--- a/04-Data Structure.docx
+++ b/04-Data Structure.docx
@@ -4,42 +4,27 @@
   <w:body>
     <w:p>
       <w:pPr>
-        <w:rPr>
-          <w:rFonts w:ascii="Times New Roman" w:eastAsiaTheme="minorEastAsia" w:hAnsi="Times New Roman" w:cs="Times New Roman"/>
-          <w:b/>
-          <w:bCs/>
-          <w:sz w:val="48"/>
-          <w:szCs w:val="48"/>
-        </w:rPr>
-      </w:pPr>
-      <w:r>
-        <w:rPr>
-          <w:rFonts w:ascii="Times New Roman" w:eastAsiaTheme="minorEastAsia" w:hAnsi="Times New Roman" w:cs="Times New Roman"/>
-          <w:b/>
-          <w:bCs/>
-          <w:sz w:val="48"/>
-          <w:szCs w:val="48"/>
+        <w:pStyle w:val="Heading1"/>
+        <w:rPr>
+          <w:rFonts w:eastAsiaTheme="minorEastAsia"/>
+          <w:b w:val="0"/>
+        </w:rPr>
+      </w:pPr>
+      <w:r>
+        <w:rPr>
+          <w:rFonts w:eastAsiaTheme="minorEastAsia"/>
         </w:rPr>
         <w:t xml:space="preserve">Chapter 4 </w:t>
       </w:r>
-    </w:p>
-    <w:p>
-      <w:pPr>
-        <w:rPr>
-          <w:rFonts w:ascii="Times New Roman" w:eastAsiaTheme="minorEastAsia" w:hAnsi="Times New Roman" w:cs="Times New Roman"/>
-          <w:b/>
-          <w:bCs/>
-          <w:sz w:val="48"/>
-          <w:szCs w:val="48"/>
-        </w:rPr>
-      </w:pPr>
-      <w:r>
-        <w:rPr>
-          <w:rFonts w:ascii="Times New Roman" w:eastAsiaTheme="minorEastAsia" w:hAnsi="Times New Roman" w:cs="Times New Roman"/>
-          <w:b/>
-          <w:bCs/>
-          <w:sz w:val="48"/>
-          <w:szCs w:val="48"/>
+      <w:r>
+        <w:rPr>
+          <w:rFonts w:eastAsiaTheme="minorEastAsia"/>
+        </w:rPr>
+        <w:br/>
+      </w:r>
+      <w:r>
+        <w:rPr>
+          <w:rFonts w:eastAsiaTheme="minorEastAsia"/>
         </w:rPr>
         <w:t>Data structures</w:t>
       </w:r>
@@ -84,6 +69,24 @@
       <w:r>
         <w:rPr>
           <w:rFonts w:ascii="Times New Roman" w:eastAsiaTheme="minorEastAsia" w:hAnsi="Times New Roman" w:cs="Times New Roman"/>
+          <w:b/>
+          <w:bCs/>
+          <w:sz w:val="22"/>
+          <w:szCs w:val="22"/>
+        </w:rPr>
+        <w:t xml:space="preserve"> </w:t>
+      </w:r>
+      <w:r>
+        <w:rPr>
+          <w:rFonts w:ascii="Times New Roman" w:eastAsiaTheme="minorEastAsia" w:hAnsi="Times New Roman" w:cs="Times New Roman"/>
+          <w:sz w:val="22"/>
+          <w:szCs w:val="22"/>
+        </w:rPr>
+        <w:t>atau struktur data,</w:t>
+      </w:r>
+      <w:r>
+        <w:rPr>
+          <w:rFonts w:ascii="Times New Roman" w:eastAsiaTheme="minorEastAsia" w:hAnsi="Times New Roman" w:cs="Times New Roman"/>
           <w:sz w:val="22"/>
           <w:szCs w:val="22"/>
         </w:rPr>
@@ -129,6 +132,22 @@
           <w:szCs w:val="22"/>
         </w:rPr>
         <w:t xml:space="preserve">Bab ini memperkenalkan </w:t>
+      </w:r>
+      <w:r>
+        <w:rPr>
+          <w:rFonts w:ascii="Times New Roman" w:eastAsiaTheme="minorEastAsia" w:hAnsi="Times New Roman" w:cs="Times New Roman"/>
+          <w:sz w:val="22"/>
+          <w:szCs w:val="22"/>
+        </w:rPr>
+        <w:t>data structure</w:t>
+      </w:r>
+      <w:r>
+        <w:rPr>
+          <w:rFonts w:ascii="Times New Roman" w:eastAsiaTheme="minorEastAsia" w:hAnsi="Times New Roman" w:cs="Times New Roman"/>
+          <w:sz w:val="22"/>
+          <w:szCs w:val="22"/>
+        </w:rPr>
+        <w:t xml:space="preserve"> paling penting dalam </w:t>
       </w:r>
       <w:r>
         <w:rPr>
@@ -138,15 +157,15 @@
           <w:sz w:val="22"/>
           <w:szCs w:val="22"/>
         </w:rPr>
-        <w:t>data structure</w:t>
-      </w:r>
-      <w:r>
-        <w:rPr>
-          <w:rFonts w:ascii="Times New Roman" w:eastAsiaTheme="minorEastAsia" w:hAnsi="Times New Roman" w:cs="Times New Roman"/>
-          <w:sz w:val="22"/>
-          <w:szCs w:val="22"/>
-        </w:rPr>
-        <w:t xml:space="preserve"> paling penting dalam </w:t>
+        <w:t>C++ Standard Library</w:t>
+      </w:r>
+      <w:r>
+        <w:rPr>
+          <w:rFonts w:ascii="Times New Roman" w:eastAsiaTheme="minorEastAsia" w:hAnsi="Times New Roman" w:cs="Times New Roman"/>
+          <w:sz w:val="22"/>
+          <w:szCs w:val="22"/>
+        </w:rPr>
+        <w:t xml:space="preserve">. Sebaiknya gunakan </w:t>
       </w:r>
       <w:r>
         <w:rPr>
@@ -156,15 +175,31 @@
           <w:sz w:val="22"/>
           <w:szCs w:val="22"/>
         </w:rPr>
-        <w:t>C++ Standard Library</w:t>
-      </w:r>
-      <w:r>
-        <w:rPr>
-          <w:rFonts w:ascii="Times New Roman" w:eastAsiaTheme="minorEastAsia" w:hAnsi="Times New Roman" w:cs="Times New Roman"/>
-          <w:sz w:val="22"/>
-          <w:szCs w:val="22"/>
-        </w:rPr>
-        <w:t xml:space="preserve">. Sebaiknya gunakan </w:t>
+        <w:t>standard library</w:t>
+      </w:r>
+      <w:r>
+        <w:rPr>
+          <w:rFonts w:ascii="Times New Roman" w:eastAsiaTheme="minorEastAsia" w:hAnsi="Times New Roman" w:cs="Times New Roman"/>
+          <w:sz w:val="22"/>
+          <w:szCs w:val="22"/>
+        </w:rPr>
+        <w:t xml:space="preserve"> jika memungkinkan, karena ini akan menghemat banyak waktu. Di bagian selanjutnya dari buku ini, kita akan mempelajari </w:t>
+      </w:r>
+      <w:r>
+        <w:rPr>
+          <w:rFonts w:ascii="Times New Roman" w:eastAsiaTheme="minorEastAsia" w:hAnsi="Times New Roman" w:cs="Times New Roman"/>
+          <w:sz w:val="22"/>
+          <w:szCs w:val="22"/>
+        </w:rPr>
+        <w:t>data structure</w:t>
+      </w:r>
+      <w:r>
+        <w:rPr>
+          <w:rFonts w:ascii="Times New Roman" w:eastAsiaTheme="minorEastAsia" w:hAnsi="Times New Roman" w:cs="Times New Roman"/>
+          <w:sz w:val="22"/>
+          <w:szCs w:val="22"/>
+        </w:rPr>
+        <w:t xml:space="preserve"> yang lebih canggih yang tidak tersedia dalam </w:t>
       </w:r>
       <w:r>
         <w:rPr>
@@ -182,42 +217,6 @@
           <w:sz w:val="22"/>
           <w:szCs w:val="22"/>
         </w:rPr>
-        <w:t xml:space="preserve"> jika memungkinkan, karena ini akan menghemat banyak waktu. Di bagian selanjutnya dari buku ini, kita akan mempelajari </w:t>
-      </w:r>
-      <w:r>
-        <w:rPr>
-          <w:rFonts w:ascii="Times New Roman" w:eastAsiaTheme="minorEastAsia" w:hAnsi="Times New Roman" w:cs="Times New Roman"/>
-          <w:i/>
-          <w:iCs/>
-          <w:sz w:val="22"/>
-          <w:szCs w:val="22"/>
-        </w:rPr>
-        <w:t>data structure</w:t>
-      </w:r>
-      <w:r>
-        <w:rPr>
-          <w:rFonts w:ascii="Times New Roman" w:eastAsiaTheme="minorEastAsia" w:hAnsi="Times New Roman" w:cs="Times New Roman"/>
-          <w:sz w:val="22"/>
-          <w:szCs w:val="22"/>
-        </w:rPr>
-        <w:t xml:space="preserve"> yang lebih canggih yang tidak tersedia dalam </w:t>
-      </w:r>
-      <w:r>
-        <w:rPr>
-          <w:rFonts w:ascii="Times New Roman" w:eastAsiaTheme="minorEastAsia" w:hAnsi="Times New Roman" w:cs="Times New Roman"/>
-          <w:i/>
-          <w:iCs/>
-          <w:sz w:val="22"/>
-          <w:szCs w:val="22"/>
-        </w:rPr>
-        <w:t>standard library</w:t>
-      </w:r>
-      <w:r>
-        <w:rPr>
-          <w:rFonts w:ascii="Times New Roman" w:eastAsiaTheme="minorEastAsia" w:hAnsi="Times New Roman" w:cs="Times New Roman"/>
-          <w:sz w:val="22"/>
-          <w:szCs w:val="22"/>
-        </w:rPr>
         <w:t>.</w:t>
       </w:r>
     </w:p>
@@ -232,38 +231,49 @@
     </w:p>
     <w:p>
       <w:pPr>
+        <w:pStyle w:val="Heading2"/>
+        <w:rPr>
+          <w:rFonts w:eastAsiaTheme="minorEastAsia"/>
+        </w:rPr>
+      </w:pPr>
+      <w:r>
+        <w:rPr>
+          <w:rFonts w:eastAsiaTheme="minorEastAsia"/>
+        </w:rPr>
+        <w:t>Dynamic arrays</w:t>
+      </w:r>
+    </w:p>
+    <w:p>
+      <w:pPr>
+        <w:rPr>
+          <w:rFonts w:ascii="Times New Roman" w:eastAsiaTheme="minorEastAsia" w:hAnsi="Times New Roman" w:cs="Times New Roman"/>
+          <w:sz w:val="22"/>
+          <w:szCs w:val="22"/>
+        </w:rPr>
+      </w:pPr>
+      <w:r>
         <w:rPr>
           <w:rFonts w:ascii="Times New Roman" w:eastAsiaTheme="minorEastAsia" w:hAnsi="Times New Roman" w:cs="Times New Roman"/>
           <w:b/>
           <w:bCs/>
-          <w:sz w:val="32"/>
-          <w:szCs w:val="32"/>
-        </w:rPr>
-      </w:pPr>
+          <w:sz w:val="22"/>
+          <w:szCs w:val="22"/>
+        </w:rPr>
+        <w:t xml:space="preserve">Dynamic arrays </w:t>
+      </w:r>
+      <w:r>
+        <w:rPr>
+          <w:rFonts w:ascii="Times New Roman" w:eastAsiaTheme="minorEastAsia" w:hAnsi="Times New Roman" w:cs="Times New Roman"/>
+          <w:sz w:val="22"/>
+          <w:szCs w:val="22"/>
+        </w:rPr>
+        <w:t xml:space="preserve">atau </w:t>
+      </w:r>
       <w:r>
         <w:rPr>
           <w:rFonts w:ascii="Times New Roman" w:eastAsiaTheme="minorEastAsia" w:hAnsi="Times New Roman" w:cs="Times New Roman"/>
           <w:b/>
           <w:bCs/>
-          <w:sz w:val="32"/>
-          <w:szCs w:val="32"/>
-        </w:rPr>
-        <w:t>Array Dinamis</w:t>
-      </w:r>
-    </w:p>
-    <w:p>
-      <w:pPr>
-        <w:rPr>
-          <w:rFonts w:ascii="Times New Roman" w:eastAsiaTheme="minorEastAsia" w:hAnsi="Times New Roman" w:cs="Times New Roman"/>
-          <w:sz w:val="22"/>
-          <w:szCs w:val="22"/>
-        </w:rPr>
-      </w:pPr>
-      <w:r>
-        <w:rPr>
-          <w:rFonts w:ascii="Times New Roman" w:eastAsiaTheme="minorEastAsia" w:hAnsi="Times New Roman" w:cs="Times New Roman"/>
-          <w:b/>
-          <w:bCs/>
           <w:sz w:val="22"/>
           <w:szCs w:val="22"/>
         </w:rPr>
@@ -275,7 +285,31 @@
           <w:sz w:val="22"/>
           <w:szCs w:val="22"/>
         </w:rPr>
-        <w:t xml:space="preserve"> adalah array yang ukurannya dapat diubah selama eksekusi program. Struktur array dinamis yang paling populer di C++ adalah </w:t>
+        <w:t xml:space="preserve"> adalah array yang ukurannya dapat diubah selama eksekusi program. Struktur </w:t>
+      </w:r>
+      <w:r>
+        <w:rPr>
+          <w:rFonts w:ascii="Times New Roman" w:eastAsiaTheme="minorEastAsia" w:hAnsi="Times New Roman" w:cs="Times New Roman"/>
+          <w:sz w:val="22"/>
+          <w:szCs w:val="22"/>
+        </w:rPr>
+        <w:t>d</w:t>
+      </w:r>
+      <w:r>
+        <w:rPr>
+          <w:rFonts w:ascii="Times New Roman" w:eastAsiaTheme="minorEastAsia" w:hAnsi="Times New Roman" w:cs="Times New Roman"/>
+          <w:sz w:val="22"/>
+          <w:szCs w:val="22"/>
+        </w:rPr>
+        <w:t>ynamic arrays</w:t>
+      </w:r>
+      <w:r>
+        <w:rPr>
+          <w:rFonts w:ascii="Times New Roman" w:eastAsiaTheme="minorEastAsia" w:hAnsi="Times New Roman" w:cs="Times New Roman"/>
+          <w:sz w:val="22"/>
+          <w:szCs w:val="22"/>
+        </w:rPr>
+        <w:t xml:space="preserve"> yang paling populer di C++ adalah </w:t>
       </w:r>
       <w:r>
         <w:rPr>
@@ -336,7 +370,7 @@
           <w:tab w:val="left" w:pos="13740"/>
           <w:tab w:val="left" w:pos="14656"/>
         </w:tabs>
-        <w:spacing w:before="0" w:beforeAutospacing="0" w:after="0" w:afterAutospacing="0"/>
+        <w:spacing w:before="0" w:beforeAutospacing="0" w:after="0" w:afterAutospacing="0" w:line="276" w:lineRule="auto"/>
         <w:ind w:left="426"/>
         <w:rPr>
           <w:rFonts w:ascii="Consolas" w:hAnsi="Consolas" w:cs="Courier New"/>
@@ -408,7 +442,7 @@
           <w:tab w:val="left" w:pos="13740"/>
           <w:tab w:val="left" w:pos="14656"/>
         </w:tabs>
-        <w:spacing w:before="0" w:beforeAutospacing="0" w:after="0" w:afterAutospacing="0"/>
+        <w:spacing w:before="0" w:beforeAutospacing="0" w:after="0" w:afterAutospacing="0" w:line="276" w:lineRule="auto"/>
         <w:ind w:left="426"/>
         <w:rPr>
           <w:rFonts w:ascii="Consolas" w:hAnsi="Consolas" w:cs="Courier New"/>
@@ -516,7 +550,7 @@
           <w:tab w:val="left" w:pos="13740"/>
           <w:tab w:val="left" w:pos="14656"/>
         </w:tabs>
-        <w:spacing w:before="0" w:beforeAutospacing="0" w:after="0" w:afterAutospacing="0"/>
+        <w:spacing w:before="0" w:beforeAutospacing="0" w:after="0" w:afterAutospacing="0" w:line="276" w:lineRule="auto"/>
         <w:ind w:left="426"/>
         <w:rPr>
           <w:rFonts w:ascii="Consolas" w:hAnsi="Consolas" w:cs="Courier New"/>
@@ -624,7 +658,7 @@
           <w:tab w:val="left" w:pos="13740"/>
           <w:tab w:val="left" w:pos="14656"/>
         </w:tabs>
-        <w:spacing w:before="0" w:beforeAutospacing="0" w:after="0" w:afterAutospacing="0"/>
+        <w:spacing w:before="0" w:beforeAutospacing="0" w:after="0" w:afterAutospacing="0" w:line="276" w:lineRule="auto"/>
         <w:ind w:left="426"/>
         <w:rPr>
           <w:rFonts w:ascii="Consolas" w:hAnsi="Consolas" w:cs="Courier New"/>
@@ -758,7 +792,7 @@
           <w:tab w:val="left" w:pos="13740"/>
           <w:tab w:val="left" w:pos="14656"/>
         </w:tabs>
-        <w:spacing w:before="0" w:beforeAutospacing="0" w:after="0" w:afterAutospacing="0"/>
+        <w:spacing w:before="0" w:beforeAutospacing="0" w:after="0" w:afterAutospacing="0" w:line="276" w:lineRule="auto"/>
         <w:ind w:left="426"/>
         <w:rPr>
           <w:rFonts w:ascii="Consolas" w:hAnsi="Consolas" w:cs="Courier New"/>
@@ -911,7 +945,7 @@
           <w:tab w:val="left" w:pos="13740"/>
           <w:tab w:val="left" w:pos="14656"/>
         </w:tabs>
-        <w:spacing w:before="0" w:beforeAutospacing="0" w:after="0" w:afterAutospacing="0"/>
+        <w:spacing w:before="0" w:beforeAutospacing="0" w:after="0" w:afterAutospacing="0" w:line="276" w:lineRule="auto"/>
         <w:ind w:left="426"/>
         <w:rPr>
           <w:rFonts w:ascii="Consolas" w:hAnsi="Consolas" w:cs="Courier New"/>
@@ -1064,7 +1098,7 @@
           <w:tab w:val="left" w:pos="13740"/>
           <w:tab w:val="left" w:pos="14656"/>
         </w:tabs>
-        <w:spacing w:before="0" w:beforeAutospacing="0" w:after="0" w:afterAutospacing="0"/>
+        <w:spacing w:before="0" w:beforeAutospacing="0" w:after="0" w:afterAutospacing="0" w:line="276" w:lineRule="auto"/>
         <w:ind w:left="426"/>
         <w:rPr>
           <w:rFonts w:ascii="Consolas" w:hAnsi="Consolas" w:cs="Courier New"/>
@@ -1257,7 +1291,7 @@
           <w:tab w:val="left" w:pos="13740"/>
           <w:tab w:val="left" w:pos="14656"/>
         </w:tabs>
-        <w:spacing w:before="0" w:beforeAutospacing="0" w:after="0" w:afterAutospacing="0"/>
+        <w:spacing w:before="0" w:beforeAutospacing="0" w:after="0" w:afterAutospacing="0" w:line="276" w:lineRule="auto"/>
         <w:ind w:left="426"/>
         <w:rPr>
           <w:rFonts w:ascii="Consolas" w:hAnsi="Consolas" w:cs="Courier New"/>
@@ -1464,7 +1498,7 @@
           <w:tab w:val="left" w:pos="13740"/>
           <w:tab w:val="left" w:pos="14656"/>
         </w:tabs>
-        <w:spacing w:before="0" w:beforeAutospacing="0" w:after="0" w:afterAutospacing="0"/>
+        <w:spacing w:before="0" w:beforeAutospacing="0" w:after="0" w:afterAutospacing="0" w:line="276" w:lineRule="auto"/>
         <w:ind w:left="426"/>
         <w:rPr>
           <w:rFonts w:ascii="Consolas" w:hAnsi="Consolas" w:cs="Courier New"/>
@@ -1599,7 +1633,7 @@
           <w:tab w:val="left" w:pos="13740"/>
           <w:tab w:val="left" w:pos="14656"/>
         </w:tabs>
-        <w:spacing w:before="0" w:beforeAutospacing="0" w:after="0" w:afterAutospacing="0"/>
+        <w:spacing w:before="0" w:beforeAutospacing="0" w:after="0" w:afterAutospacing="0" w:line="276" w:lineRule="auto"/>
         <w:ind w:left="426"/>
         <w:rPr>
           <w:rFonts w:ascii="Consolas" w:hAnsi="Consolas" w:cs="Courier New"/>
@@ -1670,7 +1704,7 @@
           <w:tab w:val="left" w:pos="13740"/>
           <w:tab w:val="left" w:pos="14656"/>
         </w:tabs>
-        <w:spacing w:before="0" w:beforeAutospacing="0" w:after="0" w:afterAutospacing="0"/>
+        <w:spacing w:before="0" w:beforeAutospacing="0" w:after="0" w:afterAutospacing="0" w:line="276" w:lineRule="auto"/>
         <w:ind w:left="426"/>
         <w:rPr>
           <w:rFonts w:ascii="Consolas" w:hAnsi="Consolas" w:cs="Courier New"/>
@@ -1796,7 +1830,7 @@
           <w:tab w:val="left" w:pos="13740"/>
           <w:tab w:val="left" w:pos="14656"/>
         </w:tabs>
-        <w:spacing w:before="0" w:beforeAutospacing="0" w:after="0" w:afterAutospacing="0"/>
+        <w:spacing w:before="0" w:beforeAutospacing="0" w:after="0" w:afterAutospacing="0" w:line="276" w:lineRule="auto"/>
         <w:ind w:left="426"/>
         <w:rPr>
           <w:rFonts w:ascii="Consolas" w:hAnsi="Consolas" w:cs="Courier New"/>
@@ -1895,7 +1929,7 @@
           <w:tab w:val="left" w:pos="13740"/>
           <w:tab w:val="left" w:pos="14656"/>
         </w:tabs>
-        <w:spacing w:before="0" w:beforeAutospacing="0" w:after="0" w:afterAutospacing="0"/>
+        <w:spacing w:before="0" w:beforeAutospacing="0" w:after="0" w:afterAutospacing="0" w:line="276" w:lineRule="auto"/>
         <w:ind w:left="426"/>
         <w:rPr>
           <w:rFonts w:ascii="Consolas" w:hAnsi="Consolas" w:cs="Courier New"/>
@@ -1936,6 +1970,7 @@
           <w:sz w:val="22"/>
           <w:szCs w:val="22"/>
         </w:rPr>
+        <w:lastRenderedPageBreak/>
         <w:t xml:space="preserve">Fungsi </w:t>
       </w:r>
       <w:r>
@@ -2009,7 +2044,6 @@
           <w:sz w:val="17"/>
           <w:szCs w:val="17"/>
         </w:rPr>
-        <w:lastRenderedPageBreak/>
         <w:t>vector</w:t>
       </w:r>
       <w:r>
@@ -2067,7 +2101,7 @@
           <w:tab w:val="left" w:pos="13740"/>
           <w:tab w:val="left" w:pos="14656"/>
         </w:tabs>
-        <w:spacing w:before="0" w:beforeAutospacing="0" w:after="0" w:afterAutospacing="0"/>
+        <w:spacing w:before="0" w:beforeAutospacing="0" w:after="0" w:afterAutospacing="0" w:line="276" w:lineRule="auto"/>
         <w:ind w:left="426"/>
         <w:rPr>
           <w:rFonts w:ascii="Consolas" w:hAnsi="Consolas" w:cs="Courier New"/>
@@ -2157,7 +2191,7 @@
           <w:tab w:val="left" w:pos="13740"/>
           <w:tab w:val="left" w:pos="14656"/>
         </w:tabs>
-        <w:spacing w:before="0" w:beforeAutospacing="0" w:after="0" w:afterAutospacing="0"/>
+        <w:spacing w:before="0" w:beforeAutospacing="0" w:after="0" w:afterAutospacing="0" w:line="276" w:lineRule="auto"/>
         <w:ind w:left="426"/>
         <w:rPr>
           <w:rFonts w:ascii="Consolas" w:hAnsi="Consolas" w:cs="Courier New"/>
@@ -2247,7 +2281,7 @@
           <w:tab w:val="left" w:pos="13740"/>
           <w:tab w:val="left" w:pos="14656"/>
         </w:tabs>
-        <w:spacing w:before="0" w:beforeAutospacing="0" w:after="0" w:afterAutospacing="0"/>
+        <w:spacing w:before="0" w:beforeAutospacing="0" w:after="0" w:afterAutospacing="0" w:line="276" w:lineRule="auto"/>
         <w:ind w:left="426"/>
         <w:rPr>
           <w:rFonts w:ascii="Consolas" w:hAnsi="Consolas" w:cs="Courier New"/>
@@ -2400,7 +2434,7 @@
           <w:tab w:val="left" w:pos="13740"/>
           <w:tab w:val="left" w:pos="14656"/>
         </w:tabs>
-        <w:spacing w:before="0" w:beforeAutospacing="0" w:after="0" w:afterAutospacing="0"/>
+        <w:spacing w:before="0" w:beforeAutospacing="0" w:after="0" w:afterAutospacing="0" w:line="276" w:lineRule="auto"/>
         <w:ind w:left="426"/>
         <w:rPr>
           <w:rFonts w:ascii="Consolas" w:hAnsi="Consolas" w:cs="Courier New"/>
@@ -2472,7 +2506,7 @@
           <w:tab w:val="left" w:pos="13740"/>
           <w:tab w:val="left" w:pos="14656"/>
         </w:tabs>
-        <w:spacing w:before="0" w:beforeAutospacing="0" w:after="0" w:afterAutospacing="0"/>
+        <w:spacing w:before="0" w:beforeAutospacing="0" w:after="0" w:afterAutospacing="0" w:line="276" w:lineRule="auto"/>
         <w:ind w:left="426"/>
         <w:rPr>
           <w:rFonts w:ascii="Consolas" w:hAnsi="Consolas" w:cs="Courier New"/>
@@ -2857,7 +2891,7 @@
           <w:tab w:val="left" w:pos="13740"/>
           <w:tab w:val="left" w:pos="14656"/>
         </w:tabs>
-        <w:spacing w:before="0" w:beforeAutospacing="0" w:after="0" w:afterAutospacing="0"/>
+        <w:spacing w:before="0" w:beforeAutospacing="0" w:after="0" w:afterAutospacing="0" w:line="276" w:lineRule="auto"/>
         <w:ind w:left="426"/>
         <w:rPr>
           <w:rFonts w:ascii="Consolas" w:hAnsi="Consolas" w:cs="Courier New"/>
@@ -2902,7 +2936,7 @@
           <w:tab w:val="left" w:pos="13740"/>
           <w:tab w:val="left" w:pos="14656"/>
         </w:tabs>
-        <w:spacing w:before="0" w:beforeAutospacing="0" w:after="0" w:afterAutospacing="0"/>
+        <w:spacing w:before="0" w:beforeAutospacing="0" w:after="0" w:afterAutospacing="0" w:line="276" w:lineRule="auto"/>
         <w:ind w:left="426"/>
         <w:rPr>
           <w:rFonts w:ascii="Consolas" w:hAnsi="Consolas" w:cs="Courier New"/>
@@ -3001,7 +3035,7 @@
           <w:tab w:val="left" w:pos="13740"/>
           <w:tab w:val="left" w:pos="14656"/>
         </w:tabs>
-        <w:spacing w:before="0" w:beforeAutospacing="0" w:after="0" w:afterAutospacing="0"/>
+        <w:spacing w:before="0" w:beforeAutospacing="0" w:after="0" w:afterAutospacing="0" w:line="276" w:lineRule="auto"/>
         <w:ind w:left="426"/>
         <w:rPr>
           <w:rFonts w:ascii="Consolas" w:hAnsi="Consolas" w:cs="Courier New"/>
@@ -3046,7 +3080,7 @@
           <w:tab w:val="left" w:pos="13740"/>
           <w:tab w:val="left" w:pos="14656"/>
         </w:tabs>
-        <w:spacing w:before="0" w:beforeAutospacing="0" w:after="0" w:afterAutospacing="0"/>
+        <w:spacing w:before="0" w:beforeAutospacing="0" w:after="0" w:afterAutospacing="0" w:line="276" w:lineRule="auto"/>
         <w:ind w:left="426"/>
         <w:rPr>
           <w:rFonts w:ascii="Consolas" w:hAnsi="Consolas" w:cs="Courier New"/>
@@ -3208,7 +3242,21 @@
           <w:sz w:val="22"/>
           <w:szCs w:val="22"/>
         </w:rPr>
-        <w:t xml:space="preserve">Struktur string juga merupakan sebuah </w:t>
+        <w:t xml:space="preserve">Struktur </w:t>
+      </w:r>
+      <w:r>
+        <w:rPr>
+          <w:rStyle w:val="NoSpacingChar"/>
+        </w:rPr>
+        <w:t>string</w:t>
+      </w:r>
+      <w:r>
+        <w:rPr>
+          <w:rFonts w:ascii="Times New Roman" w:eastAsiaTheme="minorEastAsia" w:hAnsi="Times New Roman" w:cs="Times New Roman"/>
+          <w:sz w:val="22"/>
+          <w:szCs w:val="22"/>
+        </w:rPr>
+        <w:t xml:space="preserve"> juga merupakan sebuah </w:t>
       </w:r>
       <w:r>
         <w:rPr>
@@ -3226,7 +3274,23 @@
           <w:sz w:val="22"/>
           <w:szCs w:val="22"/>
         </w:rPr>
-        <w:t xml:space="preserve"> yang dapat digunakan hampir seperti vector. Selain itu, ada sintaks khusus untuk string yang tidak tersedia dalam struktur data lainnya. String dapat digabungkan menggunakan simbol </w:t>
+        <w:t xml:space="preserve"> yang dapat digunakan hampir seperti vector. Selain itu, ada sintaks khusus untuk string yang tidak tersedia dalam</w:t>
+      </w:r>
+      <w:r>
+        <w:rPr>
+          <w:rFonts w:ascii="Times New Roman" w:eastAsiaTheme="minorEastAsia" w:hAnsi="Times New Roman" w:cs="Times New Roman"/>
+          <w:sz w:val="22"/>
+          <w:szCs w:val="22"/>
+        </w:rPr>
+        <w:t xml:space="preserve"> data structure</w:t>
+      </w:r>
+      <w:r>
+        <w:rPr>
+          <w:rFonts w:ascii="Times New Roman" w:eastAsiaTheme="minorEastAsia" w:hAnsi="Times New Roman" w:cs="Times New Roman"/>
+          <w:sz w:val="22"/>
+          <w:szCs w:val="22"/>
+        </w:rPr>
+        <w:t xml:space="preserve"> lainnya. String dapat digabungkan menggunakan simbol </w:t>
       </w:r>
       <m:oMath>
         <m:r>
@@ -3393,7 +3457,7 @@
           <w:tab w:val="left" w:pos="13740"/>
           <w:tab w:val="left" w:pos="14656"/>
         </w:tabs>
-        <w:spacing w:before="0" w:beforeAutospacing="0" w:after="0" w:afterAutospacing="0"/>
+        <w:spacing w:before="0" w:beforeAutospacing="0" w:after="0" w:afterAutospacing="0" w:line="276" w:lineRule="auto"/>
         <w:ind w:left="426"/>
         <w:rPr>
           <w:rFonts w:ascii="Consolas" w:hAnsi="Consolas" w:cs="Courier New"/>
@@ -3483,7 +3547,7 @@
           <w:tab w:val="left" w:pos="13740"/>
           <w:tab w:val="left" w:pos="14656"/>
         </w:tabs>
-        <w:spacing w:before="0" w:beforeAutospacing="0" w:after="0" w:afterAutospacing="0"/>
+        <w:spacing w:before="0" w:beforeAutospacing="0" w:after="0" w:afterAutospacing="0" w:line="276" w:lineRule="auto"/>
         <w:ind w:left="426"/>
         <w:rPr>
           <w:rFonts w:ascii="Consolas" w:hAnsi="Consolas" w:cs="Courier New"/>
@@ -3582,7 +3646,7 @@
           <w:tab w:val="left" w:pos="13740"/>
           <w:tab w:val="left" w:pos="14656"/>
         </w:tabs>
-        <w:spacing w:before="0" w:beforeAutospacing="0" w:after="0" w:afterAutospacing="0"/>
+        <w:spacing w:before="0" w:beforeAutospacing="0" w:after="0" w:afterAutospacing="0" w:line="276" w:lineRule="auto"/>
         <w:ind w:left="426"/>
         <w:rPr>
           <w:rFonts w:ascii="Consolas" w:hAnsi="Consolas" w:cs="Courier New"/>
@@ -3699,7 +3763,7 @@
           <w:tab w:val="left" w:pos="13740"/>
           <w:tab w:val="left" w:pos="14656"/>
         </w:tabs>
-        <w:spacing w:before="0" w:beforeAutospacing="0" w:after="0" w:afterAutospacing="0"/>
+        <w:spacing w:before="0" w:beforeAutospacing="0" w:after="0" w:afterAutospacing="0" w:line="276" w:lineRule="auto"/>
         <w:ind w:left="426"/>
         <w:rPr>
           <w:rFonts w:ascii="Consolas" w:hAnsi="Consolas" w:cs="Courier New"/>
@@ -3816,7 +3880,7 @@
           <w:tab w:val="left" w:pos="13740"/>
           <w:tab w:val="left" w:pos="14656"/>
         </w:tabs>
-        <w:spacing w:before="0" w:beforeAutospacing="0" w:after="0" w:afterAutospacing="0"/>
+        <w:spacing w:before="0" w:beforeAutospacing="0" w:after="0" w:afterAutospacing="0" w:line="276" w:lineRule="auto"/>
         <w:ind w:left="426"/>
         <w:rPr>
           <w:rFonts w:ascii="Consolas" w:hAnsi="Consolas" w:cs="Courier New"/>
@@ -3933,7 +3997,7 @@
           <w:tab w:val="left" w:pos="13740"/>
           <w:tab w:val="left" w:pos="14656"/>
         </w:tabs>
-        <w:spacing w:before="0" w:beforeAutospacing="0" w:after="0" w:afterAutospacing="0"/>
+        <w:spacing w:before="0" w:beforeAutospacing="0" w:after="0" w:afterAutospacing="0" w:line="276" w:lineRule="auto"/>
         <w:ind w:left="426"/>
         <w:rPr>
           <w:rFonts w:ascii="Consolas" w:hAnsi="Consolas" w:cs="Courier New"/>
@@ -4068,7 +4132,7 @@
           <w:tab w:val="left" w:pos="13740"/>
           <w:tab w:val="left" w:pos="14656"/>
         </w:tabs>
-        <w:spacing w:before="0" w:beforeAutospacing="0" w:after="0" w:afterAutospacing="0"/>
+        <w:spacing w:before="0" w:beforeAutospacing="0" w:after="0" w:afterAutospacing="0" w:line="276" w:lineRule="auto"/>
         <w:ind w:left="426"/>
         <w:rPr>
           <w:rFonts w:ascii="Consolas" w:hAnsi="Consolas" w:cs="Courier New"/>
@@ -4169,46 +4233,39 @@
     </w:p>
     <w:p>
       <w:pPr>
+        <w:pStyle w:val="Heading2"/>
+        <w:rPr>
+          <w:rFonts w:eastAsiaTheme="minorEastAsia"/>
+        </w:rPr>
+      </w:pPr>
+      <w:r>
+        <w:rPr>
+          <w:rFonts w:eastAsiaTheme="minorEastAsia"/>
+        </w:rPr>
+        <w:t>Set Structure</w:t>
+      </w:r>
+    </w:p>
+    <w:p>
+      <w:pPr>
+        <w:rPr>
+          <w:rFonts w:ascii="Times New Roman" w:eastAsiaTheme="minorEastAsia" w:hAnsi="Times New Roman" w:cs="Times New Roman"/>
+          <w:sz w:val="22"/>
+          <w:szCs w:val="22"/>
+        </w:rPr>
+      </w:pPr>
+      <w:r>
+        <w:rPr>
+          <w:rFonts w:ascii="Times New Roman" w:eastAsiaTheme="minorEastAsia" w:hAnsi="Times New Roman" w:cs="Times New Roman"/>
+          <w:sz w:val="22"/>
+          <w:szCs w:val="22"/>
+        </w:rPr>
+        <w:t xml:space="preserve">Struktur </w:t>
+      </w:r>
+      <w:r>
         <w:rPr>
           <w:rFonts w:ascii="Times New Roman" w:eastAsiaTheme="minorEastAsia" w:hAnsi="Times New Roman" w:cs="Times New Roman"/>
           <w:b/>
           <w:bCs/>
-          <w:sz w:val="32"/>
-          <w:szCs w:val="32"/>
-        </w:rPr>
-      </w:pPr>
-      <w:r>
-        <w:rPr>
-          <w:rFonts w:ascii="Times New Roman" w:eastAsiaTheme="minorEastAsia" w:hAnsi="Times New Roman" w:cs="Times New Roman"/>
-          <w:b/>
-          <w:bCs/>
-          <w:sz w:val="32"/>
-          <w:szCs w:val="32"/>
-        </w:rPr>
-        <w:t>Set Structure</w:t>
-      </w:r>
-    </w:p>
-    <w:p>
-      <w:pPr>
-        <w:rPr>
-          <w:rFonts w:ascii="Times New Roman" w:eastAsiaTheme="minorEastAsia" w:hAnsi="Times New Roman" w:cs="Times New Roman"/>
-          <w:sz w:val="22"/>
-          <w:szCs w:val="22"/>
-        </w:rPr>
-      </w:pPr>
-      <w:r>
-        <w:rPr>
-          <w:rFonts w:ascii="Times New Roman" w:eastAsiaTheme="minorEastAsia" w:hAnsi="Times New Roman" w:cs="Times New Roman"/>
-          <w:sz w:val="22"/>
-          <w:szCs w:val="22"/>
-        </w:rPr>
-        <w:t xml:space="preserve">Struktur </w:t>
-      </w:r>
-      <w:r>
-        <w:rPr>
-          <w:rFonts w:ascii="Times New Roman" w:eastAsiaTheme="minorEastAsia" w:hAnsi="Times New Roman" w:cs="Times New Roman"/>
-          <w:b/>
-          <w:bCs/>
           <w:sz w:val="22"/>
           <w:szCs w:val="22"/>
         </w:rPr>
@@ -4220,7 +4277,23 @@
           <w:sz w:val="22"/>
           <w:szCs w:val="22"/>
         </w:rPr>
-        <w:t xml:space="preserve"> adalah sebuah struktur data yang menyimpan sekumpulan elemen. Operasi dasar dari </w:t>
+        <w:t xml:space="preserve"> adalah sebuah </w:t>
+      </w:r>
+      <w:r>
+        <w:rPr>
+          <w:rFonts w:ascii="Times New Roman" w:eastAsiaTheme="minorEastAsia" w:hAnsi="Times New Roman" w:cs="Times New Roman"/>
+          <w:sz w:val="22"/>
+          <w:szCs w:val="22"/>
+        </w:rPr>
+        <w:t>data structure</w:t>
+      </w:r>
+      <w:r>
+        <w:rPr>
+          <w:rFonts w:ascii="Times New Roman" w:eastAsiaTheme="minorEastAsia" w:hAnsi="Times New Roman" w:cs="Times New Roman"/>
+          <w:sz w:val="22"/>
+          <w:szCs w:val="22"/>
+        </w:rPr>
+        <w:t xml:space="preserve"> yang menyimpan sekumpulan elemen. Operasi dasar dari </w:t>
       </w:r>
       <w:r>
         <w:rPr>
@@ -4428,6 +4501,7 @@
           <w:sz w:val="22"/>
           <w:szCs w:val="22"/>
         </w:rPr>
+        <w:lastRenderedPageBreak/>
         <w:t xml:space="preserve">Pemilihan implementasi </w:t>
       </w:r>
       <w:r>
@@ -4444,16 +4518,7 @@
           <w:sz w:val="22"/>
           <w:szCs w:val="22"/>
         </w:rPr>
-        <w:t xml:space="preserve"> yang akan digunakan sering kali bergantung pada preferensi pengguna. Keuntungan dari struktur set adalah kemampuannya dalam menjaga urutan elemen serta menyediakan </w:t>
-      </w:r>
-      <w:r>
-        <w:rPr>
-          <w:rFonts w:ascii="Times New Roman" w:eastAsiaTheme="minorEastAsia" w:hAnsi="Times New Roman" w:cs="Times New Roman"/>
-          <w:sz w:val="22"/>
-          <w:szCs w:val="22"/>
-        </w:rPr>
-        <w:lastRenderedPageBreak/>
-        <w:t xml:space="preserve">fungsi-fungsi yang tidak tersedia dalam </w:t>
+        <w:t xml:space="preserve"> yang akan digunakan sering kali bergantung pada preferensi pengguna. Keuntungan dari struktur set adalah kemampuannya dalam menjaga urutan elemen serta menyediakan fungsi-fungsi yang tidak tersedia dalam </w:t>
       </w:r>
       <w:r>
         <w:rPr>
@@ -4634,7 +4699,7 @@
           <w:tab w:val="left" w:pos="13740"/>
           <w:tab w:val="left" w:pos="14656"/>
         </w:tabs>
-        <w:spacing w:before="0" w:beforeAutospacing="0" w:after="0" w:afterAutospacing="0"/>
+        <w:spacing w:before="0" w:beforeAutospacing="0" w:after="0" w:afterAutospacing="0" w:line="276" w:lineRule="auto"/>
         <w:ind w:left="426"/>
         <w:rPr>
           <w:rFonts w:ascii="Consolas" w:hAnsi="Consolas" w:cs="Courier New"/>
@@ -4706,7 +4771,7 @@
           <w:tab w:val="left" w:pos="13740"/>
           <w:tab w:val="left" w:pos="14656"/>
         </w:tabs>
-        <w:spacing w:before="0" w:beforeAutospacing="0" w:after="0" w:afterAutospacing="0"/>
+        <w:spacing w:before="0" w:beforeAutospacing="0" w:after="0" w:afterAutospacing="0" w:line="276" w:lineRule="auto"/>
         <w:ind w:left="426"/>
         <w:rPr>
           <w:rFonts w:ascii="Consolas" w:hAnsi="Consolas" w:cs="Courier New"/>
@@ -4796,7 +4861,7 @@
           <w:tab w:val="left" w:pos="13740"/>
           <w:tab w:val="left" w:pos="14656"/>
         </w:tabs>
-        <w:spacing w:before="0" w:beforeAutospacing="0" w:after="0" w:afterAutospacing="0"/>
+        <w:spacing w:before="0" w:beforeAutospacing="0" w:after="0" w:afterAutospacing="0" w:line="276" w:lineRule="auto"/>
         <w:ind w:left="426"/>
         <w:rPr>
           <w:rFonts w:ascii="Consolas" w:hAnsi="Consolas" w:cs="Courier New"/>
@@ -4886,7 +4951,7 @@
           <w:tab w:val="left" w:pos="13740"/>
           <w:tab w:val="left" w:pos="14656"/>
         </w:tabs>
-        <w:spacing w:before="0" w:beforeAutospacing="0" w:after="0" w:afterAutospacing="0"/>
+        <w:spacing w:before="0" w:beforeAutospacing="0" w:after="0" w:afterAutospacing="0" w:line="276" w:lineRule="auto"/>
         <w:ind w:left="426"/>
         <w:rPr>
           <w:rFonts w:ascii="Consolas" w:hAnsi="Consolas" w:cs="Courier New"/>
@@ -4976,7 +5041,7 @@
           <w:tab w:val="left" w:pos="13740"/>
           <w:tab w:val="left" w:pos="14656"/>
         </w:tabs>
-        <w:spacing w:before="0" w:beforeAutospacing="0" w:after="0" w:afterAutospacing="0"/>
+        <w:spacing w:before="0" w:beforeAutospacing="0" w:after="0" w:afterAutospacing="0" w:line="276" w:lineRule="auto"/>
         <w:ind w:left="426"/>
         <w:rPr>
           <w:rFonts w:ascii="Consolas" w:hAnsi="Consolas" w:cs="Courier New"/>
@@ -5147,7 +5212,7 @@
           <w:tab w:val="left" w:pos="13740"/>
           <w:tab w:val="left" w:pos="14656"/>
         </w:tabs>
-        <w:spacing w:before="0" w:beforeAutospacing="0" w:after="0" w:afterAutospacing="0"/>
+        <w:spacing w:before="0" w:beforeAutospacing="0" w:after="0" w:afterAutospacing="0" w:line="276" w:lineRule="auto"/>
         <w:ind w:left="426"/>
         <w:rPr>
           <w:rFonts w:ascii="Consolas" w:hAnsi="Consolas" w:cs="Courier New"/>
@@ -5318,7 +5383,7 @@
           <w:tab w:val="left" w:pos="13740"/>
           <w:tab w:val="left" w:pos="14656"/>
         </w:tabs>
-        <w:spacing w:before="0" w:beforeAutospacing="0" w:after="0" w:afterAutospacing="0"/>
+        <w:spacing w:before="0" w:beforeAutospacing="0" w:after="0" w:afterAutospacing="0" w:line="276" w:lineRule="auto"/>
         <w:ind w:left="426"/>
         <w:rPr>
           <w:rFonts w:ascii="Consolas" w:hAnsi="Consolas" w:cs="Courier New"/>
@@ -5408,7 +5473,7 @@
           <w:tab w:val="left" w:pos="13740"/>
           <w:tab w:val="left" w:pos="14656"/>
         </w:tabs>
-        <w:spacing w:before="0" w:beforeAutospacing="0" w:after="0" w:afterAutospacing="0"/>
+        <w:spacing w:before="0" w:beforeAutospacing="0" w:after="0" w:afterAutospacing="0" w:line="276" w:lineRule="auto"/>
         <w:ind w:left="426"/>
         <w:rPr>
           <w:rFonts w:ascii="Consolas" w:hAnsi="Consolas" w:cs="Courier New"/>
@@ -5498,7 +5563,7 @@
           <w:tab w:val="left" w:pos="13740"/>
           <w:tab w:val="left" w:pos="14656"/>
         </w:tabs>
-        <w:spacing w:before="0" w:beforeAutospacing="0" w:after="0" w:afterAutospacing="0"/>
+        <w:spacing w:before="0" w:beforeAutospacing="0" w:after="0" w:afterAutospacing="0" w:line="276" w:lineRule="auto"/>
         <w:ind w:left="426"/>
         <w:rPr>
           <w:rFonts w:ascii="Consolas" w:hAnsi="Consolas" w:cs="Courier New"/>
@@ -5669,7 +5734,7 @@
           <w:tab w:val="left" w:pos="13740"/>
           <w:tab w:val="left" w:pos="14656"/>
         </w:tabs>
-        <w:spacing w:before="0" w:beforeAutospacing="0" w:after="0" w:afterAutospacing="0"/>
+        <w:spacing w:before="0" w:beforeAutospacing="0" w:after="0" w:afterAutospacing="0" w:line="276" w:lineRule="auto"/>
         <w:ind w:left="426"/>
         <w:rPr>
           <w:rFonts w:ascii="Consolas" w:hAnsi="Consolas" w:cs="Courier New"/>
@@ -5888,7 +5953,7 @@
           <w:tab w:val="left" w:pos="13740"/>
           <w:tab w:val="left" w:pos="14656"/>
         </w:tabs>
-        <w:spacing w:before="0" w:beforeAutospacing="0" w:after="0" w:afterAutospacing="0"/>
+        <w:spacing w:before="0" w:beforeAutospacing="0" w:after="0" w:afterAutospacing="0" w:line="276" w:lineRule="auto"/>
         <w:ind w:left="426"/>
         <w:rPr>
           <w:rFonts w:ascii="Consolas" w:hAnsi="Consolas" w:cs="Courier New"/>
@@ -6051,7 +6116,7 @@
           <w:tab w:val="left" w:pos="13740"/>
           <w:tab w:val="left" w:pos="14656"/>
         </w:tabs>
-        <w:spacing w:before="0" w:beforeAutospacing="0" w:after="0" w:afterAutospacing="0"/>
+        <w:spacing w:before="0" w:beforeAutospacing="0" w:after="0" w:afterAutospacing="0" w:line="276" w:lineRule="auto"/>
         <w:ind w:left="426"/>
         <w:rPr>
           <w:rFonts w:ascii="Consolas" w:hAnsi="Consolas" w:cs="Courier New"/>
@@ -6205,7 +6270,7 @@
           <w:tab w:val="left" w:pos="13740"/>
           <w:tab w:val="left" w:pos="14656"/>
         </w:tabs>
-        <w:spacing w:before="0" w:beforeAutospacing="0" w:after="0" w:afterAutospacing="0"/>
+        <w:spacing w:before="0" w:beforeAutospacing="0" w:after="0" w:afterAutospacing="0" w:line="276" w:lineRule="auto"/>
         <w:ind w:left="426"/>
         <w:rPr>
           <w:rFonts w:ascii="Consolas" w:hAnsi="Consolas" w:cs="Courier New"/>
@@ -6332,7 +6397,7 @@
           <w:tab w:val="left" w:pos="13740"/>
           <w:tab w:val="left" w:pos="14656"/>
         </w:tabs>
-        <w:spacing w:before="0" w:beforeAutospacing="0" w:after="0" w:afterAutospacing="0"/>
+        <w:spacing w:before="0" w:beforeAutospacing="0" w:after="0" w:afterAutospacing="0" w:line="276" w:lineRule="auto"/>
         <w:ind w:left="426"/>
         <w:rPr>
           <w:rFonts w:ascii="Consolas" w:hAnsi="Consolas" w:cs="Courier New"/>
@@ -6432,7 +6497,7 @@
           <w:tab w:val="left" w:pos="13740"/>
           <w:tab w:val="left" w:pos="14656"/>
         </w:tabs>
-        <w:spacing w:before="0" w:beforeAutospacing="0" w:after="0" w:afterAutospacing="0"/>
+        <w:spacing w:before="0" w:beforeAutospacing="0" w:after="0" w:afterAutospacing="0" w:line="276" w:lineRule="auto"/>
         <w:ind w:left="426"/>
         <w:rPr>
           <w:rFonts w:ascii="Consolas" w:hAnsi="Consolas" w:cs="Courier New"/>
@@ -6489,7 +6554,25 @@
           <w:sz w:val="22"/>
           <w:szCs w:val="22"/>
         </w:rPr>
-        <w:t xml:space="preserve"> adalah bahwa semua elemennya unik. Oleh karena itu, fungsi </w:t>
+        <w:t xml:space="preserve"> adalah bahwa semua elemennya </w:t>
+      </w:r>
+      <w:r>
+        <w:rPr>
+          <w:rFonts w:ascii="Times New Roman" w:eastAsiaTheme="minorEastAsia" w:hAnsi="Times New Roman" w:cs="Times New Roman"/>
+          <w:i/>
+          <w:iCs/>
+          <w:sz w:val="22"/>
+          <w:szCs w:val="22"/>
+        </w:rPr>
+        <w:t>unik</w:t>
+      </w:r>
+      <w:r>
+        <w:rPr>
+          <w:rFonts w:ascii="Times New Roman" w:eastAsiaTheme="minorEastAsia" w:hAnsi="Times New Roman" w:cs="Times New Roman"/>
+          <w:sz w:val="22"/>
+          <w:szCs w:val="22"/>
+        </w:rPr>
+        <w:t xml:space="preserve">. Oleh karena itu, fungsi </w:t>
       </w:r>
       <w:r>
         <w:rPr>
@@ -6503,7 +6586,25 @@
           <w:sz w:val="22"/>
           <w:szCs w:val="22"/>
         </w:rPr>
-        <w:t xml:space="preserve"> selalu mengembalikan 0 (jika elemen tidak ada dalam </w:t>
+        <w:t xml:space="preserve"> selalu mengembalikan </w:t>
+      </w:r>
+      <m:oMath>
+        <m:r>
+          <w:rPr>
+            <w:rFonts w:ascii="Cambria Math" w:eastAsiaTheme="minorEastAsia" w:hAnsi="Cambria Math" w:cs="Times New Roman"/>
+            <w:sz w:val="22"/>
+            <w:szCs w:val="22"/>
+          </w:rPr>
+          <m:t>0</m:t>
+        </m:r>
+      </m:oMath>
+      <w:r>
+        <w:rPr>
+          <w:rFonts w:ascii="Times New Roman" w:eastAsiaTheme="minorEastAsia" w:hAnsi="Times New Roman" w:cs="Times New Roman"/>
+          <w:sz w:val="22"/>
+          <w:szCs w:val="22"/>
+        </w:rPr>
+        <w:t xml:space="preserve"> (jika elemen tidak ada dalam </w:t>
       </w:r>
       <w:r>
         <w:rPr>
@@ -6519,7 +6620,25 @@
           <w:sz w:val="22"/>
           <w:szCs w:val="22"/>
         </w:rPr>
-        <w:t xml:space="preserve">) atau 1 (jika elemen ada dalam </w:t>
+        <w:t xml:space="preserve">) atau </w:t>
+      </w:r>
+      <m:oMath>
+        <m:r>
+          <w:rPr>
+            <w:rFonts w:ascii="Cambria Math" w:eastAsiaTheme="minorEastAsia" w:hAnsi="Cambria Math" w:cs="Times New Roman"/>
+            <w:sz w:val="22"/>
+            <w:szCs w:val="22"/>
+          </w:rPr>
+          <m:t>1</m:t>
+        </m:r>
+      </m:oMath>
+      <w:r>
+        <w:rPr>
+          <w:rFonts w:ascii="Times New Roman" w:eastAsiaTheme="minorEastAsia" w:hAnsi="Times New Roman" w:cs="Times New Roman"/>
+          <w:sz w:val="22"/>
+          <w:szCs w:val="22"/>
+        </w:rPr>
+        <w:t xml:space="preserve"> (jika elemen ada dalam </w:t>
       </w:r>
       <w:r>
         <w:rPr>
@@ -6595,7 +6714,7 @@
           <w:tab w:val="left" w:pos="13740"/>
           <w:tab w:val="left" w:pos="14656"/>
         </w:tabs>
-        <w:spacing w:before="0" w:beforeAutospacing="0" w:after="0" w:afterAutospacing="0"/>
+        <w:spacing w:before="0" w:beforeAutospacing="0" w:after="0" w:afterAutospacing="0" w:line="276" w:lineRule="auto"/>
         <w:ind w:left="426"/>
         <w:rPr>
           <w:rFonts w:ascii="Consolas" w:hAnsi="Consolas" w:cs="Courier New"/>
@@ -6667,7 +6786,7 @@
           <w:tab w:val="left" w:pos="13740"/>
           <w:tab w:val="left" w:pos="14656"/>
         </w:tabs>
-        <w:spacing w:before="0" w:beforeAutospacing="0" w:after="0" w:afterAutospacing="0"/>
+        <w:spacing w:before="0" w:beforeAutospacing="0" w:after="0" w:afterAutospacing="0" w:line="276" w:lineRule="auto"/>
         <w:ind w:left="426"/>
         <w:rPr>
           <w:rFonts w:ascii="Consolas" w:hAnsi="Consolas" w:cs="Courier New"/>
@@ -6757,7 +6876,7 @@
           <w:tab w:val="left" w:pos="13740"/>
           <w:tab w:val="left" w:pos="14656"/>
         </w:tabs>
-        <w:spacing w:before="0" w:beforeAutospacing="0" w:after="0" w:afterAutospacing="0"/>
+        <w:spacing w:before="0" w:beforeAutospacing="0" w:after="0" w:afterAutospacing="0" w:line="276" w:lineRule="auto"/>
         <w:ind w:left="426"/>
         <w:rPr>
           <w:rFonts w:ascii="Consolas" w:hAnsi="Consolas" w:cs="Courier New"/>
@@ -6847,7 +6966,7 @@
           <w:tab w:val="left" w:pos="13740"/>
           <w:tab w:val="left" w:pos="14656"/>
         </w:tabs>
-        <w:spacing w:before="0" w:beforeAutospacing="0" w:after="0" w:afterAutospacing="0"/>
+        <w:spacing w:before="0" w:beforeAutospacing="0" w:after="0" w:afterAutospacing="0" w:line="276" w:lineRule="auto"/>
         <w:ind w:left="426"/>
         <w:rPr>
           <w:rFonts w:ascii="Consolas" w:hAnsi="Consolas" w:cs="Courier New"/>
@@ -6937,7 +7056,7 @@
           <w:tab w:val="left" w:pos="13740"/>
           <w:tab w:val="left" w:pos="14656"/>
         </w:tabs>
-        <w:spacing w:before="0" w:beforeAutospacing="0" w:after="0" w:afterAutospacing="0"/>
+        <w:spacing w:before="0" w:beforeAutospacing="0" w:after="0" w:afterAutospacing="0" w:line="276" w:lineRule="auto"/>
         <w:ind w:left="426"/>
         <w:rPr>
           <w:rFonts w:ascii="Consolas" w:hAnsi="Consolas" w:cs="Courier New"/>
@@ -7190,7 +7309,7 @@
           <w:tab w:val="left" w:pos="13740"/>
           <w:tab w:val="left" w:pos="14656"/>
         </w:tabs>
-        <w:spacing w:before="0" w:beforeAutospacing="0" w:after="0" w:afterAutospacing="0"/>
+        <w:spacing w:before="0" w:beforeAutospacing="0" w:after="0" w:afterAutospacing="0" w:line="276" w:lineRule="auto"/>
         <w:ind w:left="426"/>
         <w:rPr>
           <w:rFonts w:ascii="Consolas" w:hAnsi="Consolas" w:cs="Courier New"/>
@@ -7262,7 +7381,7 @@
           <w:tab w:val="left" w:pos="13740"/>
           <w:tab w:val="left" w:pos="14656"/>
         </w:tabs>
-        <w:spacing w:before="0" w:beforeAutospacing="0" w:after="0" w:afterAutospacing="0"/>
+        <w:spacing w:before="0" w:beforeAutospacing="0" w:after="0" w:afterAutospacing="0" w:line="276" w:lineRule="auto"/>
         <w:ind w:left="426"/>
         <w:rPr>
           <w:rFonts w:ascii="Consolas" w:hAnsi="Consolas" w:cs="Courier New"/>
@@ -7352,7 +7471,7 @@
           <w:tab w:val="left" w:pos="13740"/>
           <w:tab w:val="left" w:pos="14656"/>
         </w:tabs>
-        <w:spacing w:before="0" w:beforeAutospacing="0" w:after="0" w:afterAutospacing="0"/>
+        <w:spacing w:before="0" w:beforeAutospacing="0" w:after="0" w:afterAutospacing="0" w:line="276" w:lineRule="auto"/>
         <w:ind w:left="426"/>
         <w:rPr>
           <w:rFonts w:ascii="Consolas" w:hAnsi="Consolas" w:cs="Courier New"/>
@@ -7442,7 +7561,7 @@
           <w:tab w:val="left" w:pos="13740"/>
           <w:tab w:val="left" w:pos="14656"/>
         </w:tabs>
-        <w:spacing w:before="0" w:beforeAutospacing="0" w:after="0" w:afterAutospacing="0"/>
+        <w:spacing w:before="0" w:beforeAutospacing="0" w:after="0" w:afterAutospacing="0" w:line="276" w:lineRule="auto"/>
         <w:ind w:left="426"/>
         <w:rPr>
           <w:rFonts w:ascii="Consolas" w:hAnsi="Consolas" w:cs="Courier New"/>
@@ -7532,7 +7651,7 @@
           <w:tab w:val="left" w:pos="13740"/>
           <w:tab w:val="left" w:pos="14656"/>
         </w:tabs>
-        <w:spacing w:before="0" w:beforeAutospacing="0" w:after="0" w:afterAutospacing="0"/>
+        <w:spacing w:before="0" w:beforeAutospacing="0" w:after="0" w:afterAutospacing="0" w:line="276" w:lineRule="auto"/>
         <w:ind w:left="426"/>
         <w:rPr>
           <w:rFonts w:ascii="Consolas" w:hAnsi="Consolas" w:cs="Courier New"/>
@@ -7693,12 +7812,22 @@
           <w:szCs w:val="22"/>
         </w:rPr>
       </w:pPr>
-      <w:r>
-        <w:rPr>
-          <w:rFonts w:ascii="Times New Roman" w:eastAsiaTheme="minorEastAsia" w:hAnsi="Times New Roman" w:cs="Times New Roman"/>
-          <w:sz w:val="22"/>
-          <w:szCs w:val="22"/>
-        </w:rPr>
+    </w:p>
+    <w:p>
+      <w:pPr>
+        <w:rPr>
+          <w:rFonts w:ascii="Times New Roman" w:eastAsiaTheme="minorEastAsia" w:hAnsi="Times New Roman" w:cs="Times New Roman"/>
+          <w:sz w:val="22"/>
+          <w:szCs w:val="22"/>
+        </w:rPr>
+      </w:pPr>
+      <w:r>
+        <w:rPr>
+          <w:rFonts w:ascii="Times New Roman" w:eastAsiaTheme="minorEastAsia" w:hAnsi="Times New Roman" w:cs="Times New Roman"/>
+          <w:sz w:val="22"/>
+          <w:szCs w:val="22"/>
+        </w:rPr>
+        <w:lastRenderedPageBreak/>
         <w:t xml:space="preserve">Fungsi </w:t>
       </w:r>
       <w:r>
@@ -7743,7 +7872,7 @@
           <w:tab w:val="left" w:pos="13740"/>
           <w:tab w:val="left" w:pos="14656"/>
         </w:tabs>
-        <w:spacing w:before="0" w:beforeAutospacing="0" w:after="0" w:afterAutospacing="0"/>
+        <w:spacing w:before="0" w:beforeAutospacing="0" w:after="0" w:afterAutospacing="0" w:line="276" w:lineRule="auto"/>
         <w:ind w:left="426"/>
         <w:rPr>
           <w:rFonts w:ascii="Consolas" w:hAnsi="Consolas" w:cs="Courier New"/>
@@ -7833,7 +7962,7 @@
           <w:tab w:val="left" w:pos="13740"/>
           <w:tab w:val="left" w:pos="14656"/>
         </w:tabs>
-        <w:spacing w:before="0" w:beforeAutospacing="0" w:after="0" w:afterAutospacing="0"/>
+        <w:spacing w:before="0" w:beforeAutospacing="0" w:after="0" w:afterAutospacing="0" w:line="276" w:lineRule="auto"/>
         <w:ind w:left="426"/>
         <w:rPr>
           <w:rFonts w:ascii="Consolas" w:hAnsi="Consolas" w:cs="Courier New"/>
@@ -7983,24 +8112,6 @@
           <w:rFonts w:ascii="Times New Roman" w:eastAsiaTheme="minorEastAsia" w:hAnsi="Times New Roman" w:cs="Times New Roman"/>
           <w:sz w:val="12"/>
           <w:szCs w:val="12"/>
-        </w:rPr>
-      </w:pPr>
-    </w:p>
-    <w:p>
-      <w:pPr>
-        <w:rPr>
-          <w:rFonts w:ascii="Times New Roman" w:eastAsiaTheme="minorEastAsia" w:hAnsi="Times New Roman" w:cs="Times New Roman"/>
-          <w:sz w:val="22"/>
-          <w:szCs w:val="22"/>
-        </w:rPr>
-      </w:pPr>
-    </w:p>
-    <w:p>
-      <w:pPr>
-        <w:rPr>
-          <w:rFonts w:ascii="Times New Roman" w:eastAsiaTheme="minorEastAsia" w:hAnsi="Times New Roman" w:cs="Times New Roman"/>
-          <w:sz w:val="22"/>
-          <w:szCs w:val="22"/>
         </w:rPr>
       </w:pPr>
     </w:p>
@@ -8049,7 +8160,7 @@
           <w:tab w:val="left" w:pos="13740"/>
           <w:tab w:val="left" w:pos="14656"/>
         </w:tabs>
-        <w:spacing w:before="0" w:beforeAutospacing="0" w:after="0" w:afterAutospacing="0"/>
+        <w:spacing w:before="0" w:beforeAutospacing="0" w:after="0" w:afterAutospacing="0" w:line="276" w:lineRule="auto"/>
         <w:ind w:left="426"/>
         <w:rPr>
           <w:rFonts w:ascii="Consolas" w:hAnsi="Consolas" w:cs="Courier New"/>
@@ -8176,7 +8287,7 @@
           <w:tab w:val="left" w:pos="13740"/>
           <w:tab w:val="left" w:pos="14656"/>
         </w:tabs>
-        <w:spacing w:before="0" w:beforeAutospacing="0" w:after="0" w:afterAutospacing="0"/>
+        <w:spacing w:before="0" w:beforeAutospacing="0" w:after="0" w:afterAutospacing="0" w:line="276" w:lineRule="auto"/>
         <w:ind w:left="426"/>
         <w:rPr>
           <w:rFonts w:ascii="Consolas" w:hAnsi="Consolas" w:cs="Courier New"/>
@@ -8328,6 +8439,20 @@
           <w:szCs w:val="22"/>
         </w:rPr>
       </w:pPr>
+    </w:p>
+    <w:p>
+      <w:pPr>
+        <w:pStyle w:val="Heading2"/>
+        <w:rPr>
+          <w:rFonts w:eastAsiaTheme="minorEastAsia"/>
+        </w:rPr>
+      </w:pPr>
+      <w:r>
+        <w:rPr>
+          <w:rFonts w:eastAsiaTheme="minorEastAsia"/>
+        </w:rPr>
+        <w:t>Map structures</w:t>
+      </w:r>
     </w:p>
     <w:p>
       <w:pPr>
@@ -8337,25 +8462,6 @@
           <w:bCs/>
           <w:sz w:val="32"/>
           <w:szCs w:val="32"/>
-        </w:rPr>
-      </w:pPr>
-      <w:r>
-        <w:rPr>
-          <w:rFonts w:ascii="Times New Roman" w:eastAsiaTheme="minorEastAsia" w:hAnsi="Times New Roman" w:cs="Times New Roman"/>
-          <w:b/>
-          <w:bCs/>
-          <w:sz w:val="32"/>
-          <w:szCs w:val="32"/>
-        </w:rPr>
-        <w:t>Map structures</w:t>
-      </w:r>
-    </w:p>
-    <w:p>
-      <w:pPr>
-        <w:rPr>
-          <w:rFonts w:ascii="Times New Roman" w:eastAsiaTheme="minorEastAsia" w:hAnsi="Times New Roman" w:cs="Times New Roman"/>
-          <w:sz w:val="22"/>
-          <w:szCs w:val="22"/>
         </w:rPr>
       </w:pPr>
       <w:r>
@@ -8525,13 +8631,11 @@
           <w:sz w:val="22"/>
           <w:szCs w:val="22"/>
         </w:rPr>
-        <w:t>: struktur map didasarkan pada pohon biner seimbang (</w:t>
-      </w:r>
-      <w:r>
-        <w:rPr>
-          <w:rFonts w:ascii="Times New Roman" w:eastAsiaTheme="minorEastAsia" w:hAnsi="Times New Roman" w:cs="Times New Roman"/>
-          <w:i/>
-          <w:iCs/>
+        <w:t xml:space="preserve">: struktur map didasarkan pada </w:t>
+      </w:r>
+      <w:r>
+        <w:rPr>
+          <w:rFonts w:ascii="Times New Roman" w:eastAsiaTheme="minorEastAsia" w:hAnsi="Times New Roman" w:cs="Times New Roman"/>
           <w:sz w:val="22"/>
           <w:szCs w:val="22"/>
         </w:rPr>
@@ -8543,7 +8647,7 @@
           <w:sz w:val="22"/>
           <w:szCs w:val="22"/>
         </w:rPr>
-        <w:t xml:space="preserve">), di mana akses elemen memerlukan waktu </w:t>
+        <w:t xml:space="preserve">, di mana akses elemen memerlukan waktu </w:t>
       </w:r>
       <m:oMath>
         <m:r>
@@ -8710,7 +8814,7 @@
           <w:tab w:val="left" w:pos="13740"/>
           <w:tab w:val="left" w:pos="14656"/>
         </w:tabs>
-        <w:spacing w:before="0" w:beforeAutospacing="0" w:after="0" w:afterAutospacing="0"/>
+        <w:spacing w:before="0" w:beforeAutospacing="0" w:after="0" w:afterAutospacing="0" w:line="276" w:lineRule="auto"/>
         <w:ind w:left="426"/>
         <w:rPr>
           <w:rFonts w:ascii="Consolas" w:hAnsi="Consolas" w:cs="Courier New"/>
@@ -8818,7 +8922,7 @@
           <w:tab w:val="left" w:pos="13740"/>
           <w:tab w:val="left" w:pos="14656"/>
         </w:tabs>
-        <w:spacing w:before="0" w:beforeAutospacing="0" w:after="0" w:afterAutospacing="0"/>
+        <w:spacing w:before="0" w:beforeAutospacing="0" w:after="0" w:afterAutospacing="0" w:line="276" w:lineRule="auto"/>
         <w:ind w:left="426"/>
         <w:rPr>
           <w:rFonts w:ascii="Consolas" w:hAnsi="Consolas" w:cs="Courier New"/>
@@ -8935,7 +9039,7 @@
           <w:tab w:val="left" w:pos="13740"/>
           <w:tab w:val="left" w:pos="14656"/>
         </w:tabs>
-        <w:spacing w:before="0" w:beforeAutospacing="0" w:after="0" w:afterAutospacing="0"/>
+        <w:spacing w:before="0" w:beforeAutospacing="0" w:after="0" w:afterAutospacing="0" w:line="276" w:lineRule="auto"/>
         <w:ind w:left="426"/>
         <w:rPr>
           <w:rFonts w:ascii="Consolas" w:hAnsi="Consolas" w:cs="Courier New"/>
@@ -9052,7 +9156,7 @@
           <w:tab w:val="left" w:pos="13740"/>
           <w:tab w:val="left" w:pos="14656"/>
         </w:tabs>
-        <w:spacing w:before="0" w:beforeAutospacing="0" w:after="0" w:afterAutospacing="0"/>
+        <w:spacing w:before="0" w:beforeAutospacing="0" w:after="0" w:afterAutospacing="0" w:line="276" w:lineRule="auto"/>
         <w:ind w:left="426"/>
         <w:rPr>
           <w:rFonts w:ascii="Consolas" w:hAnsi="Consolas" w:cs="Courier New"/>
@@ -9169,7 +9273,7 @@
           <w:tab w:val="left" w:pos="13740"/>
           <w:tab w:val="left" w:pos="14656"/>
         </w:tabs>
-        <w:spacing w:before="0" w:beforeAutospacing="0" w:after="0" w:afterAutospacing="0"/>
+        <w:spacing w:before="0" w:beforeAutospacing="0" w:after="0" w:afterAutospacing="0" w:line="276" w:lineRule="auto"/>
         <w:ind w:left="426"/>
         <w:rPr>
           <w:rFonts w:ascii="Consolas" w:hAnsi="Consolas" w:cs="Courier New"/>
@@ -9348,7 +9452,7 @@
           <w:tab w:val="left" w:pos="13740"/>
           <w:tab w:val="left" w:pos="14656"/>
         </w:tabs>
-        <w:spacing w:before="0" w:beforeAutospacing="0" w:after="0" w:afterAutospacing="0"/>
+        <w:spacing w:before="0" w:beforeAutospacing="0" w:after="0" w:afterAutospacing="0" w:line="276" w:lineRule="auto"/>
         <w:ind w:left="426"/>
         <w:rPr>
           <w:rFonts w:ascii="Consolas" w:hAnsi="Consolas" w:cs="Courier New"/>
@@ -9456,7 +9560,7 @@
           <w:tab w:val="left" w:pos="13740"/>
           <w:tab w:val="left" w:pos="14656"/>
         </w:tabs>
-        <w:spacing w:before="0" w:beforeAutospacing="0" w:after="0" w:afterAutospacing="0"/>
+        <w:spacing w:before="0" w:beforeAutospacing="0" w:after="0" w:afterAutospacing="0" w:line="276" w:lineRule="auto"/>
         <w:ind w:left="426"/>
         <w:rPr>
           <w:rFonts w:ascii="Consolas" w:hAnsi="Consolas" w:cs="Courier New"/>
@@ -9683,7 +9787,7 @@
           <w:tab w:val="left" w:pos="13740"/>
           <w:tab w:val="left" w:pos="14656"/>
         </w:tabs>
-        <w:spacing w:before="0" w:beforeAutospacing="0" w:after="0" w:afterAutospacing="0"/>
+        <w:spacing w:before="0" w:beforeAutospacing="0" w:after="0" w:afterAutospacing="0" w:line="276" w:lineRule="auto"/>
         <w:ind w:left="426"/>
         <w:rPr>
           <w:rFonts w:ascii="Consolas" w:hAnsi="Consolas" w:cs="Courier New"/>
@@ -9827,7 +9931,7 @@
           <w:tab w:val="left" w:pos="13740"/>
           <w:tab w:val="left" w:pos="14656"/>
         </w:tabs>
-        <w:spacing w:before="0" w:beforeAutospacing="0" w:after="0" w:afterAutospacing="0"/>
+        <w:spacing w:before="0" w:beforeAutospacing="0" w:after="0" w:afterAutospacing="0" w:line="276" w:lineRule="auto"/>
         <w:ind w:left="426"/>
         <w:rPr>
           <w:rFonts w:ascii="Consolas" w:hAnsi="Consolas" w:cs="Courier New"/>
@@ -9881,7 +9985,7 @@
           <w:tab w:val="left" w:pos="13740"/>
           <w:tab w:val="left" w:pos="14656"/>
         </w:tabs>
-        <w:spacing w:before="0" w:beforeAutospacing="0" w:after="0" w:afterAutospacing="0"/>
+        <w:spacing w:before="0" w:beforeAutospacing="0" w:after="0" w:afterAutospacing="0" w:line="276" w:lineRule="auto"/>
         <w:ind w:left="426"/>
         <w:rPr>
           <w:rFonts w:ascii="Consolas" w:hAnsi="Consolas" w:cs="Courier New"/>
@@ -9968,7 +10072,7 @@
           <w:tab w:val="left" w:pos="13740"/>
           <w:tab w:val="left" w:pos="14656"/>
         </w:tabs>
-        <w:spacing w:before="0" w:beforeAutospacing="0" w:after="0" w:afterAutospacing="0"/>
+        <w:spacing w:before="0" w:beforeAutospacing="0" w:after="0" w:afterAutospacing="0" w:line="276" w:lineRule="auto"/>
         <w:ind w:left="426"/>
         <w:rPr>
           <w:rFonts w:ascii="Consolas" w:hAnsi="Consolas" w:cs="Courier New"/>
@@ -10103,7 +10207,7 @@
           <w:tab w:val="left" w:pos="13740"/>
           <w:tab w:val="left" w:pos="14656"/>
         </w:tabs>
-        <w:spacing w:before="0" w:beforeAutospacing="0" w:after="0" w:afterAutospacing="0"/>
+        <w:spacing w:before="0" w:beforeAutospacing="0" w:after="0" w:afterAutospacing="0" w:line="276" w:lineRule="auto"/>
         <w:ind w:left="426"/>
         <w:rPr>
           <w:rFonts w:ascii="Consolas" w:hAnsi="Consolas" w:cs="Courier New"/>
@@ -10301,7 +10405,7 @@
           <w:tab w:val="left" w:pos="13740"/>
           <w:tab w:val="left" w:pos="14656"/>
         </w:tabs>
-        <w:spacing w:before="0" w:beforeAutospacing="0" w:after="0" w:afterAutospacing="0"/>
+        <w:spacing w:before="0" w:beforeAutospacing="0" w:after="0" w:afterAutospacing="0" w:line="276" w:lineRule="auto"/>
         <w:ind w:left="426"/>
         <w:rPr>
           <w:rFonts w:ascii="Consolas" w:hAnsi="Consolas" w:cs="Courier New"/>
@@ -10330,40 +10434,148 @@
     </w:p>
     <w:p>
       <w:pPr>
+        <w:rPr>
+          <w:rFonts w:ascii="Times New Roman" w:eastAsiaTheme="minorEastAsia" w:hAnsi="Times New Roman" w:cs="Times New Roman"/>
+          <w:sz w:val="22"/>
+          <w:szCs w:val="22"/>
+        </w:rPr>
+      </w:pPr>
+    </w:p>
+    <w:p>
+      <w:pPr>
+        <w:pStyle w:val="Heading2"/>
+        <w:rPr>
+          <w:rFonts w:eastAsiaTheme="minorEastAsia"/>
+        </w:rPr>
+      </w:pPr>
+      <w:r>
+        <w:rPr>
+          <w:rFonts w:eastAsiaTheme="minorEastAsia"/>
+        </w:rPr>
+        <w:lastRenderedPageBreak/>
+        <w:t>Iterators and ranges</w:t>
+      </w:r>
+    </w:p>
+    <w:p>
+      <w:pPr>
+        <w:rPr>
+          <w:rFonts w:ascii="Times New Roman" w:eastAsiaTheme="minorEastAsia" w:hAnsi="Times New Roman" w:cs="Times New Roman"/>
+          <w:sz w:val="22"/>
+          <w:szCs w:val="22"/>
+        </w:rPr>
+      </w:pPr>
+      <w:r>
+        <w:rPr>
+          <w:rFonts w:ascii="Times New Roman" w:eastAsiaTheme="minorEastAsia" w:hAnsi="Times New Roman" w:cs="Times New Roman"/>
+          <w:sz w:val="22"/>
+          <w:szCs w:val="22"/>
+        </w:rPr>
+        <w:t xml:space="preserve">Banyak fungsi dalam pustaka standar C++ beroperasi dengan </w:t>
+      </w:r>
+      <w:r>
+        <w:rPr>
+          <w:rFonts w:ascii="Times New Roman" w:eastAsiaTheme="minorEastAsia" w:hAnsi="Times New Roman" w:cs="Times New Roman"/>
+          <w:i/>
+          <w:iCs/>
+          <w:sz w:val="22"/>
+          <w:szCs w:val="22"/>
+        </w:rPr>
+        <w:t>iterator</w:t>
+      </w:r>
+      <w:r>
+        <w:rPr>
+          <w:rFonts w:ascii="Times New Roman" w:eastAsiaTheme="minorEastAsia" w:hAnsi="Times New Roman" w:cs="Times New Roman"/>
+          <w:sz w:val="22"/>
+          <w:szCs w:val="22"/>
+        </w:rPr>
+        <w:t xml:space="preserve">. Sebuah </w:t>
+      </w:r>
+      <w:r>
         <w:rPr>
           <w:rFonts w:ascii="Times New Roman" w:eastAsiaTheme="minorEastAsia" w:hAnsi="Times New Roman" w:cs="Times New Roman"/>
           <w:b/>
           <w:bCs/>
-          <w:sz w:val="32"/>
-          <w:szCs w:val="32"/>
-        </w:rPr>
-      </w:pPr>
-      <w:r>
-        <w:rPr>
-          <w:rFonts w:ascii="Times New Roman" w:eastAsiaTheme="minorEastAsia" w:hAnsi="Times New Roman" w:cs="Times New Roman"/>
-          <w:b/>
-          <w:bCs/>
-          <w:sz w:val="32"/>
-          <w:szCs w:val="32"/>
-        </w:rPr>
-        <w:t>Iterators and ranges</w:t>
-      </w:r>
-    </w:p>
-    <w:p>
-      <w:pPr>
-        <w:rPr>
-          <w:rFonts w:ascii="Times New Roman" w:eastAsiaTheme="minorEastAsia" w:hAnsi="Times New Roman" w:cs="Times New Roman"/>
-          <w:sz w:val="22"/>
-          <w:szCs w:val="22"/>
-        </w:rPr>
-      </w:pPr>
-      <w:r>
-        <w:rPr>
-          <w:rFonts w:ascii="Times New Roman" w:eastAsiaTheme="minorEastAsia" w:hAnsi="Times New Roman" w:cs="Times New Roman"/>
-          <w:sz w:val="22"/>
-          <w:szCs w:val="22"/>
-        </w:rPr>
-        <w:t xml:space="preserve">Banyak fungsi dalam pustaka standar C++ beroperasi dengan </w:t>
+          <w:sz w:val="22"/>
+          <w:szCs w:val="22"/>
+        </w:rPr>
+        <w:t>iterator</w:t>
+      </w:r>
+      <w:r>
+        <w:rPr>
+          <w:rFonts w:ascii="Times New Roman" w:eastAsiaTheme="minorEastAsia" w:hAnsi="Times New Roman" w:cs="Times New Roman"/>
+          <w:sz w:val="22"/>
+          <w:szCs w:val="22"/>
+        </w:rPr>
+        <w:t xml:space="preserve"> adalah variabel yang menunjuk ke sebuah elemen dalam suatu </w:t>
+      </w:r>
+      <w:r>
+        <w:rPr>
+          <w:rFonts w:ascii="Times New Roman" w:eastAsiaTheme="minorEastAsia" w:hAnsi="Times New Roman" w:cs="Times New Roman"/>
+          <w:sz w:val="22"/>
+          <w:szCs w:val="22"/>
+        </w:rPr>
+        <w:t>data structure</w:t>
+      </w:r>
+      <w:r>
+        <w:rPr>
+          <w:rFonts w:ascii="Times New Roman" w:eastAsiaTheme="minorEastAsia" w:hAnsi="Times New Roman" w:cs="Times New Roman"/>
+          <w:sz w:val="22"/>
+          <w:szCs w:val="22"/>
+        </w:rPr>
+        <w:t>.</w:t>
+      </w:r>
+    </w:p>
+    <w:p>
+      <w:pPr>
+        <w:rPr>
+          <w:rFonts w:ascii="Times New Roman" w:eastAsiaTheme="minorEastAsia" w:hAnsi="Times New Roman" w:cs="Times New Roman"/>
+          <w:sz w:val="22"/>
+          <w:szCs w:val="22"/>
+        </w:rPr>
+      </w:pPr>
+      <w:r>
+        <w:rPr>
+          <w:rFonts w:ascii="Times New Roman" w:eastAsiaTheme="minorEastAsia" w:hAnsi="Times New Roman" w:cs="Times New Roman"/>
+          <w:sz w:val="22"/>
+          <w:szCs w:val="22"/>
+        </w:rPr>
+        <w:t>Iterator</w:t>
+      </w:r>
+      <w:r>
+        <w:rPr>
+          <w:rFonts w:ascii="Times New Roman" w:eastAsiaTheme="minorEastAsia" w:hAnsi="Times New Roman" w:cs="Times New Roman"/>
+          <w:sz w:val="22"/>
+          <w:szCs w:val="22"/>
+        </w:rPr>
+        <w:t xml:space="preserve"> yang sering digunakan, </w:t>
+      </w:r>
+      <w:r>
+        <w:rPr>
+          <w:rStyle w:val="NoSpacingChar"/>
+        </w:rPr>
+        <w:t>begin</w:t>
+      </w:r>
+      <w:r>
+        <w:rPr>
+          <w:rFonts w:ascii="Times New Roman" w:eastAsiaTheme="minorEastAsia" w:hAnsi="Times New Roman" w:cs="Times New Roman"/>
+          <w:sz w:val="22"/>
+          <w:szCs w:val="22"/>
+        </w:rPr>
+        <w:t xml:space="preserve"> dan </w:t>
+      </w:r>
+      <w:r>
+        <w:rPr>
+          <w:rStyle w:val="NoSpacingChar"/>
+        </w:rPr>
+        <w:t>end</w:t>
+      </w:r>
+      <w:r>
+        <w:rPr>
+          <w:rFonts w:ascii="Times New Roman" w:eastAsiaTheme="minorEastAsia" w:hAnsi="Times New Roman" w:cs="Times New Roman"/>
+          <w:sz w:val="22"/>
+          <w:szCs w:val="22"/>
+        </w:rPr>
+        <w:t>, mendefinisikan sebuah rentang (</w:t>
       </w:r>
       <w:r>
         <w:rPr>
@@ -10373,50 +10585,38 @@
           <w:sz w:val="22"/>
           <w:szCs w:val="22"/>
         </w:rPr>
-        <w:t>iterator</w:t>
-      </w:r>
-      <w:r>
-        <w:rPr>
-          <w:rFonts w:ascii="Times New Roman" w:eastAsiaTheme="minorEastAsia" w:hAnsi="Times New Roman" w:cs="Times New Roman"/>
-          <w:sz w:val="22"/>
-          <w:szCs w:val="22"/>
-        </w:rPr>
-        <w:t xml:space="preserve">. Sebuah </w:t>
-      </w:r>
-      <w:r>
-        <w:rPr>
-          <w:rFonts w:ascii="Times New Roman" w:eastAsiaTheme="minorEastAsia" w:hAnsi="Times New Roman" w:cs="Times New Roman"/>
-          <w:b/>
-          <w:bCs/>
-          <w:sz w:val="22"/>
-          <w:szCs w:val="22"/>
-        </w:rPr>
-        <w:t>iterator</w:t>
-      </w:r>
-      <w:r>
-        <w:rPr>
-          <w:rFonts w:ascii="Times New Roman" w:eastAsiaTheme="minorEastAsia" w:hAnsi="Times New Roman" w:cs="Times New Roman"/>
-          <w:sz w:val="22"/>
-          <w:szCs w:val="22"/>
-        </w:rPr>
-        <w:t xml:space="preserve"> adalah variabel yang menunjuk ke sebuah elemen dalam suatu struktur data.</w:t>
-      </w:r>
-    </w:p>
-    <w:p>
-      <w:pPr>
-        <w:rPr>
-          <w:rFonts w:ascii="Times New Roman" w:eastAsiaTheme="minorEastAsia" w:hAnsi="Times New Roman" w:cs="Times New Roman"/>
-          <w:sz w:val="22"/>
-          <w:szCs w:val="22"/>
-        </w:rPr>
-      </w:pPr>
-      <w:r>
-        <w:rPr>
-          <w:rFonts w:ascii="Times New Roman" w:eastAsiaTheme="minorEastAsia" w:hAnsi="Times New Roman" w:cs="Times New Roman"/>
-          <w:sz w:val="22"/>
-          <w:szCs w:val="22"/>
-        </w:rPr>
-        <w:lastRenderedPageBreak/>
+        <w:t>range</w:t>
+      </w:r>
+      <w:r>
+        <w:rPr>
+          <w:rFonts w:ascii="Times New Roman" w:eastAsiaTheme="minorEastAsia" w:hAnsi="Times New Roman" w:cs="Times New Roman"/>
+          <w:sz w:val="22"/>
+          <w:szCs w:val="22"/>
+        </w:rPr>
+        <w:t xml:space="preserve">) yang berisi semua elemen dalam sebuah </w:t>
+      </w:r>
+      <w:r>
+        <w:rPr>
+          <w:rFonts w:ascii="Times New Roman" w:eastAsiaTheme="minorEastAsia" w:hAnsi="Times New Roman" w:cs="Times New Roman"/>
+          <w:sz w:val="22"/>
+          <w:szCs w:val="22"/>
+        </w:rPr>
+        <w:t>data structure</w:t>
+      </w:r>
+      <w:r>
+        <w:rPr>
+          <w:rFonts w:ascii="Times New Roman" w:eastAsiaTheme="minorEastAsia" w:hAnsi="Times New Roman" w:cs="Times New Roman"/>
+          <w:sz w:val="22"/>
+          <w:szCs w:val="22"/>
+        </w:rPr>
+        <w:t xml:space="preserve">. </w:t>
+      </w:r>
+      <w:r>
+        <w:rPr>
+          <w:rFonts w:ascii="Times New Roman" w:eastAsiaTheme="minorEastAsia" w:hAnsi="Times New Roman" w:cs="Times New Roman"/>
+          <w:sz w:val="22"/>
+          <w:szCs w:val="22"/>
+        </w:rPr>
         <w:t>Iterator</w:t>
       </w:r>
       <w:r>
@@ -10425,7 +10625,7 @@
           <w:sz w:val="22"/>
           <w:szCs w:val="22"/>
         </w:rPr>
-        <w:t xml:space="preserve"> yang sering digunakan, </w:t>
+        <w:t xml:space="preserve"> </w:t>
       </w:r>
       <w:r>
         <w:rPr>
@@ -10439,69 +10639,23 @@
           <w:sz w:val="22"/>
           <w:szCs w:val="22"/>
         </w:rPr>
-        <w:t xml:space="preserve"> dan </w:t>
-      </w:r>
-      <w:r>
-        <w:rPr>
-          <w:rStyle w:val="NoSpacingChar"/>
-        </w:rPr>
-        <w:t>end</w:t>
-      </w:r>
-      <w:r>
-        <w:rPr>
-          <w:rFonts w:ascii="Times New Roman" w:eastAsiaTheme="minorEastAsia" w:hAnsi="Times New Roman" w:cs="Times New Roman"/>
-          <w:sz w:val="22"/>
-          <w:szCs w:val="22"/>
-        </w:rPr>
-        <w:t>, mendefinisikan sebuah rentang (</w:t>
-      </w:r>
-      <w:r>
-        <w:rPr>
-          <w:rFonts w:ascii="Times New Roman" w:eastAsiaTheme="minorEastAsia" w:hAnsi="Times New Roman" w:cs="Times New Roman"/>
-          <w:i/>
-          <w:iCs/>
-          <w:sz w:val="22"/>
-          <w:szCs w:val="22"/>
-        </w:rPr>
-        <w:t>range</w:t>
-      </w:r>
-      <w:r>
-        <w:rPr>
-          <w:rFonts w:ascii="Times New Roman" w:eastAsiaTheme="minorEastAsia" w:hAnsi="Times New Roman" w:cs="Times New Roman"/>
-          <w:sz w:val="22"/>
-          <w:szCs w:val="22"/>
-        </w:rPr>
-        <w:t xml:space="preserve">) yang berisi semua elemen dalam sebuah struktur data. </w:t>
-      </w:r>
-      <w:r>
-        <w:rPr>
-          <w:rFonts w:ascii="Times New Roman" w:eastAsiaTheme="minorEastAsia" w:hAnsi="Times New Roman" w:cs="Times New Roman"/>
-          <w:sz w:val="22"/>
-          <w:szCs w:val="22"/>
-        </w:rPr>
-        <w:t>Iterator</w:t>
-      </w:r>
-      <w:r>
-        <w:rPr>
-          <w:rFonts w:ascii="Times New Roman" w:eastAsiaTheme="minorEastAsia" w:hAnsi="Times New Roman" w:cs="Times New Roman"/>
-          <w:sz w:val="22"/>
-          <w:szCs w:val="22"/>
-        </w:rPr>
-        <w:t xml:space="preserve"> </w:t>
-      </w:r>
-      <w:r>
-        <w:rPr>
-          <w:rStyle w:val="NoSpacingChar"/>
-        </w:rPr>
-        <w:t>begin</w:t>
-      </w:r>
-      <w:r>
-        <w:rPr>
-          <w:rFonts w:ascii="Times New Roman" w:eastAsiaTheme="minorEastAsia" w:hAnsi="Times New Roman" w:cs="Times New Roman"/>
-          <w:sz w:val="22"/>
-          <w:szCs w:val="22"/>
-        </w:rPr>
-        <w:t xml:space="preserve"> menunjuk ke elemen pertama dalam struktur data, sedangkan</w:t>
+        <w:t xml:space="preserve"> menunjuk ke elemen pertama dalam </w:t>
+      </w:r>
+      <w:r>
+        <w:rPr>
+          <w:rFonts w:ascii="Times New Roman" w:eastAsiaTheme="minorEastAsia" w:hAnsi="Times New Roman" w:cs="Times New Roman"/>
+          <w:sz w:val="22"/>
+          <w:szCs w:val="22"/>
+        </w:rPr>
+        <w:t>data structure</w:t>
+      </w:r>
+      <w:r>
+        <w:rPr>
+          <w:rFonts w:ascii="Times New Roman" w:eastAsiaTheme="minorEastAsia" w:hAnsi="Times New Roman" w:cs="Times New Roman"/>
+          <w:sz w:val="22"/>
+          <w:szCs w:val="22"/>
+        </w:rPr>
+        <w:t>, sedangkan</w:t>
       </w:r>
       <w:r>
         <w:rPr>
@@ -11312,7 +11466,23 @@
           <w:sz w:val="22"/>
           <w:szCs w:val="22"/>
         </w:rPr>
-        <w:t xml:space="preserve"> menunjuk ke sebuah elemen dalam struktur data, sedangkan </w:t>
+        <w:t xml:space="preserve"> menunjuk ke sebuah elemen dalam </w:t>
+      </w:r>
+      <w:r>
+        <w:rPr>
+          <w:rFonts w:ascii="Times New Roman" w:eastAsiaTheme="minorEastAsia" w:hAnsi="Times New Roman" w:cs="Times New Roman"/>
+          <w:sz w:val="22"/>
+          <w:szCs w:val="22"/>
+        </w:rPr>
+        <w:t>data structure</w:t>
+      </w:r>
+      <w:r>
+        <w:rPr>
+          <w:rFonts w:ascii="Times New Roman" w:eastAsiaTheme="minorEastAsia" w:hAnsi="Times New Roman" w:cs="Times New Roman"/>
+          <w:sz w:val="22"/>
+          <w:szCs w:val="22"/>
+        </w:rPr>
+        <w:t xml:space="preserve">, sedangkan </w:t>
       </w:r>
       <w:r>
         <w:rPr>
@@ -11326,7 +11496,23 @@
           <w:sz w:val="22"/>
           <w:szCs w:val="22"/>
         </w:rPr>
-        <w:t xml:space="preserve"> menunjuk ke luar struktur data. Dengan demikian, rentang yang didefinisikan oleh </w:t>
+        <w:t xml:space="preserve"> menunjuk ke luar </w:t>
+      </w:r>
+      <w:r>
+        <w:rPr>
+          <w:rFonts w:ascii="Times New Roman" w:eastAsiaTheme="minorEastAsia" w:hAnsi="Times New Roman" w:cs="Times New Roman"/>
+          <w:sz w:val="22"/>
+          <w:szCs w:val="22"/>
+        </w:rPr>
+        <w:t>data structure</w:t>
+      </w:r>
+      <w:r>
+        <w:rPr>
+          <w:rFonts w:ascii="Times New Roman" w:eastAsiaTheme="minorEastAsia" w:hAnsi="Times New Roman" w:cs="Times New Roman"/>
+          <w:sz w:val="22"/>
+          <w:szCs w:val="22"/>
+        </w:rPr>
+        <w:t xml:space="preserve">. Dengan demikian, rentang yang didefinisikan oleh </w:t>
       </w:r>
       <w:r>
         <w:rPr>
@@ -11374,43 +11560,29 @@
     </w:p>
     <w:p>
       <w:pPr>
-        <w:rPr>
-          <w:rFonts w:asciiTheme="majorHAnsi" w:eastAsiaTheme="minorEastAsia" w:hAnsiTheme="majorHAnsi" w:cstheme="majorHAnsi"/>
-          <w:b/>
-          <w:bCs/>
-          <w:sz w:val="28"/>
-          <w:szCs w:val="28"/>
-        </w:rPr>
-      </w:pPr>
-      <w:r>
-        <w:rPr>
-          <w:rFonts w:asciiTheme="majorHAnsi" w:eastAsiaTheme="minorEastAsia" w:hAnsiTheme="majorHAnsi" w:cstheme="majorHAnsi"/>
-          <w:b/>
-          <w:bCs/>
-          <w:sz w:val="28"/>
-          <w:szCs w:val="28"/>
+        <w:pStyle w:val="Heading3"/>
+        <w:rPr>
+          <w:rFonts w:eastAsiaTheme="minorEastAsia"/>
+          <w:b w:val="0"/>
+        </w:rPr>
+      </w:pPr>
+      <w:r>
+        <w:rPr>
+          <w:rFonts w:eastAsiaTheme="minorEastAsia"/>
         </w:rPr>
         <w:t>Bekerja dengan Rentang (</w:t>
       </w:r>
       <w:r>
         <w:rPr>
-          <w:rFonts w:asciiTheme="majorHAnsi" w:eastAsiaTheme="minorEastAsia" w:hAnsiTheme="majorHAnsi" w:cstheme="majorHAnsi"/>
-          <w:b/>
-          <w:bCs/>
+          <w:rFonts w:eastAsiaTheme="minorEastAsia"/>
           <w:i/>
           <w:iCs/>
-          <w:sz w:val="28"/>
-          <w:szCs w:val="28"/>
         </w:rPr>
         <w:t>Ranges</w:t>
       </w:r>
       <w:r>
         <w:rPr>
-          <w:rFonts w:asciiTheme="majorHAnsi" w:eastAsiaTheme="minorEastAsia" w:hAnsiTheme="majorHAnsi" w:cstheme="majorHAnsi"/>
-          <w:b/>
-          <w:bCs/>
-          <w:sz w:val="28"/>
-          <w:szCs w:val="28"/>
+          <w:rFonts w:eastAsiaTheme="minorEastAsia"/>
         </w:rPr>
         <w:t>)</w:t>
       </w:r>
@@ -11437,7 +11609,39 @@
           <w:sz w:val="22"/>
           <w:szCs w:val="22"/>
         </w:rPr>
-        <w:t xml:space="preserve"> digunakan dalam fungsi pustaka standar C++ yang menerima rentang elemen dalam suatu struktur data. Biasanya, kita ingin memproses semua elemen dalam struktur data, sehingga </w:t>
+        <w:t xml:space="preserve"> digunakan dalam fungsi pustaka standar C++ yang menerima rentang elemen dalam suatu </w:t>
+      </w:r>
+      <w:r>
+        <w:rPr>
+          <w:rFonts w:ascii="Times New Roman" w:eastAsiaTheme="minorEastAsia" w:hAnsi="Times New Roman" w:cs="Times New Roman"/>
+          <w:sz w:val="22"/>
+          <w:szCs w:val="22"/>
+        </w:rPr>
+        <w:t>data structure</w:t>
+      </w:r>
+      <w:r>
+        <w:rPr>
+          <w:rFonts w:ascii="Times New Roman" w:eastAsiaTheme="minorEastAsia" w:hAnsi="Times New Roman" w:cs="Times New Roman"/>
+          <w:sz w:val="22"/>
+          <w:szCs w:val="22"/>
+        </w:rPr>
+        <w:t xml:space="preserve">. Biasanya, kita ingin memproses semua elemen dalam </w:t>
+      </w:r>
+      <w:r>
+        <w:rPr>
+          <w:rFonts w:ascii="Times New Roman" w:eastAsiaTheme="minorEastAsia" w:hAnsi="Times New Roman" w:cs="Times New Roman"/>
+          <w:sz w:val="22"/>
+          <w:szCs w:val="22"/>
+        </w:rPr>
+        <w:t>data structure</w:t>
+      </w:r>
+      <w:r>
+        <w:rPr>
+          <w:rFonts w:ascii="Times New Roman" w:eastAsiaTheme="minorEastAsia" w:hAnsi="Times New Roman" w:cs="Times New Roman"/>
+          <w:sz w:val="22"/>
+          <w:szCs w:val="22"/>
+        </w:rPr>
+        <w:t xml:space="preserve">, sehingga </w:t>
       </w:r>
       <w:r>
         <w:rPr>
@@ -11589,7 +11793,7 @@
           <w:tab w:val="left" w:pos="13740"/>
           <w:tab w:val="left" w:pos="14656"/>
         </w:tabs>
-        <w:spacing w:before="0" w:beforeAutospacing="0" w:after="0" w:afterAutospacing="0"/>
+        <w:spacing w:before="0" w:beforeAutospacing="0" w:after="0" w:afterAutospacing="0" w:line="276" w:lineRule="auto"/>
         <w:ind w:left="426"/>
         <w:rPr>
           <w:rFonts w:ascii="Consolas" w:hAnsi="Consolas" w:cs="Courier New"/>
@@ -11716,7 +11920,7 @@
           <w:tab w:val="left" w:pos="13740"/>
           <w:tab w:val="left" w:pos="14656"/>
         </w:tabs>
-        <w:spacing w:before="0" w:beforeAutospacing="0" w:after="0" w:afterAutospacing="0"/>
+        <w:spacing w:before="0" w:beforeAutospacing="0" w:after="0" w:afterAutospacing="0" w:line="276" w:lineRule="auto"/>
         <w:ind w:left="426"/>
         <w:rPr>
           <w:rFonts w:ascii="Consolas" w:hAnsi="Consolas" w:cs="Courier New"/>
@@ -11843,7 +12047,7 @@
           <w:tab w:val="left" w:pos="13740"/>
           <w:tab w:val="left" w:pos="14656"/>
         </w:tabs>
-        <w:spacing w:before="0" w:beforeAutospacing="0" w:after="0" w:afterAutospacing="0"/>
+        <w:spacing w:before="0" w:beforeAutospacing="0" w:after="0" w:afterAutospacing="0" w:line="276" w:lineRule="auto"/>
         <w:ind w:left="426"/>
         <w:rPr>
           <w:rFonts w:ascii="Consolas" w:hAnsi="Consolas" w:cs="Courier New"/>
@@ -11995,7 +12199,7 @@
           <w:tab w:val="left" w:pos="13740"/>
           <w:tab w:val="left" w:pos="14656"/>
         </w:tabs>
-        <w:spacing w:before="0" w:beforeAutospacing="0" w:after="0" w:afterAutospacing="0"/>
+        <w:spacing w:before="0" w:beforeAutospacing="0" w:after="0" w:afterAutospacing="0" w:line="276" w:lineRule="auto"/>
         <w:ind w:left="426"/>
         <w:rPr>
           <w:rFonts w:ascii="Consolas" w:hAnsi="Consolas" w:cs="Courier New"/>
@@ -12103,7 +12307,7 @@
           <w:tab w:val="left" w:pos="13740"/>
           <w:tab w:val="left" w:pos="14656"/>
         </w:tabs>
-        <w:spacing w:before="0" w:beforeAutospacing="0" w:after="0" w:afterAutospacing="0"/>
+        <w:spacing w:before="0" w:beforeAutospacing="0" w:after="0" w:afterAutospacing="0" w:line="276" w:lineRule="auto"/>
         <w:ind w:left="426"/>
         <w:rPr>
           <w:rFonts w:ascii="Consolas" w:hAnsi="Consolas" w:cs="Courier New"/>
@@ -12211,7 +12415,7 @@
           <w:tab w:val="left" w:pos="13740"/>
           <w:tab w:val="left" w:pos="14656"/>
         </w:tabs>
-        <w:spacing w:before="0" w:beforeAutospacing="0" w:after="0" w:afterAutospacing="0"/>
+        <w:spacing w:before="0" w:beforeAutospacing="0" w:after="0" w:afterAutospacing="0" w:line="276" w:lineRule="auto"/>
         <w:ind w:left="426"/>
         <w:rPr>
           <w:rFonts w:ascii="Consolas" w:hAnsi="Consolas" w:cs="Courier New"/>
@@ -12303,17 +12507,14 @@
     </w:p>
     <w:p>
       <w:pPr>
-        <w:rPr>
-          <w:rFonts w:asciiTheme="majorHAnsi" w:eastAsiaTheme="minorEastAsia" w:hAnsiTheme="majorHAnsi" w:cstheme="majorHAnsi"/>
-        </w:rPr>
-      </w:pPr>
-      <w:r>
-        <w:rPr>
-          <w:rFonts w:asciiTheme="majorHAnsi" w:eastAsiaTheme="minorEastAsia" w:hAnsiTheme="majorHAnsi" w:cstheme="majorHAnsi"/>
-          <w:b/>
-          <w:bCs/>
-          <w:sz w:val="28"/>
-          <w:szCs w:val="28"/>
+        <w:pStyle w:val="Heading3"/>
+        <w:rPr>
+          <w:rFonts w:eastAsiaTheme="minorEastAsia"/>
+        </w:rPr>
+      </w:pPr>
+      <w:r>
+        <w:rPr>
+          <w:rFonts w:eastAsiaTheme="minorEastAsia"/>
         </w:rPr>
         <w:t>Iterator pada set</w:t>
       </w:r>
@@ -12711,15 +12912,6 @@
     </w:p>
     <w:p>
       <w:pPr>
-        <w:rPr>
-          <w:rFonts w:ascii="Times New Roman" w:eastAsiaTheme="minorEastAsia" w:hAnsi="Times New Roman" w:cs="Times New Roman"/>
-          <w:sz w:val="22"/>
-          <w:szCs w:val="22"/>
-        </w:rPr>
-      </w:pPr>
-    </w:p>
-    <w:p>
-      <w:pPr>
         <w:pStyle w:val="NormalWeb"/>
         <w:pBdr>
           <w:top w:val="single" w:sz="6" w:space="2" w:color="888888"/>
@@ -12745,7 +12937,7 @@
           <w:tab w:val="left" w:pos="13740"/>
           <w:tab w:val="left" w:pos="14656"/>
         </w:tabs>
-        <w:spacing w:before="0" w:beforeAutospacing="0" w:after="0" w:afterAutospacing="0"/>
+        <w:spacing w:before="0" w:beforeAutospacing="0" w:after="0" w:afterAutospacing="0" w:line="276" w:lineRule="auto"/>
         <w:ind w:left="426"/>
         <w:rPr>
           <w:rFonts w:ascii="Consolas" w:hAnsi="Consolas" w:cs="Courier New"/>
@@ -12760,7 +12952,6 @@
           <w:sz w:val="17"/>
           <w:szCs w:val="17"/>
         </w:rPr>
-        <w:lastRenderedPageBreak/>
         <w:t>auto</w:t>
       </w:r>
       <w:r>
@@ -12845,7 +13036,7 @@
           <w:tab w:val="left" w:pos="13740"/>
           <w:tab w:val="left" w:pos="14656"/>
         </w:tabs>
-        <w:spacing w:before="0" w:beforeAutospacing="0" w:after="0" w:afterAutospacing="0"/>
+        <w:spacing w:before="0" w:beforeAutospacing="0" w:after="0" w:afterAutospacing="0" w:line="276" w:lineRule="auto"/>
         <w:ind w:left="426"/>
         <w:rPr>
           <w:rFonts w:ascii="Consolas" w:hAnsi="Consolas" w:cs="Courier New"/>
@@ -13049,7 +13240,7 @@
           <w:tab w:val="left" w:pos="13740"/>
           <w:tab w:val="left" w:pos="14656"/>
         </w:tabs>
-        <w:spacing w:before="0" w:beforeAutospacing="0" w:after="0" w:afterAutospacing="0"/>
+        <w:spacing w:before="0" w:beforeAutospacing="0" w:after="0" w:afterAutospacing="0" w:line="276" w:lineRule="auto"/>
         <w:ind w:left="426"/>
         <w:rPr>
           <w:rFonts w:ascii="Consolas" w:hAnsi="Consolas" w:cs="Courier New"/>
@@ -13265,7 +13456,7 @@
           <w:tab w:val="left" w:pos="13740"/>
           <w:tab w:val="left" w:pos="14656"/>
         </w:tabs>
-        <w:spacing w:before="0" w:beforeAutospacing="0" w:after="0" w:afterAutospacing="0"/>
+        <w:spacing w:before="0" w:beforeAutospacing="0" w:after="0" w:afterAutospacing="0" w:line="276" w:lineRule="auto"/>
         <w:ind w:left="426"/>
         <w:rPr>
           <w:rFonts w:ascii="Consolas" w:hAnsi="Consolas" w:cs="Courier New"/>
@@ -13382,7 +13573,7 @@
           <w:tab w:val="left" w:pos="13740"/>
           <w:tab w:val="left" w:pos="14656"/>
         </w:tabs>
-        <w:spacing w:before="0" w:beforeAutospacing="0" w:after="0" w:afterAutospacing="0"/>
+        <w:spacing w:before="0" w:beforeAutospacing="0" w:after="0" w:afterAutospacing="0" w:line="276" w:lineRule="auto"/>
         <w:ind w:left="426"/>
         <w:rPr>
           <w:rFonts w:ascii="Consolas" w:hAnsi="Consolas" w:cs="Courier New"/>
@@ -13469,7 +13660,7 @@
           <w:tab w:val="left" w:pos="13740"/>
           <w:tab w:val="left" w:pos="14656"/>
         </w:tabs>
-        <w:spacing w:before="0" w:beforeAutospacing="0" w:after="0" w:afterAutospacing="0"/>
+        <w:spacing w:before="0" w:beforeAutospacing="0" w:after="0" w:afterAutospacing="0" w:line="276" w:lineRule="auto"/>
         <w:ind w:left="426"/>
         <w:rPr>
           <w:rFonts w:ascii="Consolas" w:hAnsi="Consolas" w:cs="Courier New"/>
@@ -13586,7 +13777,7 @@
           <w:tab w:val="left" w:pos="13740"/>
           <w:tab w:val="left" w:pos="14656"/>
         </w:tabs>
-        <w:spacing w:before="0" w:beforeAutospacing="0" w:after="0" w:afterAutospacing="0"/>
+        <w:spacing w:before="0" w:beforeAutospacing="0" w:after="0" w:afterAutospacing="0" w:line="276" w:lineRule="auto"/>
         <w:ind w:left="426"/>
         <w:rPr>
           <w:rFonts w:ascii="Consolas" w:hAnsi="Consolas" w:cs="Courier New"/>
@@ -13705,7 +13896,22 @@
         <w:rPr>
           <w:rStyle w:val="NoSpacingChar"/>
         </w:rPr>
-        <w:t>find(x)</w:t>
+        <w:t>find(</w:t>
+      </w:r>
+      <m:oMath>
+        <m:r>
+          <w:rPr>
+            <w:rStyle w:val="NoSpacingChar"/>
+            <w:rFonts w:ascii="Cambria Math" w:hAnsi="Cambria Math"/>
+          </w:rPr>
+          <m:t>x</m:t>
+        </m:r>
+      </m:oMath>
+      <w:r>
+        <w:rPr>
+          <w:rStyle w:val="NoSpacingChar"/>
+        </w:rPr>
+        <w:t>)</w:t>
       </w:r>
       <w:r>
         <w:rPr>
@@ -13809,7 +14015,7 @@
           <w:tab w:val="left" w:pos="13740"/>
           <w:tab w:val="left" w:pos="14656"/>
         </w:tabs>
-        <w:spacing w:before="0" w:beforeAutospacing="0" w:after="0" w:afterAutospacing="0"/>
+        <w:spacing w:before="0" w:beforeAutospacing="0" w:after="0" w:afterAutospacing="0" w:line="276" w:lineRule="auto"/>
         <w:ind w:left="426"/>
         <w:rPr>
           <w:rFonts w:ascii="Consolas" w:hAnsi="Consolas" w:cs="Courier New"/>
@@ -13926,7 +14132,7 @@
           <w:tab w:val="left" w:pos="13740"/>
           <w:tab w:val="left" w:pos="14656"/>
         </w:tabs>
-        <w:spacing w:before="0" w:beforeAutospacing="0" w:after="0" w:afterAutospacing="0"/>
+        <w:spacing w:before="0" w:beforeAutospacing="0" w:after="0" w:afterAutospacing="0" w:line="276" w:lineRule="auto"/>
         <w:ind w:left="426"/>
         <w:rPr>
           <w:rFonts w:ascii="Consolas" w:hAnsi="Consolas" w:cs="Courier New"/>
@@ -14061,7 +14267,7 @@
           <w:tab w:val="left" w:pos="13740"/>
           <w:tab w:val="left" w:pos="14656"/>
         </w:tabs>
-        <w:spacing w:before="0" w:beforeAutospacing="0" w:after="0" w:afterAutospacing="0"/>
+        <w:spacing w:before="0" w:beforeAutospacing="0" w:after="0" w:afterAutospacing="0" w:line="276" w:lineRule="auto"/>
         <w:ind w:left="426"/>
         <w:rPr>
           <w:rFonts w:ascii="Consolas" w:hAnsi="Consolas" w:cs="Courier New"/>
@@ -14115,7 +14321,7 @@
           <w:tab w:val="left" w:pos="13740"/>
           <w:tab w:val="left" w:pos="14656"/>
         </w:tabs>
-        <w:spacing w:before="0" w:beforeAutospacing="0" w:after="0" w:afterAutospacing="0"/>
+        <w:spacing w:before="0" w:beforeAutospacing="0" w:after="0" w:afterAutospacing="0" w:line="276" w:lineRule="auto"/>
         <w:ind w:left="426"/>
         <w:rPr>
           <w:rFonts w:ascii="Consolas" w:hAnsi="Consolas" w:cs="Courier New"/>
@@ -14162,7 +14368,22 @@
         <w:rPr>
           <w:rStyle w:val="NoSpacingChar"/>
         </w:rPr>
-        <w:t>lower_bound(x)</w:t>
+        <w:t>lower_bound(</w:t>
+      </w:r>
+      <m:oMath>
+        <m:r>
+          <w:rPr>
+            <w:rStyle w:val="NoSpacingChar"/>
+            <w:rFonts w:ascii="Cambria Math" w:hAnsi="Cambria Math"/>
+          </w:rPr>
+          <m:t>x</m:t>
+        </m:r>
+      </m:oMath>
+      <w:r>
+        <w:rPr>
+          <w:rStyle w:val="NoSpacingChar"/>
+        </w:rPr>
+        <w:t>)</w:t>
       </w:r>
       <w:r>
         <w:rPr>
@@ -14220,7 +14441,22 @@
         <w:rPr>
           <w:rStyle w:val="NoSpacingChar"/>
         </w:rPr>
-        <w:t>upper_bound(x)</w:t>
+        <w:t>upper_bound(</w:t>
+      </w:r>
+      <m:oMath>
+        <m:r>
+          <w:rPr>
+            <w:rStyle w:val="NoSpacingChar"/>
+            <w:rFonts w:ascii="Cambria Math" w:hAnsi="Cambria Math"/>
+          </w:rPr>
+          <m:t>x</m:t>
+        </m:r>
+      </m:oMath>
+      <w:r>
+        <w:rPr>
+          <w:rStyle w:val="NoSpacingChar"/>
+        </w:rPr>
+        <w:t>)</w:t>
       </w:r>
       <w:r>
         <w:rPr>
@@ -14322,6 +14558,7 @@
     </w:p>
     <w:p>
       <w:pPr>
+        <w:spacing w:line="276" w:lineRule="auto"/>
         <w:rPr>
           <w:rFonts w:ascii="Times New Roman" w:eastAsiaTheme="minorEastAsia" w:hAnsi="Times New Roman" w:cs="Times New Roman"/>
           <w:sz w:val="22"/>
@@ -14382,7 +14619,7 @@
           <w:tab w:val="left" w:pos="13740"/>
           <w:tab w:val="left" w:pos="14656"/>
         </w:tabs>
-        <w:spacing w:before="0" w:beforeAutospacing="0" w:after="0" w:afterAutospacing="0"/>
+        <w:spacing w:before="0" w:beforeAutospacing="0" w:after="0" w:afterAutospacing="0" w:line="276" w:lineRule="auto"/>
         <w:ind w:left="426"/>
         <w:rPr>
           <w:rFonts w:ascii="Consolas" w:hAnsi="Consolas" w:cs="Courier New"/>
@@ -14499,7 +14736,7 @@
           <w:tab w:val="left" w:pos="13740"/>
           <w:tab w:val="left" w:pos="14656"/>
         </w:tabs>
-        <w:spacing w:before="0" w:beforeAutospacing="0" w:after="0" w:afterAutospacing="0"/>
+        <w:spacing w:before="0" w:beforeAutospacing="0" w:after="0" w:afterAutospacing="0" w:line="276" w:lineRule="auto"/>
         <w:ind w:left="426"/>
         <w:rPr>
           <w:rFonts w:ascii="Consolas" w:hAnsi="Consolas" w:cs="Courier New"/>
@@ -14634,7 +14871,7 @@
           <w:tab w:val="left" w:pos="13740"/>
           <w:tab w:val="left" w:pos="14656"/>
         </w:tabs>
-        <w:spacing w:before="0" w:beforeAutospacing="0" w:after="0" w:afterAutospacing="0"/>
+        <w:spacing w:before="0" w:beforeAutospacing="0" w:after="0" w:afterAutospacing="0" w:line="276" w:lineRule="auto"/>
         <w:ind w:left="426"/>
         <w:rPr>
           <w:rFonts w:ascii="Consolas" w:hAnsi="Consolas" w:cs="Courier New"/>
@@ -14751,7 +14988,7 @@
           <w:tab w:val="left" w:pos="13740"/>
           <w:tab w:val="left" w:pos="14656"/>
         </w:tabs>
-        <w:spacing w:before="0" w:beforeAutospacing="0" w:after="0" w:afterAutospacing="0"/>
+        <w:spacing w:before="0" w:beforeAutospacing="0" w:after="0" w:afterAutospacing="0" w:line="276" w:lineRule="auto"/>
         <w:ind w:left="426"/>
         <w:rPr>
           <w:rFonts w:ascii="Consolas" w:hAnsi="Consolas" w:cs="Courier New"/>
@@ -14922,7 +15159,7 @@
           <w:tab w:val="left" w:pos="13740"/>
           <w:tab w:val="left" w:pos="14656"/>
         </w:tabs>
-        <w:spacing w:before="0" w:beforeAutospacing="0" w:after="0" w:afterAutospacing="0"/>
+        <w:spacing w:before="0" w:beforeAutospacing="0" w:after="0" w:afterAutospacing="0" w:line="276" w:lineRule="auto"/>
         <w:ind w:left="426"/>
         <w:rPr>
           <w:rFonts w:ascii="Consolas" w:hAnsi="Consolas" w:cs="Courier New"/>
@@ -14976,7 +15213,7 @@
           <w:tab w:val="left" w:pos="13740"/>
           <w:tab w:val="left" w:pos="14656"/>
         </w:tabs>
-        <w:spacing w:before="0" w:beforeAutospacing="0" w:after="0" w:afterAutospacing="0"/>
+        <w:spacing w:before="0" w:beforeAutospacing="0" w:after="0" w:afterAutospacing="0" w:line="276" w:lineRule="auto"/>
         <w:ind w:left="426"/>
         <w:rPr>
           <w:rFonts w:ascii="Consolas" w:hAnsi="Consolas" w:cs="Courier New"/>
@@ -15093,7 +15330,7 @@
           <w:tab w:val="left" w:pos="13740"/>
           <w:tab w:val="left" w:pos="14656"/>
         </w:tabs>
-        <w:spacing w:before="0" w:beforeAutospacing="0" w:after="0" w:afterAutospacing="0"/>
+        <w:spacing w:before="0" w:beforeAutospacing="0" w:after="0" w:afterAutospacing="0" w:line="276" w:lineRule="auto"/>
         <w:ind w:left="426"/>
         <w:rPr>
           <w:rFonts w:ascii="Consolas" w:hAnsi="Consolas" w:cs="Courier New"/>
@@ -15174,7 +15411,7 @@
           <w:tab w:val="left" w:pos="13740"/>
           <w:tab w:val="left" w:pos="14656"/>
         </w:tabs>
-        <w:spacing w:before="0" w:beforeAutospacing="0" w:after="0" w:afterAutospacing="0"/>
+        <w:spacing w:before="0" w:beforeAutospacing="0" w:after="0" w:afterAutospacing="0" w:line="276" w:lineRule="auto"/>
         <w:ind w:left="426"/>
         <w:rPr>
           <w:rFonts w:ascii="Consolas" w:hAnsi="Consolas" w:cs="Courier New"/>
@@ -15300,7 +15537,7 @@
           <w:tab w:val="left" w:pos="13740"/>
           <w:tab w:val="left" w:pos="14656"/>
         </w:tabs>
-        <w:spacing w:before="0" w:beforeAutospacing="0" w:after="0" w:afterAutospacing="0"/>
+        <w:spacing w:before="0" w:beforeAutospacing="0" w:after="0" w:afterAutospacing="0" w:line="276" w:lineRule="auto"/>
         <w:ind w:left="426"/>
         <w:rPr>
           <w:rFonts w:ascii="Consolas" w:hAnsi="Consolas" w:cs="Courier New"/>
@@ -15408,7 +15645,7 @@
           <w:tab w:val="left" w:pos="13740"/>
           <w:tab w:val="left" w:pos="14656"/>
         </w:tabs>
-        <w:spacing w:before="0" w:beforeAutospacing="0" w:after="0" w:afterAutospacing="0"/>
+        <w:spacing w:before="0" w:beforeAutospacing="0" w:after="0" w:afterAutospacing="0" w:line="276" w:lineRule="auto"/>
         <w:ind w:left="426"/>
         <w:rPr>
           <w:rFonts w:ascii="Consolas" w:hAnsi="Consolas" w:cs="Courier New"/>
@@ -15615,7 +15852,7 @@
           <w:tab w:val="left" w:pos="13740"/>
           <w:tab w:val="left" w:pos="14656"/>
         </w:tabs>
-        <w:spacing w:before="0" w:beforeAutospacing="0" w:after="0" w:afterAutospacing="0"/>
+        <w:spacing w:before="0" w:beforeAutospacing="0" w:after="0" w:afterAutospacing="0" w:line="276" w:lineRule="auto"/>
         <w:ind w:left="426"/>
         <w:rPr>
           <w:rFonts w:ascii="Consolas" w:hAnsi="Consolas" w:cs="Courier New"/>
@@ -15732,7 +15969,7 @@
           <w:tab w:val="left" w:pos="13740"/>
           <w:tab w:val="left" w:pos="14656"/>
         </w:tabs>
-        <w:spacing w:before="0" w:beforeAutospacing="0" w:after="0" w:afterAutospacing="0"/>
+        <w:spacing w:before="0" w:beforeAutospacing="0" w:after="0" w:afterAutospacing="0" w:line="276" w:lineRule="auto"/>
         <w:ind w:left="426"/>
         <w:rPr>
           <w:rFonts w:ascii="Consolas" w:hAnsi="Consolas" w:cs="Courier New"/>
@@ -15773,6 +16010,7 @@
           <w:sz w:val="22"/>
           <w:szCs w:val="22"/>
         </w:rPr>
+        <w:lastRenderedPageBreak/>
         <w:t xml:space="preserve">Kode ini mengasumsikan bahwa </w:t>
       </w:r>
       <w:r>
@@ -15978,7 +16216,6 @@
           <w:sz w:val="22"/>
           <w:szCs w:val="22"/>
         </w:rPr>
-        <w:lastRenderedPageBreak/>
         <w:t>Atau berikut penjelasan yang lebih mudah:</w:t>
       </w:r>
     </w:p>
@@ -16358,36 +16595,28 @@
     </w:p>
     <w:p>
       <w:pPr>
-        <w:rPr>
-          <w:rFonts w:ascii="Times New Roman" w:eastAsiaTheme="minorEastAsia" w:hAnsi="Times New Roman" w:cs="Times New Roman"/>
-          <w:sz w:val="32"/>
-          <w:szCs w:val="32"/>
-        </w:rPr>
-      </w:pPr>
-      <w:r>
-        <w:rPr>
-          <w:rFonts w:ascii="Times New Roman" w:eastAsiaTheme="minorEastAsia" w:hAnsi="Times New Roman" w:cs="Times New Roman"/>
-          <w:b/>
-          <w:bCs/>
-          <w:sz w:val="32"/>
-          <w:szCs w:val="32"/>
+        <w:pStyle w:val="Heading2"/>
+        <w:rPr>
+          <w:rFonts w:eastAsiaTheme="minorEastAsia"/>
+        </w:rPr>
+      </w:pPr>
+      <w:r>
+        <w:rPr>
+          <w:rFonts w:eastAsiaTheme="minorEastAsia"/>
         </w:rPr>
         <w:t>Struktur Lainnya</w:t>
       </w:r>
     </w:p>
     <w:p>
       <w:pPr>
-        <w:rPr>
-          <w:rFonts w:asciiTheme="majorHAnsi" w:eastAsiaTheme="minorEastAsia" w:hAnsiTheme="majorHAnsi" w:cstheme="majorHAnsi"/>
-        </w:rPr>
-      </w:pPr>
-      <w:r>
-        <w:rPr>
-          <w:rFonts w:asciiTheme="majorHAnsi" w:eastAsiaTheme="minorEastAsia" w:hAnsiTheme="majorHAnsi" w:cstheme="majorHAnsi"/>
-          <w:b/>
-          <w:bCs/>
-          <w:sz w:val="28"/>
-          <w:szCs w:val="28"/>
+        <w:pStyle w:val="Heading3"/>
+        <w:rPr>
+          <w:rFonts w:eastAsiaTheme="minorEastAsia"/>
+        </w:rPr>
+      </w:pPr>
+      <w:r>
+        <w:rPr>
+          <w:rFonts w:eastAsiaTheme="minorEastAsia"/>
         </w:rPr>
         <w:t>Bitset</w:t>
       </w:r>
@@ -16470,7 +16699,7 @@
           <w:tab w:val="left" w:pos="13740"/>
           <w:tab w:val="left" w:pos="14656"/>
         </w:tabs>
-        <w:spacing w:before="0" w:beforeAutospacing="0" w:after="0" w:afterAutospacing="0"/>
+        <w:spacing w:before="0" w:beforeAutospacing="0" w:after="0" w:afterAutospacing="0" w:line="276" w:lineRule="auto"/>
         <w:ind w:left="426"/>
         <w:rPr>
           <w:rFonts w:ascii="Consolas" w:hAnsi="Consolas" w:cs="Courier New"/>
@@ -16560,7 +16789,7 @@
           <w:tab w:val="left" w:pos="13740"/>
           <w:tab w:val="left" w:pos="14656"/>
         </w:tabs>
-        <w:spacing w:before="0" w:beforeAutospacing="0" w:after="0" w:afterAutospacing="0"/>
+        <w:spacing w:before="0" w:beforeAutospacing="0" w:after="0" w:afterAutospacing="0" w:line="276" w:lineRule="auto"/>
         <w:ind w:left="426"/>
         <w:rPr>
           <w:rFonts w:ascii="Consolas" w:hAnsi="Consolas" w:cs="Courier New"/>
@@ -16677,7 +16906,7 @@
           <w:tab w:val="left" w:pos="13740"/>
           <w:tab w:val="left" w:pos="14656"/>
         </w:tabs>
-        <w:spacing w:before="0" w:beforeAutospacing="0" w:after="0" w:afterAutospacing="0"/>
+        <w:spacing w:before="0" w:beforeAutospacing="0" w:after="0" w:afterAutospacing="0" w:line="276" w:lineRule="auto"/>
         <w:ind w:left="426"/>
         <w:rPr>
           <w:rFonts w:ascii="Consolas" w:hAnsi="Consolas" w:cs="Courier New"/>
@@ -16794,7 +17023,7 @@
           <w:tab w:val="left" w:pos="13740"/>
           <w:tab w:val="left" w:pos="14656"/>
         </w:tabs>
-        <w:spacing w:before="0" w:beforeAutospacing="0" w:after="0" w:afterAutospacing="0"/>
+        <w:spacing w:before="0" w:beforeAutospacing="0" w:after="0" w:afterAutospacing="0" w:line="276" w:lineRule="auto"/>
         <w:ind w:left="426"/>
         <w:rPr>
           <w:rFonts w:ascii="Consolas" w:hAnsi="Consolas" w:cs="Courier New"/>
@@ -16911,7 +17140,7 @@
           <w:tab w:val="left" w:pos="13740"/>
           <w:tab w:val="left" w:pos="14656"/>
         </w:tabs>
-        <w:spacing w:before="0" w:beforeAutospacing="0" w:after="0" w:afterAutospacing="0"/>
+        <w:spacing w:before="0" w:beforeAutospacing="0" w:after="0" w:afterAutospacing="0" w:line="276" w:lineRule="auto"/>
         <w:ind w:left="426"/>
         <w:rPr>
           <w:rFonts w:ascii="Consolas" w:hAnsi="Consolas" w:cs="Courier New"/>
@@ -17028,7 +17257,7 @@
           <w:tab w:val="left" w:pos="13740"/>
           <w:tab w:val="left" w:pos="14656"/>
         </w:tabs>
-        <w:spacing w:before="0" w:beforeAutospacing="0" w:after="0" w:afterAutospacing="0"/>
+        <w:spacing w:before="0" w:beforeAutospacing="0" w:after="0" w:afterAutospacing="0" w:line="276" w:lineRule="auto"/>
         <w:ind w:left="426"/>
         <w:rPr>
           <w:rFonts w:ascii="Consolas" w:hAnsi="Consolas" w:cs="Courier New"/>
@@ -17181,7 +17410,7 @@
           <w:tab w:val="left" w:pos="13740"/>
           <w:tab w:val="left" w:pos="14656"/>
         </w:tabs>
-        <w:spacing w:before="0" w:beforeAutospacing="0" w:after="0" w:afterAutospacing="0"/>
+        <w:spacing w:before="0" w:beforeAutospacing="0" w:after="0" w:afterAutospacing="0" w:line="276" w:lineRule="auto"/>
         <w:ind w:left="426"/>
         <w:rPr>
           <w:rFonts w:ascii="Consolas" w:hAnsi="Consolas" w:cs="Courier New"/>
@@ -17489,12 +17718,31 @@
           <w:szCs w:val="22"/>
         </w:rPr>
       </w:pPr>
-      <w:r>
-        <w:rPr>
-          <w:rFonts w:ascii="Times New Roman" w:eastAsiaTheme="minorEastAsia" w:hAnsi="Times New Roman" w:cs="Times New Roman"/>
-          <w:sz w:val="22"/>
-          <w:szCs w:val="22"/>
-        </w:rPr>
+    </w:p>
+    <w:p>
+      <w:pPr>
+        <w:rPr>
+          <w:rFonts w:ascii="Times New Roman" w:eastAsiaTheme="minorEastAsia" w:hAnsi="Times New Roman" w:cs="Times New Roman"/>
+          <w:sz w:val="22"/>
+          <w:szCs w:val="22"/>
+        </w:rPr>
+      </w:pPr>
+    </w:p>
+    <w:p>
+      <w:pPr>
+        <w:rPr>
+          <w:rFonts w:ascii="Times New Roman" w:eastAsiaTheme="minorEastAsia" w:hAnsi="Times New Roman" w:cs="Times New Roman"/>
+          <w:sz w:val="22"/>
+          <w:szCs w:val="22"/>
+        </w:rPr>
+      </w:pPr>
+      <w:r>
+        <w:rPr>
+          <w:rFonts w:ascii="Times New Roman" w:eastAsiaTheme="minorEastAsia" w:hAnsi="Times New Roman" w:cs="Times New Roman"/>
+          <w:sz w:val="22"/>
+          <w:szCs w:val="22"/>
+        </w:rPr>
+        <w:lastRenderedPageBreak/>
         <w:t xml:space="preserve">Kode berikut menunjukkan cara lain untuk membuat </w:t>
       </w:r>
       <w:r>
@@ -17543,7 +17791,7 @@
           <w:tab w:val="left" w:pos="13740"/>
           <w:tab w:val="left" w:pos="14656"/>
         </w:tabs>
-        <w:spacing w:before="0" w:beforeAutospacing="0" w:after="0" w:afterAutospacing="0"/>
+        <w:spacing w:before="0" w:beforeAutospacing="0" w:after="0" w:afterAutospacing="0" w:line="276" w:lineRule="auto"/>
         <w:ind w:left="426"/>
         <w:rPr>
           <w:rFonts w:ascii="Consolas" w:hAnsi="Consolas" w:cs="Courier New"/>
@@ -17687,7 +17935,7 @@
           <w:tab w:val="left" w:pos="13740"/>
           <w:tab w:val="left" w:pos="14656"/>
         </w:tabs>
-        <w:spacing w:before="0" w:beforeAutospacing="0" w:after="0" w:afterAutospacing="0"/>
+        <w:spacing w:before="0" w:beforeAutospacing="0" w:after="0" w:afterAutospacing="0" w:line="276" w:lineRule="auto"/>
         <w:ind w:left="426"/>
         <w:rPr>
           <w:rFonts w:ascii="Consolas" w:hAnsi="Consolas" w:cs="Courier New"/>
@@ -17840,7 +18088,7 @@
           <w:tab w:val="left" w:pos="13740"/>
           <w:tab w:val="left" w:pos="14656"/>
         </w:tabs>
-        <w:spacing w:before="0" w:beforeAutospacing="0" w:after="0" w:afterAutospacing="0"/>
+        <w:spacing w:before="0" w:beforeAutospacing="0" w:after="0" w:afterAutospacing="0" w:line="276" w:lineRule="auto"/>
         <w:ind w:left="426"/>
         <w:rPr>
           <w:rFonts w:ascii="Consolas" w:hAnsi="Consolas" w:cs="Courier New"/>
@@ -18050,7 +18298,7 @@
           <w:tab w:val="left" w:pos="13740"/>
           <w:tab w:val="left" w:pos="14656"/>
         </w:tabs>
-        <w:spacing w:before="0" w:beforeAutospacing="0" w:after="0" w:afterAutospacing="0"/>
+        <w:spacing w:before="0" w:beforeAutospacing="0" w:after="0" w:afterAutospacing="0" w:line="276" w:lineRule="auto"/>
         <w:ind w:left="426"/>
         <w:rPr>
           <w:rFonts w:ascii="Consolas" w:hAnsi="Consolas" w:cs="Courier New"/>
@@ -18177,7 +18425,7 @@
           <w:tab w:val="left" w:pos="13740"/>
           <w:tab w:val="left" w:pos="14656"/>
         </w:tabs>
-        <w:spacing w:before="0" w:beforeAutospacing="0" w:after="0" w:afterAutospacing="0"/>
+        <w:spacing w:before="0" w:beforeAutospacing="0" w:after="0" w:afterAutospacing="0" w:line="276" w:lineRule="auto"/>
         <w:ind w:left="426"/>
         <w:rPr>
           <w:rFonts w:ascii="Consolas" w:hAnsi="Consolas" w:cs="Courier New"/>
@@ -18356,7 +18604,7 @@
           <w:tab w:val="left" w:pos="13740"/>
           <w:tab w:val="left" w:pos="14656"/>
         </w:tabs>
-        <w:spacing w:before="0" w:beforeAutospacing="0" w:after="0" w:afterAutospacing="0"/>
+        <w:spacing w:before="0" w:beforeAutospacing="0" w:after="0" w:afterAutospacing="0" w:line="276" w:lineRule="auto"/>
         <w:ind w:left="426"/>
         <w:rPr>
           <w:rFonts w:ascii="Consolas" w:hAnsi="Consolas" w:cs="Courier New"/>
@@ -18371,7 +18619,6 @@
           <w:sz w:val="17"/>
           <w:szCs w:val="17"/>
         </w:rPr>
-        <w:lastRenderedPageBreak/>
         <w:t>bitset</w:t>
       </w:r>
       <w:r>
@@ -18483,7 +18730,7 @@
           <w:tab w:val="left" w:pos="13740"/>
           <w:tab w:val="left" w:pos="14656"/>
         </w:tabs>
-        <w:spacing w:before="0" w:beforeAutospacing="0" w:after="0" w:afterAutospacing="0"/>
+        <w:spacing w:before="0" w:beforeAutospacing="0" w:after="0" w:afterAutospacing="0" w:line="276" w:lineRule="auto"/>
         <w:ind w:left="426"/>
         <w:rPr>
           <w:rFonts w:ascii="Consolas" w:hAnsi="Consolas" w:cs="Courier New"/>
@@ -18609,7 +18856,7 @@
           <w:tab w:val="left" w:pos="13740"/>
           <w:tab w:val="left" w:pos="14656"/>
         </w:tabs>
-        <w:spacing w:before="0" w:beforeAutospacing="0" w:after="0" w:afterAutospacing="0"/>
+        <w:spacing w:before="0" w:beforeAutospacing="0" w:after="0" w:afterAutospacing="0" w:line="276" w:lineRule="auto"/>
         <w:ind w:left="426"/>
         <w:rPr>
           <w:rFonts w:ascii="Consolas" w:hAnsi="Consolas" w:cs="Courier New"/>
@@ -18780,7 +19027,7 @@
           <w:tab w:val="left" w:pos="13740"/>
           <w:tab w:val="left" w:pos="14656"/>
         </w:tabs>
-        <w:spacing w:before="0" w:beforeAutospacing="0" w:after="0" w:afterAutospacing="0"/>
+        <w:spacing w:before="0" w:beforeAutospacing="0" w:after="0" w:afterAutospacing="0" w:line="276" w:lineRule="auto"/>
         <w:ind w:left="426"/>
         <w:rPr>
           <w:rFonts w:ascii="Consolas" w:hAnsi="Consolas" w:cs="Courier New"/>
@@ -18951,7 +19198,7 @@
           <w:tab w:val="left" w:pos="13740"/>
           <w:tab w:val="left" w:pos="14656"/>
         </w:tabs>
-        <w:spacing w:before="0" w:beforeAutospacing="0" w:after="0" w:afterAutospacing="0"/>
+        <w:spacing w:before="0" w:beforeAutospacing="0" w:after="0" w:afterAutospacing="0" w:line="276" w:lineRule="auto"/>
         <w:ind w:left="426"/>
         <w:rPr>
           <w:rFonts w:ascii="Consolas" w:hAnsi="Consolas" w:cs="Courier New"/>
@@ -19106,46 +19353,39 @@
     </w:p>
     <w:p>
       <w:pPr>
-        <w:rPr>
-          <w:rFonts w:asciiTheme="majorHAnsi" w:eastAsiaTheme="minorEastAsia" w:hAnsiTheme="majorHAnsi" w:cstheme="majorHAnsi"/>
+        <w:pStyle w:val="Heading3"/>
+        <w:rPr>
+          <w:rFonts w:eastAsiaTheme="minorEastAsia"/>
+        </w:rPr>
+      </w:pPr>
+      <w:r>
+        <w:rPr>
+          <w:rFonts w:eastAsiaTheme="minorEastAsia"/>
+        </w:rPr>
+        <w:t>Deque</w:t>
+      </w:r>
+    </w:p>
+    <w:p>
+      <w:pPr>
+        <w:rPr>
+          <w:rFonts w:ascii="Times New Roman" w:eastAsiaTheme="minorEastAsia" w:hAnsi="Times New Roman" w:cs="Times New Roman"/>
           <w:b/>
           <w:bCs/>
-          <w:sz w:val="28"/>
-          <w:szCs w:val="28"/>
-        </w:rPr>
-      </w:pPr>
-      <w:r>
-        <w:rPr>
-          <w:rFonts w:asciiTheme="majorHAnsi" w:eastAsiaTheme="minorEastAsia" w:hAnsiTheme="majorHAnsi" w:cstheme="majorHAnsi"/>
+        </w:rPr>
+      </w:pPr>
+      <w:r>
+        <w:rPr>
+          <w:rFonts w:ascii="Times New Roman" w:eastAsiaTheme="minorEastAsia" w:hAnsi="Times New Roman" w:cs="Times New Roman"/>
+          <w:sz w:val="22"/>
+          <w:szCs w:val="22"/>
+        </w:rPr>
+        <w:t xml:space="preserve">Sebuah </w:t>
+      </w:r>
+      <w:r>
+        <w:rPr>
+          <w:rFonts w:ascii="Times New Roman" w:eastAsiaTheme="minorEastAsia" w:hAnsi="Times New Roman" w:cs="Times New Roman"/>
           <w:b/>
           <w:bCs/>
-          <w:sz w:val="28"/>
-          <w:szCs w:val="28"/>
-        </w:rPr>
-        <w:t>Deque</w:t>
-      </w:r>
-    </w:p>
-    <w:p>
-      <w:pPr>
-        <w:rPr>
-          <w:rFonts w:ascii="Times New Roman" w:eastAsiaTheme="minorEastAsia" w:hAnsi="Times New Roman" w:cs="Times New Roman"/>
-          <w:b/>
-          <w:bCs/>
-        </w:rPr>
-      </w:pPr>
-      <w:r>
-        <w:rPr>
-          <w:rFonts w:ascii="Times New Roman" w:eastAsiaTheme="minorEastAsia" w:hAnsi="Times New Roman" w:cs="Times New Roman"/>
-          <w:sz w:val="22"/>
-          <w:szCs w:val="22"/>
-        </w:rPr>
-        <w:t xml:space="preserve">Sebuah </w:t>
-      </w:r>
-      <w:r>
-        <w:rPr>
-          <w:rFonts w:ascii="Times New Roman" w:eastAsiaTheme="minorEastAsia" w:hAnsi="Times New Roman" w:cs="Times New Roman"/>
-          <w:b/>
-          <w:bCs/>
           <w:sz w:val="22"/>
           <w:szCs w:val="22"/>
         </w:rPr>
@@ -19157,7 +19397,31 @@
           <w:sz w:val="22"/>
           <w:szCs w:val="22"/>
         </w:rPr>
-        <w:t xml:space="preserve"> adalah array dinamis yang ukurannya dapat diubah secara efisien di kedua ujungnya. Seperti </w:t>
+        <w:t xml:space="preserve"> adalah </w:t>
+      </w:r>
+      <w:r>
+        <w:rPr>
+          <w:rFonts w:ascii="Times New Roman" w:eastAsiaTheme="minorEastAsia" w:hAnsi="Times New Roman" w:cs="Times New Roman"/>
+          <w:sz w:val="22"/>
+          <w:szCs w:val="22"/>
+        </w:rPr>
+        <w:t>d</w:t>
+      </w:r>
+      <w:r>
+        <w:rPr>
+          <w:rFonts w:ascii="Times New Roman" w:eastAsiaTheme="minorEastAsia" w:hAnsi="Times New Roman" w:cs="Times New Roman"/>
+          <w:sz w:val="22"/>
+          <w:szCs w:val="22"/>
+        </w:rPr>
+        <w:t>ynamic arrays</w:t>
+      </w:r>
+      <w:r>
+        <w:rPr>
+          <w:rFonts w:ascii="Times New Roman" w:eastAsiaTheme="minorEastAsia" w:hAnsi="Times New Roman" w:cs="Times New Roman"/>
+          <w:sz w:val="22"/>
+          <w:szCs w:val="22"/>
+        </w:rPr>
+        <w:t xml:space="preserve"> yang ukurannya dapat diubah secara efisien di kedua ujungnya. Seperti </w:t>
       </w:r>
       <w:r>
         <w:rPr>
@@ -19308,7 +19572,7 @@
           <w:tab w:val="left" w:pos="13740"/>
           <w:tab w:val="left" w:pos="14656"/>
         </w:tabs>
-        <w:spacing w:before="0" w:beforeAutospacing="0" w:after="0" w:afterAutospacing="0"/>
+        <w:spacing w:before="0" w:beforeAutospacing="0" w:after="0" w:afterAutospacing="0" w:line="276" w:lineRule="auto"/>
         <w:ind w:left="426"/>
         <w:rPr>
           <w:rFonts w:ascii="Consolas" w:hAnsi="Consolas" w:cs="Courier New"/>
@@ -19380,7 +19644,7 @@
           <w:tab w:val="left" w:pos="13740"/>
           <w:tab w:val="left" w:pos="14656"/>
         </w:tabs>
-        <w:spacing w:before="0" w:beforeAutospacing="0" w:after="0" w:afterAutospacing="0"/>
+        <w:spacing w:before="0" w:beforeAutospacing="0" w:after="0" w:afterAutospacing="0" w:line="276" w:lineRule="auto"/>
         <w:ind w:left="426"/>
         <w:rPr>
           <w:rFonts w:ascii="Consolas" w:hAnsi="Consolas" w:cs="Courier New"/>
@@ -19488,7 +19752,7 @@
           <w:tab w:val="left" w:pos="13740"/>
           <w:tab w:val="left" w:pos="14656"/>
         </w:tabs>
-        <w:spacing w:before="0" w:beforeAutospacing="0" w:after="0" w:afterAutospacing="0"/>
+        <w:spacing w:before="0" w:beforeAutospacing="0" w:after="0" w:afterAutospacing="0" w:line="276" w:lineRule="auto"/>
         <w:ind w:left="426"/>
         <w:rPr>
           <w:rFonts w:ascii="Consolas" w:hAnsi="Consolas" w:cs="Courier New"/>
@@ -19596,7 +19860,7 @@
           <w:tab w:val="left" w:pos="13740"/>
           <w:tab w:val="left" w:pos="14656"/>
         </w:tabs>
-        <w:spacing w:before="0" w:beforeAutospacing="0" w:after="0" w:afterAutospacing="0"/>
+        <w:spacing w:before="0" w:beforeAutospacing="0" w:after="0" w:afterAutospacing="0" w:line="276" w:lineRule="auto"/>
         <w:ind w:left="426"/>
         <w:rPr>
           <w:rFonts w:ascii="Consolas" w:hAnsi="Consolas" w:cs="Courier New"/>
@@ -19704,7 +19968,7 @@
           <w:tab w:val="left" w:pos="13740"/>
           <w:tab w:val="left" w:pos="14656"/>
         </w:tabs>
-        <w:spacing w:before="0" w:beforeAutospacing="0" w:after="0" w:afterAutospacing="0"/>
+        <w:spacing w:before="0" w:beforeAutospacing="0" w:after="0" w:afterAutospacing="0" w:line="276" w:lineRule="auto"/>
         <w:ind w:left="426"/>
         <w:rPr>
           <w:rFonts w:ascii="Consolas" w:hAnsi="Consolas" w:cs="Courier New"/>
@@ -19794,7 +20058,7 @@
           <w:tab w:val="left" w:pos="13740"/>
           <w:tab w:val="left" w:pos="14656"/>
         </w:tabs>
-        <w:spacing w:before="0" w:beforeAutospacing="0" w:after="0" w:afterAutospacing="0"/>
+        <w:spacing w:before="0" w:beforeAutospacing="0" w:after="0" w:afterAutospacing="0" w:line="276" w:lineRule="auto"/>
         <w:ind w:left="426"/>
         <w:rPr>
           <w:rFonts w:ascii="Consolas" w:hAnsi="Consolas" w:cs="Courier New"/>
@@ -19976,56 +20240,49 @@
     </w:p>
     <w:p>
       <w:pPr>
-        <w:rPr>
-          <w:rFonts w:asciiTheme="majorHAnsi" w:eastAsiaTheme="minorEastAsia" w:hAnsiTheme="majorHAnsi" w:cstheme="majorHAnsi"/>
+        <w:pStyle w:val="Heading3"/>
+        <w:rPr>
+          <w:rFonts w:eastAsiaTheme="minorEastAsia"/>
+        </w:rPr>
+      </w:pPr>
+      <w:r>
+        <w:rPr>
+          <w:rFonts w:eastAsiaTheme="minorEastAsia"/>
+        </w:rPr>
+        <w:t>Stack</w:t>
+      </w:r>
+    </w:p>
+    <w:p>
+      <w:pPr>
+        <w:rPr>
+          <w:rFonts w:ascii="Times New Roman" w:eastAsiaTheme="minorEastAsia" w:hAnsi="Times New Roman" w:cs="Times New Roman"/>
+          <w:sz w:val="22"/>
+          <w:szCs w:val="22"/>
+        </w:rPr>
+      </w:pPr>
+      <w:r>
+        <w:rPr>
+          <w:rFonts w:ascii="Times New Roman" w:eastAsiaTheme="minorEastAsia" w:hAnsi="Times New Roman" w:cs="Times New Roman"/>
+          <w:sz w:val="22"/>
+          <w:szCs w:val="22"/>
+        </w:rPr>
+        <w:t>Sebuah</w:t>
+      </w:r>
+      <w:r>
+        <w:rPr>
+          <w:rFonts w:ascii="Times New Roman" w:eastAsiaTheme="minorEastAsia" w:hAnsi="Times New Roman" w:cs="Times New Roman"/>
+          <w:i/>
+          <w:iCs/>
+          <w:sz w:val="22"/>
+          <w:szCs w:val="22"/>
+        </w:rPr>
+        <w:t xml:space="preserve"> </w:t>
+      </w:r>
+      <w:r>
+        <w:rPr>
+          <w:rFonts w:ascii="Times New Roman" w:eastAsiaTheme="minorEastAsia" w:hAnsi="Times New Roman" w:cs="Times New Roman"/>
           <w:b/>
           <w:bCs/>
-          <w:sz w:val="28"/>
-          <w:szCs w:val="28"/>
-        </w:rPr>
-      </w:pPr>
-      <w:r>
-        <w:rPr>
-          <w:rFonts w:asciiTheme="majorHAnsi" w:eastAsiaTheme="minorEastAsia" w:hAnsiTheme="majorHAnsi" w:cstheme="majorHAnsi"/>
-          <w:b/>
-          <w:bCs/>
-          <w:sz w:val="28"/>
-          <w:szCs w:val="28"/>
-        </w:rPr>
-        <w:t>Stack</w:t>
-      </w:r>
-    </w:p>
-    <w:p>
-      <w:pPr>
-        <w:rPr>
-          <w:rFonts w:ascii="Times New Roman" w:eastAsiaTheme="minorEastAsia" w:hAnsi="Times New Roman" w:cs="Times New Roman"/>
-          <w:sz w:val="22"/>
-          <w:szCs w:val="22"/>
-        </w:rPr>
-      </w:pPr>
-      <w:r>
-        <w:rPr>
-          <w:rFonts w:ascii="Times New Roman" w:eastAsiaTheme="minorEastAsia" w:hAnsi="Times New Roman" w:cs="Times New Roman"/>
-          <w:sz w:val="22"/>
-          <w:szCs w:val="22"/>
-        </w:rPr>
-        <w:t>Sebuah</w:t>
-      </w:r>
-      <w:r>
-        <w:rPr>
-          <w:rFonts w:ascii="Times New Roman" w:eastAsiaTheme="minorEastAsia" w:hAnsi="Times New Roman" w:cs="Times New Roman"/>
-          <w:i/>
-          <w:iCs/>
-          <w:sz w:val="22"/>
-          <w:szCs w:val="22"/>
-        </w:rPr>
-        <w:t xml:space="preserve"> </w:t>
-      </w:r>
-      <w:r>
-        <w:rPr>
-          <w:rFonts w:ascii="Times New Roman" w:eastAsiaTheme="minorEastAsia" w:hAnsi="Times New Roman" w:cs="Times New Roman"/>
-          <w:b/>
-          <w:bCs/>
           <w:sz w:val="22"/>
           <w:szCs w:val="22"/>
         </w:rPr>
@@ -20037,7 +20294,23 @@
           <w:sz w:val="22"/>
           <w:szCs w:val="22"/>
         </w:rPr>
-        <w:t xml:space="preserve"> adalah struktur data yang menyediakan dua operasi dengan kompleksitas waktu </w:t>
+        <w:t xml:space="preserve"> adalah </w:t>
+      </w:r>
+      <w:r>
+        <w:rPr>
+          <w:rFonts w:ascii="Times New Roman" w:eastAsiaTheme="minorEastAsia" w:hAnsi="Times New Roman" w:cs="Times New Roman"/>
+          <w:sz w:val="22"/>
+          <w:szCs w:val="22"/>
+        </w:rPr>
+        <w:t>data structure</w:t>
+      </w:r>
+      <w:r>
+        <w:rPr>
+          <w:rFonts w:ascii="Times New Roman" w:eastAsiaTheme="minorEastAsia" w:hAnsi="Times New Roman" w:cs="Times New Roman"/>
+          <w:sz w:val="22"/>
+          <w:szCs w:val="22"/>
+        </w:rPr>
+        <w:t xml:space="preserve"> yang menyediakan dua operasi dengan kompleksitas waktu </w:t>
       </w:r>
       <m:oMath>
         <m:r>
@@ -20186,7 +20459,7 @@
           <w:tab w:val="left" w:pos="13740"/>
           <w:tab w:val="left" w:pos="14656"/>
         </w:tabs>
-        <w:spacing w:before="0" w:beforeAutospacing="0" w:after="0" w:afterAutospacing="0"/>
+        <w:spacing w:before="0" w:beforeAutospacing="0" w:after="0" w:afterAutospacing="0" w:line="276" w:lineRule="auto"/>
         <w:ind w:left="426"/>
         <w:rPr>
           <w:rFonts w:ascii="Consolas" w:hAnsi="Consolas" w:cs="Courier New"/>
@@ -20258,7 +20531,7 @@
           <w:tab w:val="left" w:pos="13740"/>
           <w:tab w:val="left" w:pos="14656"/>
         </w:tabs>
-        <w:spacing w:before="0" w:beforeAutospacing="0" w:after="0" w:afterAutospacing="0"/>
+        <w:spacing w:before="0" w:beforeAutospacing="0" w:after="0" w:afterAutospacing="0" w:line="276" w:lineRule="auto"/>
         <w:ind w:left="426"/>
         <w:rPr>
           <w:rFonts w:ascii="Consolas" w:hAnsi="Consolas" w:cs="Courier New"/>
@@ -20348,7 +20621,7 @@
           <w:tab w:val="left" w:pos="13740"/>
           <w:tab w:val="left" w:pos="14656"/>
         </w:tabs>
-        <w:spacing w:before="0" w:beforeAutospacing="0" w:after="0" w:afterAutospacing="0"/>
+        <w:spacing w:before="0" w:beforeAutospacing="0" w:after="0" w:afterAutospacing="0" w:line="276" w:lineRule="auto"/>
         <w:ind w:left="426"/>
         <w:rPr>
           <w:rFonts w:ascii="Consolas" w:hAnsi="Consolas" w:cs="Courier New"/>
@@ -20438,7 +20711,7 @@
           <w:tab w:val="left" w:pos="13740"/>
           <w:tab w:val="left" w:pos="14656"/>
         </w:tabs>
-        <w:spacing w:before="0" w:beforeAutospacing="0" w:after="0" w:afterAutospacing="0"/>
+        <w:spacing w:before="0" w:beforeAutospacing="0" w:after="0" w:afterAutospacing="0" w:line="276" w:lineRule="auto"/>
         <w:ind w:left="426"/>
         <w:rPr>
           <w:rFonts w:ascii="Consolas" w:hAnsi="Consolas" w:cs="Courier New"/>
@@ -20528,7 +20801,7 @@
           <w:tab w:val="left" w:pos="13740"/>
           <w:tab w:val="left" w:pos="14656"/>
         </w:tabs>
-        <w:spacing w:before="0" w:beforeAutospacing="0" w:after="0" w:afterAutospacing="0"/>
+        <w:spacing w:before="0" w:beforeAutospacing="0" w:after="0" w:afterAutospacing="0" w:line="276" w:lineRule="auto"/>
         <w:ind w:left="426"/>
         <w:rPr>
           <w:rFonts w:ascii="Consolas" w:hAnsi="Consolas" w:cs="Courier New"/>
@@ -20636,7 +20909,7 @@
           <w:tab w:val="left" w:pos="13740"/>
           <w:tab w:val="left" w:pos="14656"/>
         </w:tabs>
-        <w:spacing w:before="0" w:beforeAutospacing="0" w:after="0" w:afterAutospacing="0"/>
+        <w:spacing w:before="0" w:beforeAutospacing="0" w:after="0" w:afterAutospacing="0" w:line="276" w:lineRule="auto"/>
         <w:ind w:left="426"/>
         <w:rPr>
           <w:rFonts w:ascii="Consolas" w:hAnsi="Consolas" w:cs="Courier New"/>
@@ -20708,7 +20981,7 @@
           <w:tab w:val="left" w:pos="13740"/>
           <w:tab w:val="left" w:pos="14656"/>
         </w:tabs>
-        <w:spacing w:before="0" w:beforeAutospacing="0" w:after="0" w:afterAutospacing="0"/>
+        <w:spacing w:before="0" w:beforeAutospacing="0" w:after="0" w:afterAutospacing="0" w:line="276" w:lineRule="auto"/>
         <w:ind w:left="426"/>
         <w:rPr>
           <w:rFonts w:ascii="Consolas" w:hAnsi="Consolas" w:cs="Courier New"/>
@@ -20800,22 +21073,16 @@
     </w:p>
     <w:p>
       <w:pPr>
-        <w:rPr>
-          <w:rFonts w:asciiTheme="majorHAnsi" w:eastAsiaTheme="minorEastAsia" w:hAnsiTheme="majorHAnsi" w:cstheme="majorHAnsi"/>
-          <w:b/>
-          <w:bCs/>
-          <w:sz w:val="28"/>
-          <w:szCs w:val="28"/>
-        </w:rPr>
-      </w:pPr>
-      <w:r>
-        <w:rPr>
-          <w:rFonts w:asciiTheme="majorHAnsi" w:eastAsiaTheme="minorEastAsia" w:hAnsiTheme="majorHAnsi" w:cstheme="majorHAnsi"/>
-          <w:b/>
-          <w:bCs/>
-          <w:sz w:val="28"/>
-          <w:szCs w:val="28"/>
-        </w:rPr>
+        <w:pStyle w:val="Heading3"/>
+        <w:rPr>
+          <w:rFonts w:eastAsiaTheme="minorEastAsia"/>
+        </w:rPr>
+      </w:pPr>
+      <w:r>
+        <w:rPr>
+          <w:rFonts w:eastAsiaTheme="minorEastAsia"/>
+        </w:rPr>
+        <w:lastRenderedPageBreak/>
         <w:t>Queue</w:t>
       </w:r>
     </w:p>
@@ -21603,19 +21870,33 @@
           <w:rFonts w:asciiTheme="majorHAnsi" w:eastAsiaTheme="minorEastAsia" w:hAnsiTheme="majorHAnsi" w:cstheme="majorHAnsi"/>
           <w:b/>
           <w:bCs/>
-          <w:sz w:val="28"/>
-          <w:szCs w:val="28"/>
-        </w:rPr>
-      </w:pPr>
-      <w:r>
+          <w:sz w:val="12"/>
+          <w:szCs w:val="12"/>
+        </w:rPr>
+      </w:pPr>
+    </w:p>
+    <w:p>
+      <w:pPr>
         <w:rPr>
           <w:rFonts w:asciiTheme="majorHAnsi" w:eastAsiaTheme="minorEastAsia" w:hAnsiTheme="majorHAnsi" w:cstheme="majorHAnsi"/>
           <w:b/>
           <w:bCs/>
-          <w:sz w:val="28"/>
-          <w:szCs w:val="28"/>
-        </w:rPr>
-        <w:lastRenderedPageBreak/>
+          <w:sz w:val="12"/>
+          <w:szCs w:val="12"/>
+        </w:rPr>
+      </w:pPr>
+    </w:p>
+    <w:p>
+      <w:pPr>
+        <w:pStyle w:val="Heading3"/>
+        <w:rPr>
+          <w:rFonts w:eastAsiaTheme="minorEastAsia"/>
+        </w:rPr>
+      </w:pPr>
+      <w:r>
+        <w:rPr>
+          <w:rFonts w:eastAsiaTheme="minorEastAsia"/>
+        </w:rPr>
         <w:t>Priority Queue</w:t>
       </w:r>
     </w:p>
@@ -21848,33 +22129,15 @@
           <w:sz w:val="22"/>
           <w:szCs w:val="22"/>
         </w:rPr>
-        <w:t>, yang jauh lebih sederhana dibandingkan pohon biner seimbang</w:t>
-      </w:r>
-      <w:r>
-        <w:rPr>
-          <w:rFonts w:ascii="Times New Roman" w:eastAsiaTheme="minorEastAsia" w:hAnsi="Times New Roman" w:cs="Times New Roman"/>
-          <w:sz w:val="22"/>
-          <w:szCs w:val="22"/>
-        </w:rPr>
-        <w:t xml:space="preserve"> (</w:t>
-      </w:r>
-      <w:r>
-        <w:rPr>
-          <w:rFonts w:ascii="Times New Roman" w:eastAsiaTheme="minorEastAsia" w:hAnsi="Times New Roman" w:cs="Times New Roman"/>
-          <w:i/>
-          <w:iCs/>
+        <w:t xml:space="preserve">, yang jauh lebih sederhana dibandingkan </w:t>
+      </w:r>
+      <w:r>
+        <w:rPr>
+          <w:rFonts w:ascii="Times New Roman" w:eastAsiaTheme="minorEastAsia" w:hAnsi="Times New Roman" w:cs="Times New Roman"/>
           <w:sz w:val="22"/>
           <w:szCs w:val="22"/>
         </w:rPr>
         <w:t>balanced binary tree</w:t>
-      </w:r>
-      <w:r>
-        <w:rPr>
-          <w:rFonts w:ascii="Times New Roman" w:eastAsiaTheme="minorEastAsia" w:hAnsi="Times New Roman" w:cs="Times New Roman"/>
-          <w:sz w:val="22"/>
-          <w:szCs w:val="22"/>
-        </w:rPr>
-        <w:t>)</w:t>
       </w:r>
       <w:r>
         <w:rPr>
@@ -21977,7 +22240,7 @@
           <w:tab w:val="left" w:pos="13740"/>
           <w:tab w:val="left" w:pos="14656"/>
         </w:tabs>
-        <w:spacing w:before="0" w:beforeAutospacing="0" w:after="0" w:afterAutospacing="0"/>
+        <w:spacing w:before="0" w:beforeAutospacing="0" w:after="0" w:afterAutospacing="0" w:line="276" w:lineRule="auto"/>
         <w:ind w:left="426"/>
         <w:rPr>
           <w:rFonts w:ascii="Consolas" w:hAnsi="Consolas" w:cs="Courier New"/>
@@ -22049,7 +22312,7 @@
           <w:tab w:val="left" w:pos="13740"/>
           <w:tab w:val="left" w:pos="14656"/>
         </w:tabs>
-        <w:spacing w:before="0" w:beforeAutospacing="0" w:after="0" w:afterAutospacing="0"/>
+        <w:spacing w:before="0" w:beforeAutospacing="0" w:after="0" w:afterAutospacing="0" w:line="276" w:lineRule="auto"/>
         <w:ind w:left="426"/>
         <w:rPr>
           <w:rFonts w:ascii="Consolas" w:hAnsi="Consolas" w:cs="Courier New"/>
@@ -22139,7 +22402,7 @@
           <w:tab w:val="left" w:pos="13740"/>
           <w:tab w:val="left" w:pos="14656"/>
         </w:tabs>
-        <w:spacing w:before="0" w:beforeAutospacing="0" w:after="0" w:afterAutospacing="0"/>
+        <w:spacing w:before="0" w:beforeAutospacing="0" w:after="0" w:afterAutospacing="0" w:line="276" w:lineRule="auto"/>
         <w:ind w:left="426"/>
         <w:rPr>
           <w:rFonts w:ascii="Consolas" w:hAnsi="Consolas" w:cs="Courier New"/>
@@ -22229,7 +22492,7 @@
           <w:tab w:val="left" w:pos="13740"/>
           <w:tab w:val="left" w:pos="14656"/>
         </w:tabs>
-        <w:spacing w:before="0" w:beforeAutospacing="0" w:after="0" w:afterAutospacing="0"/>
+        <w:spacing w:before="0" w:beforeAutospacing="0" w:after="0" w:afterAutospacing="0" w:line="276" w:lineRule="auto"/>
         <w:ind w:left="426"/>
         <w:rPr>
           <w:rFonts w:ascii="Consolas" w:hAnsi="Consolas" w:cs="Courier New"/>
@@ -22319,7 +22582,7 @@
           <w:tab w:val="left" w:pos="13740"/>
           <w:tab w:val="left" w:pos="14656"/>
         </w:tabs>
-        <w:spacing w:before="0" w:beforeAutospacing="0" w:after="0" w:afterAutospacing="0"/>
+        <w:spacing w:before="0" w:beforeAutospacing="0" w:after="0" w:afterAutospacing="0" w:line="276" w:lineRule="auto"/>
         <w:ind w:left="426"/>
         <w:rPr>
           <w:rFonts w:ascii="Consolas" w:hAnsi="Consolas" w:cs="Courier New"/>
@@ -22409,7 +22672,7 @@
           <w:tab w:val="left" w:pos="13740"/>
           <w:tab w:val="left" w:pos="14656"/>
         </w:tabs>
-        <w:spacing w:before="0" w:beforeAutospacing="0" w:after="0" w:afterAutospacing="0"/>
+        <w:spacing w:before="0" w:beforeAutospacing="0" w:after="0" w:afterAutospacing="0" w:line="276" w:lineRule="auto"/>
         <w:ind w:left="426"/>
         <w:rPr>
           <w:rFonts w:ascii="Consolas" w:hAnsi="Consolas" w:cs="Courier New"/>
@@ -22562,7 +22825,7 @@
           <w:tab w:val="left" w:pos="13740"/>
           <w:tab w:val="left" w:pos="14656"/>
         </w:tabs>
-        <w:spacing w:before="0" w:beforeAutospacing="0" w:after="0" w:afterAutospacing="0"/>
+        <w:spacing w:before="0" w:beforeAutospacing="0" w:after="0" w:afterAutospacing="0" w:line="276" w:lineRule="auto"/>
         <w:ind w:left="426"/>
         <w:rPr>
           <w:rFonts w:ascii="Consolas" w:hAnsi="Consolas" w:cs="Courier New"/>
@@ -22634,7 +22897,7 @@
           <w:tab w:val="left" w:pos="13740"/>
           <w:tab w:val="left" w:pos="14656"/>
         </w:tabs>
-        <w:spacing w:before="0" w:beforeAutospacing="0" w:after="0" w:afterAutospacing="0"/>
+        <w:spacing w:before="0" w:beforeAutospacing="0" w:after="0" w:afterAutospacing="0" w:line="276" w:lineRule="auto"/>
         <w:ind w:left="426"/>
         <w:rPr>
           <w:rFonts w:ascii="Consolas" w:hAnsi="Consolas" w:cs="Courier New"/>
@@ -22787,7 +23050,7 @@
           <w:tab w:val="left" w:pos="13740"/>
           <w:tab w:val="left" w:pos="14656"/>
         </w:tabs>
-        <w:spacing w:before="0" w:beforeAutospacing="0" w:after="0" w:afterAutospacing="0"/>
+        <w:spacing w:before="0" w:beforeAutospacing="0" w:after="0" w:afterAutospacing="0" w:line="276" w:lineRule="auto"/>
         <w:ind w:left="426"/>
         <w:rPr>
           <w:rFonts w:ascii="Consolas" w:hAnsi="Consolas" w:cs="Courier New"/>
@@ -22859,7 +23122,7 @@
           <w:tab w:val="left" w:pos="13740"/>
           <w:tab w:val="left" w:pos="14656"/>
         </w:tabs>
-        <w:spacing w:before="0" w:beforeAutospacing="0" w:after="0" w:afterAutospacing="0"/>
+        <w:spacing w:before="0" w:beforeAutospacing="0" w:after="0" w:afterAutospacing="0" w:line="276" w:lineRule="auto"/>
         <w:ind w:left="426"/>
         <w:rPr>
           <w:rFonts w:ascii="Consolas" w:hAnsi="Consolas" w:cs="Courier New"/>
@@ -22949,7 +23212,7 @@
           <w:tab w:val="left" w:pos="13740"/>
           <w:tab w:val="left" w:pos="14656"/>
         </w:tabs>
-        <w:spacing w:before="0" w:beforeAutospacing="0" w:after="0" w:afterAutospacing="0"/>
+        <w:spacing w:before="0" w:beforeAutospacing="0" w:after="0" w:afterAutospacing="0" w:line="276" w:lineRule="auto"/>
         <w:ind w:left="426"/>
         <w:rPr>
           <w:rFonts w:ascii="Consolas" w:hAnsi="Consolas" w:cs="Courier New"/>
@@ -23102,7 +23365,7 @@
           <w:tab w:val="left" w:pos="13740"/>
           <w:tab w:val="left" w:pos="14656"/>
         </w:tabs>
-        <w:spacing w:before="0" w:beforeAutospacing="0" w:after="0" w:afterAutospacing="0"/>
+        <w:spacing w:before="0" w:beforeAutospacing="0" w:after="0" w:afterAutospacing="0" w:line="276" w:lineRule="auto"/>
         <w:ind w:left="426"/>
         <w:rPr>
           <w:rFonts w:ascii="Consolas" w:hAnsi="Consolas" w:cs="Courier New"/>
@@ -23345,21 +23608,42 @@
     <w:p>
       <w:pPr>
         <w:rPr>
-          <w:rFonts w:asciiTheme="majorHAnsi" w:eastAsiaTheme="minorEastAsia" w:hAnsiTheme="majorHAnsi" w:cstheme="majorHAnsi"/>
-          <w:b/>
-          <w:bCs/>
-          <w:sz w:val="28"/>
-          <w:szCs w:val="28"/>
-        </w:rPr>
-      </w:pPr>
-      <w:r>
-        <w:rPr>
-          <w:rFonts w:asciiTheme="majorHAnsi" w:eastAsiaTheme="minorEastAsia" w:hAnsiTheme="majorHAnsi" w:cstheme="majorHAnsi"/>
-          <w:b/>
-          <w:bCs/>
-          <w:sz w:val="28"/>
-          <w:szCs w:val="28"/>
-        </w:rPr>
+          <w:rFonts w:ascii="Times New Roman" w:eastAsiaTheme="minorEastAsia" w:hAnsi="Times New Roman" w:cs="Times New Roman"/>
+          <w:sz w:val="12"/>
+          <w:szCs w:val="12"/>
+        </w:rPr>
+      </w:pPr>
+    </w:p>
+    <w:p>
+      <w:pPr>
+        <w:rPr>
+          <w:rFonts w:ascii="Times New Roman" w:eastAsiaTheme="minorEastAsia" w:hAnsi="Times New Roman" w:cs="Times New Roman"/>
+          <w:sz w:val="12"/>
+          <w:szCs w:val="12"/>
+        </w:rPr>
+      </w:pPr>
+    </w:p>
+    <w:p>
+      <w:pPr>
+        <w:rPr>
+          <w:rFonts w:ascii="Times New Roman" w:eastAsiaTheme="minorEastAsia" w:hAnsi="Times New Roman" w:cs="Times New Roman"/>
+          <w:sz w:val="12"/>
+          <w:szCs w:val="12"/>
+        </w:rPr>
+      </w:pPr>
+    </w:p>
+    <w:p>
+      <w:pPr>
+        <w:pStyle w:val="Heading3"/>
+        <w:rPr>
+          <w:rFonts w:eastAsiaTheme="minorEastAsia"/>
+        </w:rPr>
+      </w:pPr>
+      <w:r>
+        <w:rPr>
+          <w:rFonts w:eastAsiaTheme="minorEastAsia"/>
+        </w:rPr>
+        <w:lastRenderedPageBreak/>
         <w:t>Policy-Based Data Structures</w:t>
       </w:r>
     </w:p>
@@ -23395,7 +23679,23 @@
           <w:sz w:val="22"/>
           <w:szCs w:val="22"/>
         </w:rPr>
-        <w:t xml:space="preserve"> juga mendukung beberapa struktur data yang bukan bagian dari pustaka standar C++. Struktur seperti ini disebut </w:t>
+        <w:t xml:space="preserve"> juga mendukung beberapa </w:t>
+      </w:r>
+      <w:r>
+        <w:rPr>
+          <w:rFonts w:ascii="Times New Roman" w:eastAsiaTheme="minorEastAsia" w:hAnsi="Times New Roman" w:cs="Times New Roman"/>
+          <w:sz w:val="22"/>
+          <w:szCs w:val="22"/>
+        </w:rPr>
+        <w:t>data structure</w:t>
+      </w:r>
+      <w:r>
+        <w:rPr>
+          <w:rFonts w:ascii="Times New Roman" w:eastAsiaTheme="minorEastAsia" w:hAnsi="Times New Roman" w:cs="Times New Roman"/>
+          <w:sz w:val="22"/>
+          <w:szCs w:val="22"/>
+        </w:rPr>
+        <w:t xml:space="preserve"> yang bukan bagian dari pustaka standar C++. Struktur seperti ini disebut </w:t>
       </w:r>
       <w:r>
         <w:rPr>
@@ -23451,7 +23751,7 @@
           <w:tab w:val="left" w:pos="13740"/>
           <w:tab w:val="left" w:pos="14656"/>
         </w:tabs>
-        <w:spacing w:before="0" w:beforeAutospacing="0" w:after="0" w:afterAutospacing="0"/>
+        <w:spacing w:before="0" w:beforeAutospacing="0" w:after="0" w:afterAutospacing="0" w:line="276" w:lineRule="auto"/>
         <w:ind w:left="426"/>
         <w:rPr>
           <w:rFonts w:ascii="Consolas" w:hAnsi="Consolas" w:cs="Courier New"/>
@@ -23514,7 +23814,7 @@
           <w:tab w:val="left" w:pos="13740"/>
           <w:tab w:val="left" w:pos="14656"/>
         </w:tabs>
-        <w:spacing w:before="0" w:beforeAutospacing="0" w:after="0" w:afterAutospacing="0"/>
+        <w:spacing w:before="0" w:beforeAutospacing="0" w:after="0" w:afterAutospacing="0" w:line="276" w:lineRule="auto"/>
         <w:ind w:left="426"/>
         <w:rPr>
           <w:rFonts w:ascii="Consolas" w:hAnsi="Consolas" w:cs="Courier New"/>
@@ -23591,7 +23891,23 @@
           <w:sz w:val="22"/>
           <w:szCs w:val="22"/>
         </w:rPr>
-        <w:t xml:space="preserve">Setelah itu, kita dapat mendefinisikan struktur data </w:t>
+        <w:t xml:space="preserve">Setelah itu, kita dapat mendefinisikan </w:t>
+      </w:r>
+      <w:r>
+        <w:rPr>
+          <w:rFonts w:ascii="Times New Roman" w:eastAsiaTheme="minorEastAsia" w:hAnsi="Times New Roman" w:cs="Times New Roman"/>
+          <w:sz w:val="22"/>
+          <w:szCs w:val="22"/>
+        </w:rPr>
+        <w:t>data structure</w:t>
+      </w:r>
+      <w:r>
+        <w:rPr>
+          <w:rFonts w:ascii="Times New Roman" w:eastAsiaTheme="minorEastAsia" w:hAnsi="Times New Roman" w:cs="Times New Roman"/>
+          <w:sz w:val="22"/>
+          <w:szCs w:val="22"/>
+        </w:rPr>
+        <w:t xml:space="preserve"> </w:t>
       </w:r>
       <w:r>
         <w:rPr>
@@ -23649,7 +23965,7 @@
           <w:tab w:val="left" w:pos="13740"/>
           <w:tab w:val="left" w:pos="14656"/>
         </w:tabs>
-        <w:spacing w:before="0" w:beforeAutospacing="0" w:after="0" w:afterAutospacing="0"/>
+        <w:spacing w:before="0" w:beforeAutospacing="0" w:after="0" w:afterAutospacing="0" w:line="276" w:lineRule="auto"/>
         <w:ind w:left="426"/>
         <w:rPr>
           <w:rFonts w:ascii="Consolas" w:hAnsi="Consolas" w:cs="Courier New"/>
@@ -23793,7 +24109,7 @@
           <w:tab w:val="left" w:pos="13740"/>
           <w:tab w:val="left" w:pos="14656"/>
         </w:tabs>
-        <w:spacing w:before="0" w:beforeAutospacing="0" w:after="0" w:afterAutospacing="0"/>
+        <w:spacing w:before="0" w:beforeAutospacing="0" w:after="0" w:afterAutospacing="0" w:line="276" w:lineRule="auto"/>
         <w:ind w:left="426"/>
         <w:rPr>
           <w:rFonts w:ascii="Consolas" w:hAnsi="Consolas" w:cs="Courier New"/>
@@ -23879,24 +24195,6 @@
         </w:rPr>
         <w:t xml:space="preserve"> seperti berikut:</w:t>
       </w:r>
-    </w:p>
-    <w:p>
-      <w:pPr>
-        <w:rPr>
-          <w:rFonts w:ascii="Times New Roman" w:eastAsiaTheme="minorEastAsia" w:hAnsi="Times New Roman" w:cs="Times New Roman"/>
-          <w:sz w:val="22"/>
-          <w:szCs w:val="22"/>
-        </w:rPr>
-      </w:pPr>
-    </w:p>
-    <w:p>
-      <w:pPr>
-        <w:rPr>
-          <w:rFonts w:ascii="Times New Roman" w:eastAsiaTheme="minorEastAsia" w:hAnsi="Times New Roman" w:cs="Times New Roman"/>
-          <w:sz w:val="22"/>
-          <w:szCs w:val="22"/>
-        </w:rPr>
-      </w:pPr>
     </w:p>
     <w:p>
       <w:pPr>
@@ -23925,7 +24223,7 @@
           <w:tab w:val="left" w:pos="13740"/>
           <w:tab w:val="left" w:pos="14656"/>
         </w:tabs>
-        <w:spacing w:before="0" w:beforeAutospacing="0" w:after="0" w:afterAutospacing="0"/>
+        <w:spacing w:before="0" w:beforeAutospacing="0" w:after="0" w:afterAutospacing="0" w:line="276" w:lineRule="auto"/>
         <w:ind w:left="426"/>
         <w:rPr>
           <w:rFonts w:ascii="Consolas" w:hAnsi="Consolas" w:cs="Courier New"/>
@@ -23940,7 +24238,6 @@
           <w:sz w:val="17"/>
           <w:szCs w:val="17"/>
         </w:rPr>
-        <w:lastRenderedPageBreak/>
         <w:t>indexed_set s</w:t>
       </w:r>
       <w:r>
@@ -23980,7 +24277,7 @@
           <w:tab w:val="left" w:pos="13740"/>
           <w:tab w:val="left" w:pos="14656"/>
         </w:tabs>
-        <w:spacing w:before="0" w:beforeAutospacing="0" w:after="0" w:afterAutospacing="0"/>
+        <w:spacing w:before="0" w:beforeAutospacing="0" w:after="0" w:afterAutospacing="0" w:line="276" w:lineRule="auto"/>
         <w:ind w:left="426"/>
         <w:rPr>
           <w:rFonts w:ascii="Consolas" w:hAnsi="Consolas" w:cs="Courier New"/>
@@ -24070,7 +24367,7 @@
           <w:tab w:val="left" w:pos="13740"/>
           <w:tab w:val="left" w:pos="14656"/>
         </w:tabs>
-        <w:spacing w:before="0" w:beforeAutospacing="0" w:after="0" w:afterAutospacing="0"/>
+        <w:spacing w:before="0" w:beforeAutospacing="0" w:after="0" w:afterAutospacing="0" w:line="276" w:lineRule="auto"/>
         <w:ind w:left="426"/>
         <w:rPr>
           <w:rFonts w:ascii="Consolas" w:hAnsi="Consolas" w:cs="Courier New"/>
@@ -24160,7 +24457,7 @@
           <w:tab w:val="left" w:pos="13740"/>
           <w:tab w:val="left" w:pos="14656"/>
         </w:tabs>
-        <w:spacing w:before="0" w:beforeAutospacing="0" w:after="0" w:afterAutospacing="0"/>
+        <w:spacing w:before="0" w:beforeAutospacing="0" w:after="0" w:afterAutospacing="0" w:line="276" w:lineRule="auto"/>
         <w:ind w:left="426"/>
         <w:rPr>
           <w:rFonts w:ascii="Consolas" w:hAnsi="Consolas" w:cs="Courier New"/>
@@ -24250,7 +24547,7 @@
           <w:tab w:val="left" w:pos="13740"/>
           <w:tab w:val="left" w:pos="14656"/>
         </w:tabs>
-        <w:spacing w:before="0" w:beforeAutospacing="0" w:after="0" w:afterAutospacing="0"/>
+        <w:spacing w:before="0" w:beforeAutospacing="0" w:after="0" w:afterAutospacing="0" w:line="276" w:lineRule="auto"/>
         <w:ind w:left="426"/>
         <w:rPr>
           <w:rFonts w:ascii="Consolas" w:hAnsi="Consolas" w:cs="Courier New"/>
@@ -24412,7 +24709,7 @@
           <w:tab w:val="left" w:pos="13740"/>
           <w:tab w:val="left" w:pos="14656"/>
         </w:tabs>
-        <w:spacing w:before="0" w:beforeAutospacing="0" w:after="0" w:afterAutospacing="0"/>
+        <w:spacing w:before="0" w:beforeAutospacing="0" w:after="0" w:afterAutospacing="0" w:line="276" w:lineRule="auto"/>
         <w:ind w:left="426"/>
         <w:rPr>
           <w:rFonts w:ascii="Consolas" w:hAnsi="Consolas" w:cs="Courier New"/>
@@ -24529,7 +24826,7 @@
           <w:tab w:val="left" w:pos="13740"/>
           <w:tab w:val="left" w:pos="14656"/>
         </w:tabs>
-        <w:spacing w:before="0" w:beforeAutospacing="0" w:after="0" w:afterAutospacing="0"/>
+        <w:spacing w:before="0" w:beforeAutospacing="0" w:after="0" w:afterAutospacing="0" w:line="276" w:lineRule="auto"/>
         <w:ind w:left="426"/>
         <w:rPr>
           <w:rFonts w:ascii="Consolas" w:hAnsi="Consolas" w:cs="Courier New"/>
@@ -24917,7 +25214,7 @@
           <w:tab w:val="left" w:pos="13740"/>
           <w:tab w:val="left" w:pos="14656"/>
         </w:tabs>
-        <w:spacing w:before="0" w:beforeAutospacing="0" w:after="0" w:afterAutospacing="0"/>
+        <w:spacing w:before="0" w:beforeAutospacing="0" w:after="0" w:afterAutospacing="0" w:line="276" w:lineRule="auto"/>
         <w:ind w:left="426"/>
         <w:rPr>
           <w:rFonts w:ascii="Consolas" w:hAnsi="Consolas" w:cs="Courier New"/>
@@ -25088,7 +25385,7 @@
           <w:tab w:val="left" w:pos="13740"/>
           <w:tab w:val="left" w:pos="14656"/>
         </w:tabs>
-        <w:spacing w:before="0" w:beforeAutospacing="0" w:after="0" w:afterAutospacing="0"/>
+        <w:spacing w:before="0" w:beforeAutospacing="0" w:after="0" w:afterAutospacing="0" w:line="276" w:lineRule="auto"/>
         <w:ind w:left="426"/>
         <w:rPr>
           <w:rFonts w:ascii="Consolas" w:hAnsi="Consolas" w:cs="Courier New"/>
@@ -25287,31 +25584,20 @@
     </w:p>
     <w:p>
       <w:pPr>
-        <w:rPr>
-          <w:rFonts w:ascii="Times New Roman" w:eastAsiaTheme="minorEastAsia" w:hAnsi="Times New Roman" w:cs="Times New Roman"/>
-          <w:b/>
-          <w:bCs/>
-          <w:sz w:val="32"/>
-          <w:szCs w:val="32"/>
-        </w:rPr>
-      </w:pPr>
-      <w:r>
-        <w:rPr>
-          <w:rFonts w:ascii="Times New Roman" w:eastAsiaTheme="minorEastAsia" w:hAnsi="Times New Roman" w:cs="Times New Roman"/>
-          <w:b/>
-          <w:bCs/>
-          <w:sz w:val="32"/>
-          <w:szCs w:val="32"/>
+        <w:pStyle w:val="Heading2"/>
+        <w:rPr>
+          <w:rFonts w:eastAsiaTheme="minorEastAsia"/>
+        </w:rPr>
+      </w:pPr>
+      <w:r>
+        <w:rPr>
+          <w:rFonts w:eastAsiaTheme="minorEastAsia"/>
         </w:rPr>
         <w:t xml:space="preserve">Perbandingan dengan </w:t>
       </w:r>
       <w:r>
         <w:rPr>
-          <w:rFonts w:ascii="Times New Roman" w:eastAsiaTheme="minorEastAsia" w:hAnsi="Times New Roman" w:cs="Times New Roman"/>
-          <w:b/>
-          <w:bCs/>
-          <w:sz w:val="32"/>
-          <w:szCs w:val="32"/>
+          <w:rFonts w:eastAsiaTheme="minorEastAsia"/>
         </w:rPr>
         <w:t>Sorting</w:t>
       </w:r>
@@ -25330,7 +25616,23 @@
           <w:sz w:val="22"/>
           <w:szCs w:val="22"/>
         </w:rPr>
-        <w:t xml:space="preserve">Sering kali, sebuah masalah dapat diselesaikan menggunakan baik struktur data maupun </w:t>
+        <w:t xml:space="preserve">Sering kali, sebuah masalah dapat diselesaikan menggunakan baik </w:t>
+      </w:r>
+      <w:r>
+        <w:rPr>
+          <w:rFonts w:ascii="Times New Roman" w:eastAsiaTheme="minorEastAsia" w:hAnsi="Times New Roman" w:cs="Times New Roman"/>
+          <w:sz w:val="22"/>
+          <w:szCs w:val="22"/>
+        </w:rPr>
+        <w:t>data structure</w:t>
+      </w:r>
+      <w:r>
+        <w:rPr>
+          <w:rFonts w:ascii="Times New Roman" w:eastAsiaTheme="minorEastAsia" w:hAnsi="Times New Roman" w:cs="Times New Roman"/>
+          <w:sz w:val="22"/>
+          <w:szCs w:val="22"/>
+        </w:rPr>
+        <w:t xml:space="preserve"> maupun </w:t>
       </w:r>
       <w:r>
         <w:rPr>
@@ -25480,6 +25782,7 @@
                     <w:sz w:val="22"/>
                     <w:szCs w:val="22"/>
                   </w:rPr>
+                  <w:lastRenderedPageBreak/>
                   <m:t>A = [5,2,8,9,4]</m:t>
                 </m:r>
               </m:oMath>
@@ -25620,21 +25923,14 @@
     </w:p>
     <w:p>
       <w:pPr>
-        <w:rPr>
-          <w:rFonts w:asciiTheme="majorHAnsi" w:eastAsiaTheme="minorEastAsia" w:hAnsiTheme="majorHAnsi" w:cstheme="majorHAnsi"/>
-          <w:b/>
-          <w:bCs/>
-          <w:sz w:val="28"/>
-          <w:szCs w:val="28"/>
-        </w:rPr>
-      </w:pPr>
-      <w:r>
-        <w:rPr>
-          <w:rFonts w:asciiTheme="majorHAnsi" w:eastAsiaTheme="minorEastAsia" w:hAnsiTheme="majorHAnsi" w:cstheme="majorHAnsi"/>
-          <w:b/>
-          <w:bCs/>
-          <w:sz w:val="28"/>
-          <w:szCs w:val="28"/>
+        <w:pStyle w:val="Heading3"/>
+        <w:rPr>
+          <w:rFonts w:eastAsiaTheme="minorEastAsia"/>
+        </w:rPr>
+      </w:pPr>
+      <w:r>
+        <w:rPr>
+          <w:rFonts w:eastAsiaTheme="minorEastAsia"/>
         </w:rPr>
         <w:t>Algoritma 1</w:t>
       </w:r>
@@ -25817,30 +26113,22 @@
           <w:rFonts w:ascii="Times New Roman" w:eastAsiaTheme="minorEastAsia" w:hAnsi="Times New Roman" w:cs="Times New Roman"/>
           <w:b/>
           <w:bCs/>
-          <w:sz w:val="22"/>
-          <w:szCs w:val="22"/>
-        </w:rPr>
-      </w:pPr>
-    </w:p>
-    <w:p>
-      <w:pPr>
-        <w:rPr>
-          <w:rFonts w:asciiTheme="majorHAnsi" w:eastAsiaTheme="minorEastAsia" w:hAnsiTheme="majorHAnsi" w:cstheme="majorHAnsi"/>
-          <w:b/>
-          <w:bCs/>
-          <w:sz w:val="28"/>
-          <w:szCs w:val="28"/>
-        </w:rPr>
-      </w:pPr>
-      <w:r>
-        <w:rPr>
-          <w:rFonts w:asciiTheme="majorHAnsi" w:eastAsiaTheme="minorEastAsia" w:hAnsiTheme="majorHAnsi" w:cstheme="majorHAnsi"/>
-          <w:b/>
-          <w:bCs/>
-          <w:sz w:val="28"/>
-          <w:szCs w:val="28"/>
-        </w:rPr>
-        <w:lastRenderedPageBreak/>
+          <w:sz w:val="12"/>
+          <w:szCs w:val="12"/>
+        </w:rPr>
+      </w:pPr>
+    </w:p>
+    <w:p>
+      <w:pPr>
+        <w:pStyle w:val="Heading3"/>
+        <w:rPr>
+          <w:rFonts w:eastAsiaTheme="minorEastAsia"/>
+        </w:rPr>
+      </w:pPr>
+      <w:r>
+        <w:rPr>
+          <w:rFonts w:eastAsiaTheme="minorEastAsia"/>
+        </w:rPr>
         <w:t>Algoritma 2</w:t>
       </w:r>
     </w:p>
@@ -25922,7 +26210,23 @@
           <w:sz w:val="22"/>
           <w:szCs w:val="22"/>
         </w:rPr>
-        <w:t xml:space="preserve">Pendekatan ini meningkatkan efisiensi hanya dengan mengganti struktur data yang digunakan. Kompleksitas waktu algoritma ini menjadi </w:t>
+        <w:t xml:space="preserve">Pendekatan ini meningkatkan efisiensi hanya dengan mengganti </w:t>
+      </w:r>
+      <w:r>
+        <w:rPr>
+          <w:rFonts w:ascii="Times New Roman" w:eastAsiaTheme="minorEastAsia" w:hAnsi="Times New Roman" w:cs="Times New Roman"/>
+          <w:sz w:val="22"/>
+          <w:szCs w:val="22"/>
+        </w:rPr>
+        <w:t>data structure</w:t>
+      </w:r>
+      <w:r>
+        <w:rPr>
+          <w:rFonts w:ascii="Times New Roman" w:eastAsiaTheme="minorEastAsia" w:hAnsi="Times New Roman" w:cs="Times New Roman"/>
+          <w:sz w:val="22"/>
+          <w:szCs w:val="22"/>
+        </w:rPr>
+        <w:t xml:space="preserve"> yang digunakan. Kompleksitas waktu algoritma ini menjadi </w:t>
       </w:r>
       <m:oMath>
         <m:r>
@@ -25956,21 +26260,14 @@
     </w:p>
     <w:p>
       <w:pPr>
-        <w:rPr>
-          <w:rFonts w:asciiTheme="majorHAnsi" w:eastAsiaTheme="minorEastAsia" w:hAnsiTheme="majorHAnsi" w:cstheme="majorHAnsi"/>
-          <w:b/>
-          <w:bCs/>
-          <w:sz w:val="28"/>
-          <w:szCs w:val="28"/>
-        </w:rPr>
-      </w:pPr>
-      <w:r>
-        <w:rPr>
-          <w:rFonts w:asciiTheme="majorHAnsi" w:eastAsiaTheme="minorEastAsia" w:hAnsiTheme="majorHAnsi" w:cstheme="majorHAnsi"/>
-          <w:b/>
-          <w:bCs/>
-          <w:sz w:val="28"/>
-          <w:szCs w:val="28"/>
+        <w:pStyle w:val="Heading3"/>
+        <w:rPr>
+          <w:rFonts w:eastAsiaTheme="minorEastAsia"/>
+        </w:rPr>
+      </w:pPr>
+      <w:r>
+        <w:rPr>
+          <w:rFonts w:eastAsiaTheme="minorEastAsia"/>
         </w:rPr>
         <w:t>Algoritma 3</w:t>
       </w:r>
@@ -25989,7 +26286,23 @@
           <w:sz w:val="22"/>
           <w:szCs w:val="22"/>
         </w:rPr>
-        <w:t xml:space="preserve">Alih-alih menggunakan struktur data, kita bisa menggunakan </w:t>
+        <w:t xml:space="preserve">Alih-alih menggunakan </w:t>
+      </w:r>
+      <w:r>
+        <w:rPr>
+          <w:rFonts w:ascii="Times New Roman" w:eastAsiaTheme="minorEastAsia" w:hAnsi="Times New Roman" w:cs="Times New Roman"/>
+          <w:sz w:val="22"/>
+          <w:szCs w:val="22"/>
+        </w:rPr>
+        <w:t>data structure</w:t>
+      </w:r>
+      <w:r>
+        <w:rPr>
+          <w:rFonts w:ascii="Times New Roman" w:eastAsiaTheme="minorEastAsia" w:hAnsi="Times New Roman" w:cs="Times New Roman"/>
+          <w:sz w:val="22"/>
+          <w:szCs w:val="22"/>
+        </w:rPr>
+        <w:t xml:space="preserve">, kita bisa menggunakan </w:t>
       </w:r>
       <w:r>
         <w:rPr>
@@ -26171,6 +26484,29 @@
           <w:szCs w:val="22"/>
         </w:rPr>
         <w:t>.</w:t>
+      </w:r>
+    </w:p>
+    <w:p>
+      <w:pPr>
+        <w:rPr>
+          <w:rFonts w:ascii="Times New Roman" w:eastAsiaTheme="minorEastAsia" w:hAnsi="Times New Roman" w:cs="Times New Roman"/>
+          <w:sz w:val="12"/>
+          <w:szCs w:val="12"/>
+        </w:rPr>
+      </w:pPr>
+    </w:p>
+    <w:p>
+      <w:pPr>
+        <w:pStyle w:val="Heading3"/>
+        <w:rPr>
+          <w:rFonts w:eastAsiaTheme="minorEastAsia"/>
+        </w:rPr>
+      </w:pPr>
+      <w:r>
+        <w:rPr>
+          <w:rFonts w:eastAsiaTheme="minorEastAsia"/>
+        </w:rPr>
+        <w:t>Perbandingan Efisiensi</w:t>
       </w:r>
     </w:p>
     <w:p>
@@ -27324,6 +27660,7 @@
           <w:sz w:val="22"/>
           <w:szCs w:val="22"/>
         </w:rPr>
+        <w:lastRenderedPageBreak/>
         <w:t xml:space="preserve">Namun, algoritma yang paling efisien adalah </w:t>
       </w:r>
       <w:r>
@@ -27474,46 +27811,12 @@
           <w:rFonts w:ascii="Times New Roman" w:eastAsiaTheme="minorEastAsia" w:hAnsi="Times New Roman" w:cs="Times New Roman"/>
           <w:b/>
           <w:bCs/>
-          <w:sz w:val="22"/>
-          <w:szCs w:val="22"/>
-        </w:rPr>
-        <w:t>pohon biner seimbang</w:t>
-      </w:r>
-      <w:r>
-        <w:rPr>
-          <w:rFonts w:ascii="Times New Roman" w:eastAsiaTheme="minorEastAsia" w:hAnsi="Times New Roman" w:cs="Times New Roman"/>
-          <w:b/>
-          <w:bCs/>
-          <w:sz w:val="22"/>
-          <w:szCs w:val="22"/>
-        </w:rPr>
-        <w:t xml:space="preserve"> </w:t>
-      </w:r>
-      <w:r>
-        <w:rPr>
-          <w:rFonts w:ascii="Times New Roman" w:eastAsiaTheme="minorEastAsia" w:hAnsi="Times New Roman" w:cs="Times New Roman"/>
-          <w:sz w:val="22"/>
-          <w:szCs w:val="22"/>
-        </w:rPr>
-        <w:t>(</w:t>
-      </w:r>
-      <w:r>
-        <w:rPr>
-          <w:rFonts w:ascii="Times New Roman" w:eastAsiaTheme="minorEastAsia" w:hAnsi="Times New Roman" w:cs="Times New Roman"/>
           <w:i/>
           <w:iCs/>
           <w:sz w:val="22"/>
           <w:szCs w:val="22"/>
         </w:rPr>
         <w:t>balanced binary tree</w:t>
-      </w:r>
-      <w:r>
-        <w:rPr>
-          <w:rFonts w:ascii="Times New Roman" w:eastAsiaTheme="minorEastAsia" w:hAnsi="Times New Roman" w:cs="Times New Roman"/>
-          <w:sz w:val="22"/>
-          <w:szCs w:val="22"/>
-        </w:rPr>
-        <w:t>)</w:t>
       </w:r>
       <w:r>
         <w:rPr>
@@ -32406,7 +32709,7 @@
     <w:link w:val="Heading1Char"/>
     <w:uiPriority w:val="9"/>
     <w:qFormat/>
-    <w:rsid w:val="00BA0DB9"/>
+    <w:rsid w:val="00461518"/>
     <w:pPr>
       <w:keepNext/>
       <w:keepLines/>
@@ -32414,9 +32717,9 @@
       <w:outlineLvl w:val="0"/>
     </w:pPr>
     <w:rPr>
-      <w:rFonts w:asciiTheme="majorHAnsi" w:eastAsiaTheme="majorEastAsia" w:hAnsiTheme="majorHAnsi" w:cstheme="majorBidi"/>
-      <w:color w:val="2F5496" w:themeColor="accent1" w:themeShade="BF"/>
-      <w:sz w:val="40"/>
+      <w:rFonts w:ascii="Times New Roman" w:eastAsiaTheme="majorEastAsia" w:hAnsi="Times New Roman" w:cstheme="majorBidi"/>
+      <w:b/>
+      <w:sz w:val="48"/>
       <w:szCs w:val="40"/>
     </w:rPr>
   </w:style>
@@ -32426,10 +32729,9 @@
     <w:next w:val="Normal"/>
     <w:link w:val="Heading2Char"/>
     <w:uiPriority w:val="9"/>
-    <w:semiHidden/>
     <w:unhideWhenUsed/>
     <w:qFormat/>
-    <w:rsid w:val="00BA0DB9"/>
+    <w:rsid w:val="00461518"/>
     <w:pPr>
       <w:keepNext/>
       <w:keepLines/>
@@ -32437,8 +32739,8 @@
       <w:outlineLvl w:val="1"/>
     </w:pPr>
     <w:rPr>
-      <w:rFonts w:asciiTheme="majorHAnsi" w:eastAsiaTheme="majorEastAsia" w:hAnsiTheme="majorHAnsi" w:cstheme="majorBidi"/>
-      <w:color w:val="2F5496" w:themeColor="accent1" w:themeShade="BF"/>
+      <w:rFonts w:ascii="Times New Roman" w:eastAsiaTheme="majorEastAsia" w:hAnsi="Times New Roman" w:cstheme="majorBidi"/>
+      <w:b/>
       <w:sz w:val="32"/>
       <w:szCs w:val="32"/>
     </w:rPr>
@@ -32449,10 +32751,9 @@
     <w:next w:val="Normal"/>
     <w:link w:val="Heading3Char"/>
     <w:uiPriority w:val="9"/>
-    <w:semiHidden/>
     <w:unhideWhenUsed/>
     <w:qFormat/>
-    <w:rsid w:val="00BA0DB9"/>
+    <w:rsid w:val="00A90384"/>
     <w:pPr>
       <w:keepNext/>
       <w:keepLines/>
@@ -32460,8 +32761,8 @@
       <w:outlineLvl w:val="2"/>
     </w:pPr>
     <w:rPr>
-      <w:rFonts w:eastAsiaTheme="majorEastAsia" w:cstheme="majorBidi"/>
-      <w:color w:val="2F5496" w:themeColor="accent1" w:themeShade="BF"/>
+      <w:rFonts w:asciiTheme="majorHAnsi" w:eastAsiaTheme="majorEastAsia" w:hAnsiTheme="majorHAnsi" w:cstheme="majorBidi"/>
+      <w:b/>
       <w:sz w:val="28"/>
       <w:szCs w:val="28"/>
     </w:rPr>
@@ -32601,6 +32902,7 @@
   <w:style w:type="character" w:default="1" w:styleId="DefaultParagraphFont">
     <w:name w:val="Default Paragraph Font"/>
     <w:uiPriority w:val="1"/>
+    <w:semiHidden/>
     <w:unhideWhenUsed/>
   </w:style>
   <w:style w:type="table" w:default="1" w:styleId="TableNormal">
@@ -32629,11 +32931,11 @@
     <w:basedOn w:val="DefaultParagraphFont"/>
     <w:link w:val="Heading1"/>
     <w:uiPriority w:val="9"/>
-    <w:rsid w:val="00BA0DB9"/>
+    <w:rsid w:val="00461518"/>
     <w:rPr>
-      <w:rFonts w:asciiTheme="majorHAnsi" w:eastAsiaTheme="majorEastAsia" w:hAnsiTheme="majorHAnsi" w:cstheme="majorBidi"/>
-      <w:color w:val="2F5496" w:themeColor="accent1" w:themeShade="BF"/>
-      <w:sz w:val="40"/>
+      <w:rFonts w:ascii="Times New Roman" w:eastAsiaTheme="majorEastAsia" w:hAnsi="Times New Roman" w:cstheme="majorBidi"/>
+      <w:b/>
+      <w:sz w:val="48"/>
       <w:szCs w:val="40"/>
     </w:rPr>
   </w:style>
@@ -32642,11 +32944,10 @@
     <w:basedOn w:val="DefaultParagraphFont"/>
     <w:link w:val="Heading2"/>
     <w:uiPriority w:val="9"/>
-    <w:semiHidden/>
-    <w:rsid w:val="00BA0DB9"/>
+    <w:rsid w:val="00461518"/>
     <w:rPr>
-      <w:rFonts w:asciiTheme="majorHAnsi" w:eastAsiaTheme="majorEastAsia" w:hAnsiTheme="majorHAnsi" w:cstheme="majorBidi"/>
-      <w:color w:val="2F5496" w:themeColor="accent1" w:themeShade="BF"/>
+      <w:rFonts w:ascii="Times New Roman" w:eastAsiaTheme="majorEastAsia" w:hAnsi="Times New Roman" w:cstheme="majorBidi"/>
+      <w:b/>
       <w:sz w:val="32"/>
       <w:szCs w:val="32"/>
     </w:rPr>
@@ -32656,11 +32957,10 @@
     <w:basedOn w:val="DefaultParagraphFont"/>
     <w:link w:val="Heading3"/>
     <w:uiPriority w:val="9"/>
-    <w:semiHidden/>
-    <w:rsid w:val="00BA0DB9"/>
+    <w:rsid w:val="00A90384"/>
     <w:rPr>
-      <w:rFonts w:eastAsiaTheme="majorEastAsia" w:cstheme="majorBidi"/>
-      <w:color w:val="2F5496" w:themeColor="accent1" w:themeShade="BF"/>
+      <w:rFonts w:asciiTheme="majorHAnsi" w:eastAsiaTheme="majorEastAsia" w:hAnsiTheme="majorHAnsi" w:cstheme="majorBidi"/>
+      <w:b/>
       <w:sz w:val="28"/>
       <w:szCs w:val="28"/>
     </w:rPr>

--- a/04-Data Structure.docx
+++ b/04-Data Structure.docx
@@ -42,6 +42,7 @@
     </w:p>
     <w:p>
       <w:pPr>
+        <w:jc w:val="both"/>
         <w:rPr>
           <w:rFonts w:ascii="Times New Roman" w:eastAsiaTheme="minorEastAsia" w:hAnsi="Times New Roman" w:cs="Times New Roman"/>
           <w:sz w:val="22"/>
@@ -119,6 +120,7 @@
     </w:p>
     <w:p>
       <w:pPr>
+        <w:jc w:val="both"/>
         <w:rPr>
           <w:rFonts w:ascii="Times New Roman" w:eastAsiaTheme="minorEastAsia" w:hAnsi="Times New Roman" w:cs="Times New Roman"/>
           <w:sz w:val="22"/>
@@ -245,6 +247,7 @@
     </w:p>
     <w:p>
       <w:pPr>
+        <w:jc w:val="both"/>
         <w:rPr>
           <w:rFonts w:ascii="Times New Roman" w:eastAsiaTheme="minorEastAsia" w:hAnsi="Times New Roman" w:cs="Times New Roman"/>
           <w:sz w:val="22"/>
@@ -328,6 +331,7 @@
     </w:p>
     <w:p>
       <w:pPr>
+        <w:jc w:val="both"/>
         <w:rPr>
           <w:rFonts w:ascii="Times New Roman" w:eastAsiaTheme="minorEastAsia" w:hAnsi="Times New Roman" w:cs="Times New Roman"/>
           <w:sz w:val="22"/>
@@ -1235,6 +1239,7 @@
     </w:p>
     <w:p>
       <w:pPr>
+        <w:jc w:val="both"/>
         <w:rPr>
           <w:rFonts w:ascii="Times New Roman" w:eastAsiaTheme="minorEastAsia" w:hAnsi="Times New Roman" w:cs="Times New Roman"/>
           <w:sz w:val="22"/>
@@ -1958,6 +1963,7 @@
     </w:p>
     <w:p>
       <w:pPr>
+        <w:jc w:val="both"/>
         <w:rPr>
           <w:rFonts w:ascii="Times New Roman" w:eastAsiaTheme="minorEastAsia" w:hAnsi="Times New Roman" w:cs="Times New Roman"/>
           <w:sz w:val="22"/>
@@ -2849,6 +2855,7 @@
     </w:p>
     <w:p>
       <w:pPr>
+        <w:jc w:val="both"/>
         <w:rPr>
           <w:rFonts w:ascii="Times New Roman" w:eastAsiaTheme="minorEastAsia" w:hAnsi="Times New Roman" w:cs="Times New Roman"/>
           <w:sz w:val="22"/>
@@ -3181,6 +3188,7 @@
     </w:p>
     <w:p>
       <w:pPr>
+        <w:jc w:val="both"/>
         <w:rPr>
           <w:rFonts w:ascii="Times New Roman" w:eastAsiaTheme="minorEastAsia" w:hAnsi="Times New Roman" w:cs="Times New Roman"/>
           <w:sz w:val="22"/>
@@ -3230,6 +3238,7 @@
     </w:p>
     <w:p>
       <w:pPr>
+        <w:jc w:val="both"/>
         <w:rPr>
           <w:rFonts w:ascii="Times New Roman" w:eastAsiaTheme="minorEastAsia" w:hAnsi="Times New Roman" w:cs="Times New Roman"/>
           <w:sz w:val="22"/>
@@ -4247,6 +4256,7 @@
     </w:p>
     <w:p>
       <w:pPr>
+        <w:jc w:val="both"/>
         <w:rPr>
           <w:rFonts w:ascii="Times New Roman" w:eastAsiaTheme="minorEastAsia" w:hAnsi="Times New Roman" w:cs="Times New Roman"/>
           <w:sz w:val="22"/>
@@ -4370,6 +4380,7 @@
     </w:p>
     <w:p>
       <w:pPr>
+        <w:jc w:val="both"/>
         <w:rPr>
           <w:rFonts w:ascii="Times New Roman" w:eastAsiaTheme="minorEastAsia" w:hAnsi="Times New Roman" w:cs="Times New Roman"/>
           <w:sz w:val="22"/>
@@ -4489,6 +4500,7 @@
     </w:p>
     <w:p>
       <w:pPr>
+        <w:jc w:val="both"/>
         <w:rPr>
           <w:rFonts w:ascii="Times New Roman" w:eastAsiaTheme="minorEastAsia" w:hAnsi="Times New Roman" w:cs="Times New Roman"/>
           <w:sz w:val="22"/>
@@ -4551,6 +4563,7 @@
     </w:p>
     <w:p>
       <w:pPr>
+        <w:jc w:val="both"/>
         <w:rPr>
           <w:rFonts w:ascii="Times New Roman" w:eastAsiaTheme="minorEastAsia" w:hAnsi="Times New Roman" w:cs="Times New Roman"/>
           <w:sz w:val="22"/>
@@ -5889,6 +5902,7 @@
     </w:p>
     <w:p>
       <w:pPr>
+        <w:jc w:val="both"/>
         <w:rPr>
           <w:rFonts w:ascii="Times New Roman" w:eastAsiaTheme="minorEastAsia" w:hAnsi="Times New Roman" w:cs="Times New Roman"/>
           <w:sz w:val="22"/>
@@ -6526,6 +6540,7 @@
     </w:p>
     <w:p>
       <w:pPr>
+        <w:jc w:val="both"/>
         <w:rPr>
           <w:rFonts w:ascii="Times New Roman" w:eastAsiaTheme="minorEastAsia" w:hAnsi="Times New Roman" w:cs="Times New Roman"/>
           <w:sz w:val="22"/>
@@ -7211,6 +7226,7 @@
     </w:p>
     <w:p>
       <w:pPr>
+        <w:jc w:val="both"/>
         <w:rPr>
           <w:rFonts w:ascii="Times New Roman" w:eastAsiaTheme="minorEastAsia" w:hAnsi="Times New Roman" w:cs="Times New Roman"/>
           <w:sz w:val="22"/>
@@ -8456,6 +8472,7 @@
     </w:p>
     <w:p>
       <w:pPr>
+        <w:jc w:val="both"/>
         <w:rPr>
           <w:rFonts w:ascii="Times New Roman" w:eastAsiaTheme="minorEastAsia" w:hAnsi="Times New Roman" w:cs="Times New Roman"/>
           <w:b/>
@@ -8583,6 +8600,7 @@
     </w:p>
     <w:p>
       <w:pPr>
+        <w:jc w:val="both"/>
         <w:rPr>
           <w:rFonts w:ascii="Times New Roman" w:eastAsiaTheme="minorEastAsia" w:hAnsi="Times New Roman" w:cs="Times New Roman"/>
           <w:sz w:val="22"/>
@@ -8702,6 +8720,7 @@
     </w:p>
     <w:p>
       <w:pPr>
+        <w:jc w:val="both"/>
         <w:rPr>
           <w:rFonts w:ascii="Times New Roman" w:eastAsiaTheme="minorEastAsia" w:hAnsi="Times New Roman" w:cs="Times New Roman"/>
           <w:sz w:val="22"/>
@@ -9410,6 +9429,7 @@
     </w:p>
     <w:p>
       <w:pPr>
+        <w:jc w:val="both"/>
         <w:rPr>
           <w:rFonts w:ascii="Times New Roman" w:eastAsiaTheme="minorEastAsia" w:hAnsi="Times New Roman" w:cs="Times New Roman"/>
           <w:sz w:val="22"/>
@@ -10458,6 +10478,7 @@
     </w:p>
     <w:p>
       <w:pPr>
+        <w:jc w:val="both"/>
         <w:rPr>
           <w:rFonts w:ascii="Times New Roman" w:eastAsiaTheme="minorEastAsia" w:hAnsi="Times New Roman" w:cs="Times New Roman"/>
           <w:sz w:val="22"/>
@@ -10527,6 +10548,7 @@
     </w:p>
     <w:p>
       <w:pPr>
+        <w:jc w:val="both"/>
         <w:rPr>
           <w:rFonts w:ascii="Times New Roman" w:eastAsiaTheme="minorEastAsia" w:hAnsi="Times New Roman" w:cs="Times New Roman"/>
           <w:sz w:val="22"/>
@@ -10708,6 +10730,7 @@
     </w:p>
     <w:p>
       <w:pPr>
+        <w:jc w:val="both"/>
         <w:rPr>
           <w:rFonts w:ascii="Times New Roman" w:eastAsiaTheme="minorEastAsia" w:hAnsi="Times New Roman" w:cs="Times New Roman"/>
           <w:sz w:val="22"/>
@@ -11589,6 +11612,7 @@
     </w:p>
     <w:p>
       <w:pPr>
+        <w:jc w:val="both"/>
         <w:rPr>
           <w:rFonts w:ascii="Times New Roman" w:eastAsiaTheme="minorEastAsia" w:hAnsi="Times New Roman" w:cs="Times New Roman"/>
           <w:sz w:val="22"/>
@@ -11690,6 +11714,7 @@
     </w:p>
     <w:p>
       <w:pPr>
+        <w:jc w:val="both"/>
         <w:rPr>
           <w:rFonts w:ascii="Times New Roman" w:eastAsiaTheme="minorEastAsia" w:hAnsi="Times New Roman" w:cs="Times New Roman"/>
           <w:sz w:val="22"/>
@@ -12157,6 +12182,7 @@
     </w:p>
     <w:p>
       <w:pPr>
+        <w:jc w:val="both"/>
         <w:rPr>
           <w:rFonts w:ascii="Times New Roman" w:eastAsiaTheme="minorEastAsia" w:hAnsi="Times New Roman" w:cs="Times New Roman"/>
           <w:sz w:val="22"/>
@@ -12521,6 +12547,7 @@
     </w:p>
     <w:p>
       <w:pPr>
+        <w:jc w:val="both"/>
         <w:rPr>
           <w:rFonts w:ascii="Times New Roman" w:eastAsiaTheme="minorEastAsia" w:hAnsi="Times New Roman" w:cs="Times New Roman"/>
           <w:sz w:val="22"/>
@@ -12835,6 +12862,7 @@
     </w:p>
     <w:p>
       <w:pPr>
+        <w:jc w:val="both"/>
         <w:rPr>
           <w:rFonts w:ascii="Times New Roman" w:eastAsiaTheme="minorEastAsia" w:hAnsi="Times New Roman" w:cs="Times New Roman"/>
           <w:sz w:val="22"/>
@@ -13137,6 +13165,7 @@
     </w:p>
     <w:p>
       <w:pPr>
+        <w:jc w:val="both"/>
         <w:rPr>
           <w:rFonts w:ascii="Times New Roman" w:eastAsiaTheme="minorEastAsia" w:hAnsi="Times New Roman" w:cs="Times New Roman"/>
           <w:sz w:val="22"/>
@@ -13198,6 +13227,7 @@
     </w:p>
     <w:p>
       <w:pPr>
+        <w:jc w:val="both"/>
         <w:rPr>
           <w:rFonts w:ascii="Times New Roman" w:eastAsiaTheme="minorEastAsia" w:hAnsi="Times New Roman" w:cs="Times New Roman"/>
           <w:sz w:val="22"/>
@@ -13878,6 +13908,7 @@
     </w:p>
     <w:p>
       <w:pPr>
+        <w:jc w:val="both"/>
         <w:rPr>
           <w:rFonts w:ascii="Times New Roman" w:eastAsiaTheme="minorEastAsia" w:hAnsi="Times New Roman" w:cs="Times New Roman"/>
           <w:sz w:val="22"/>
@@ -14350,6 +14381,7 @@
     </w:p>
     <w:p>
       <w:pPr>
+        <w:jc w:val="both"/>
         <w:rPr>
           <w:rFonts w:ascii="Times New Roman" w:eastAsiaTheme="minorEastAsia" w:hAnsi="Times New Roman" w:cs="Times New Roman"/>
           <w:sz w:val="22"/>
@@ -14527,6 +14559,7 @@
     </w:p>
     <w:p>
       <w:pPr>
+        <w:jc w:val="both"/>
         <w:rPr>
           <w:rFonts w:ascii="Times New Roman" w:eastAsiaTheme="minorEastAsia" w:hAnsi="Times New Roman" w:cs="Times New Roman"/>
           <w:sz w:val="22"/>
@@ -14559,6 +14592,7 @@
     <w:p>
       <w:pPr>
         <w:spacing w:line="276" w:lineRule="auto"/>
+        <w:jc w:val="both"/>
         <w:rPr>
           <w:rFonts w:ascii="Times New Roman" w:eastAsiaTheme="minorEastAsia" w:hAnsi="Times New Roman" w:cs="Times New Roman"/>
           <w:sz w:val="22"/>
@@ -15998,6 +16032,7 @@
     </w:p>
     <w:p>
       <w:pPr>
+        <w:jc w:val="both"/>
         <w:rPr>
           <w:rFonts w:ascii="Times New Roman" w:eastAsiaTheme="minorEastAsia" w:hAnsi="Times New Roman" w:cs="Times New Roman"/>
           <w:sz w:val="22"/>
@@ -16204,6 +16239,7 @@
     </w:p>
     <w:p>
       <w:pPr>
+        <w:jc w:val="both"/>
         <w:rPr>
           <w:rFonts w:ascii="Times New Roman" w:eastAsiaTheme="minorEastAsia" w:hAnsi="Times New Roman" w:cs="Times New Roman"/>
           <w:sz w:val="22"/>
@@ -16221,6 +16257,7 @@
     </w:p>
     <w:p>
       <w:pPr>
+        <w:jc w:val="both"/>
         <w:rPr>
           <w:rFonts w:ascii="Times New Roman" w:eastAsiaTheme="minorEastAsia" w:hAnsi="Times New Roman" w:cs="Times New Roman"/>
           <w:sz w:val="22"/>
@@ -16260,6 +16297,7 @@
           <w:ilvl w:val="0"/>
           <w:numId w:val="12"/>
         </w:numPr>
+        <w:jc w:val="both"/>
         <w:rPr>
           <w:rFonts w:ascii="Times New Roman" w:eastAsiaTheme="minorEastAsia" w:hAnsi="Times New Roman" w:cs="Times New Roman"/>
           <w:sz w:val="22"/>
@@ -16327,6 +16365,7 @@
           <w:ilvl w:val="0"/>
           <w:numId w:val="12"/>
         </w:numPr>
+        <w:jc w:val="both"/>
         <w:rPr>
           <w:rFonts w:ascii="Times New Roman" w:eastAsiaTheme="minorEastAsia" w:hAnsi="Times New Roman" w:cs="Times New Roman"/>
           <w:sz w:val="22"/>
@@ -16402,6 +16441,7 @@
           <w:ilvl w:val="0"/>
           <w:numId w:val="12"/>
         </w:numPr>
+        <w:jc w:val="both"/>
         <w:rPr>
           <w:rFonts w:ascii="Times New Roman" w:eastAsiaTheme="minorEastAsia" w:hAnsi="Times New Roman" w:cs="Times New Roman"/>
           <w:sz w:val="22"/>
@@ -16495,6 +16535,7 @@
           <w:ilvl w:val="0"/>
           <w:numId w:val="12"/>
         </w:numPr>
+        <w:jc w:val="both"/>
         <w:rPr>
           <w:rFonts w:ascii="Times New Roman" w:eastAsiaTheme="minorEastAsia" w:hAnsi="Times New Roman" w:cs="Times New Roman"/>
           <w:sz w:val="22"/>
@@ -17547,6 +17588,7 @@
     </w:p>
     <w:p>
       <w:pPr>
+        <w:jc w:val="both"/>
         <w:rPr>
           <w:rFonts w:ascii="Times New Roman" w:eastAsiaTheme="minorEastAsia" w:hAnsi="Times New Roman" w:cs="Times New Roman"/>
           <w:sz w:val="22"/>
@@ -19367,6 +19409,7 @@
     </w:p>
     <w:p>
       <w:pPr>
+        <w:jc w:val="both"/>
         <w:rPr>
           <w:rFonts w:ascii="Times New Roman" w:eastAsiaTheme="minorEastAsia" w:hAnsi="Times New Roman" w:cs="Times New Roman"/>
           <w:b/>
@@ -19514,6 +19557,7 @@
     </w:p>
     <w:p>
       <w:pPr>
+        <w:jc w:val="both"/>
         <w:rPr>
           <w:rFonts w:ascii="Times New Roman" w:eastAsiaTheme="minorEastAsia" w:hAnsi="Times New Roman" w:cs="Times New Roman"/>
           <w:sz w:val="22"/>
@@ -20132,6 +20176,7 @@
     </w:p>
     <w:p>
       <w:pPr>
+        <w:jc w:val="both"/>
         <w:rPr>
           <w:rFonts w:ascii="Times New Roman" w:eastAsiaTheme="minorEastAsia" w:hAnsi="Times New Roman" w:cs="Times New Roman"/>
           <w:sz w:val="22"/>
@@ -20254,6 +20299,7 @@
     </w:p>
     <w:p>
       <w:pPr>
+        <w:jc w:val="both"/>
         <w:rPr>
           <w:rFonts w:ascii="Times New Roman" w:eastAsiaTheme="minorEastAsia" w:hAnsi="Times New Roman" w:cs="Times New Roman"/>
           <w:sz w:val="22"/>
@@ -20401,6 +20447,7 @@
     </w:p>
     <w:p>
       <w:pPr>
+        <w:jc w:val="both"/>
         <w:rPr>
           <w:rFonts w:ascii="Times New Roman" w:eastAsiaTheme="minorEastAsia" w:hAnsi="Times New Roman" w:cs="Times New Roman"/>
           <w:sz w:val="22"/>
@@ -21088,6 +21135,7 @@
     </w:p>
     <w:p>
       <w:pPr>
+        <w:jc w:val="both"/>
         <w:rPr>
           <w:rFonts w:ascii="Times New Roman" w:eastAsiaTheme="minorEastAsia" w:hAnsi="Times New Roman" w:cs="Times New Roman"/>
           <w:sz w:val="22"/>
@@ -21203,6 +21251,7 @@
     </w:p>
     <w:p>
       <w:pPr>
+        <w:jc w:val="both"/>
         <w:rPr>
           <w:rFonts w:ascii="Times New Roman" w:eastAsiaTheme="minorEastAsia" w:hAnsi="Times New Roman" w:cs="Times New Roman"/>
           <w:sz w:val="22"/>
@@ -21902,6 +21951,7 @@
     </w:p>
     <w:p>
       <w:pPr>
+        <w:jc w:val="both"/>
         <w:rPr>
           <w:rFonts w:ascii="Times New Roman" w:eastAsiaTheme="minorEastAsia" w:hAnsi="Times New Roman" w:cs="Times New Roman"/>
           <w:sz w:val="22"/>
@@ -22035,6 +22085,7 @@
     </w:p>
     <w:p>
       <w:pPr>
+        <w:jc w:val="both"/>
         <w:rPr>
           <w:rFonts w:ascii="Times New Roman" w:eastAsiaTheme="minorEastAsia" w:hAnsi="Times New Roman" w:cs="Times New Roman"/>
           <w:sz w:val="22"/>
@@ -22166,6 +22217,7 @@
     </w:p>
     <w:p>
       <w:pPr>
+        <w:jc w:val="both"/>
         <w:rPr>
           <w:rFonts w:ascii="Times New Roman" w:eastAsiaTheme="minorEastAsia" w:hAnsi="Times New Roman" w:cs="Times New Roman"/>
           <w:sz w:val="22"/>
@@ -23421,6 +23473,7 @@
     </w:p>
     <w:p>
       <w:pPr>
+        <w:jc w:val="both"/>
         <w:rPr>
           <w:rFonts w:ascii="Times New Roman" w:eastAsiaTheme="minorEastAsia" w:hAnsi="Times New Roman" w:cs="Times New Roman"/>
           <w:sz w:val="22"/>
@@ -23649,6 +23702,7 @@
     </w:p>
     <w:p>
       <w:pPr>
+        <w:jc w:val="both"/>
         <w:rPr>
           <w:rFonts w:ascii="Times New Roman" w:eastAsiaTheme="minorEastAsia" w:hAnsi="Times New Roman" w:cs="Times New Roman"/>
           <w:sz w:val="22"/>
@@ -23879,6 +23933,7 @@
     </w:p>
     <w:p>
       <w:pPr>
+        <w:jc w:val="both"/>
         <w:rPr>
           <w:rFonts w:ascii="Times New Roman" w:eastAsiaTheme="minorEastAsia" w:hAnsi="Times New Roman" w:cs="Times New Roman"/>
           <w:sz w:val="22"/>
@@ -24621,6 +24676,7 @@
     </w:p>
     <w:p>
       <w:pPr>
+        <w:jc w:val="both"/>
         <w:rPr>
           <w:rFonts w:ascii="Times New Roman" w:eastAsiaTheme="minorEastAsia" w:hAnsi="Times New Roman" w:cs="Times New Roman"/>
           <w:sz w:val="22"/>
@@ -25156,6 +25212,7 @@
     </w:p>
     <w:p>
       <w:pPr>
+        <w:jc w:val="both"/>
         <w:rPr>
           <w:rFonts w:ascii="Times New Roman" w:eastAsiaTheme="minorEastAsia" w:hAnsi="Times New Roman" w:cs="Times New Roman"/>
           <w:sz w:val="22"/>
@@ -25604,6 +25661,7 @@
     </w:p>
     <w:p>
       <w:pPr>
+        <w:jc w:val="both"/>
         <w:rPr>
           <w:rFonts w:ascii="Times New Roman" w:eastAsiaTheme="minorEastAsia" w:hAnsi="Times New Roman" w:cs="Times New Roman"/>
           <w:sz w:val="22"/>
@@ -25653,6 +25711,7 @@
     </w:p>
     <w:p>
       <w:pPr>
+        <w:jc w:val="both"/>
         <w:rPr>
           <w:rFonts w:ascii="Times New Roman" w:eastAsiaTheme="minorEastAsia" w:hAnsi="Times New Roman" w:cs="Times New Roman"/>
           <w:sz w:val="22"/>
@@ -25724,6 +25783,7 @@
     </w:p>
     <w:p>
       <w:pPr>
+        <w:jc w:val="both"/>
         <w:rPr>
           <w:rFonts w:ascii="Times New Roman" w:eastAsiaTheme="minorEastAsia" w:hAnsi="Times New Roman" w:cs="Times New Roman"/>
           <w:sz w:val="22"/>
@@ -25844,6 +25904,7 @@
     </w:tbl>
     <w:p>
       <w:pPr>
+        <w:jc w:val="both"/>
         <w:rPr>
           <w:rFonts w:ascii="Times New Roman" w:eastAsiaTheme="minorEastAsia" w:hAnsi="Times New Roman" w:cs="Times New Roman"/>
           <w:sz w:val="22"/>
@@ -25861,6 +25922,7 @@
     </w:p>
     <w:p>
       <w:pPr>
+        <w:jc w:val="both"/>
         <w:rPr>
           <w:rFonts w:ascii="Times New Roman" w:eastAsiaTheme="minorEastAsia" w:hAnsi="Times New Roman" w:cs="Times New Roman"/>
           <w:sz w:val="22"/>
@@ -25937,6 +25999,7 @@
     </w:p>
     <w:p>
       <w:pPr>
+        <w:jc w:val="both"/>
         <w:rPr>
           <w:rFonts w:ascii="Times New Roman" w:eastAsiaTheme="minorEastAsia" w:hAnsi="Times New Roman" w:cs="Times New Roman"/>
           <w:sz w:val="22"/>
@@ -26024,6 +26087,7 @@
     </w:p>
     <w:p>
       <w:pPr>
+        <w:jc w:val="both"/>
         <w:rPr>
           <w:rFonts w:ascii="Times New Roman" w:eastAsiaTheme="minorEastAsia" w:hAnsi="Times New Roman" w:cs="Times New Roman"/>
           <w:sz w:val="22"/>
@@ -26134,6 +26198,7 @@
     </w:p>
     <w:p>
       <w:pPr>
+        <w:jc w:val="both"/>
         <w:rPr>
           <w:rFonts w:ascii="Times New Roman" w:eastAsiaTheme="minorEastAsia" w:hAnsi="Times New Roman" w:cs="Times New Roman"/>
           <w:sz w:val="22"/>
@@ -26274,6 +26339,7 @@
     </w:p>
     <w:p>
       <w:pPr>
+        <w:jc w:val="both"/>
         <w:rPr>
           <w:rFonts w:ascii="Times New Roman" w:eastAsiaTheme="minorEastAsia" w:hAnsi="Times New Roman" w:cs="Times New Roman"/>
           <w:sz w:val="22"/>
@@ -26327,6 +26393,7 @@
           <w:ilvl w:val="0"/>
           <w:numId w:val="13"/>
         </w:numPr>
+        <w:jc w:val="both"/>
         <w:rPr>
           <w:rFonts w:ascii="Times New Roman" w:eastAsiaTheme="minorEastAsia" w:hAnsi="Times New Roman" w:cs="Times New Roman"/>
           <w:sz w:val="22"/>
@@ -26384,6 +26451,7 @@
           <w:ilvl w:val="0"/>
           <w:numId w:val="13"/>
         </w:numPr>
+        <w:jc w:val="both"/>
         <w:rPr>
           <w:rFonts w:ascii="Times New Roman" w:eastAsiaTheme="minorEastAsia" w:hAnsi="Times New Roman" w:cs="Times New Roman"/>
           <w:sz w:val="22"/>
@@ -26401,6 +26469,7 @@
     </w:p>
     <w:p>
       <w:pPr>
+        <w:jc w:val="both"/>
         <w:rPr>
           <w:rFonts w:ascii="Times New Roman" w:eastAsiaTheme="minorEastAsia" w:hAnsi="Times New Roman" w:cs="Times New Roman"/>
           <w:sz w:val="22"/>
@@ -26598,8 +26667,8 @@
       <w:pPr>
         <w:rPr>
           <w:rFonts w:ascii="Times New Roman" w:eastAsiaTheme="minorEastAsia" w:hAnsi="Times New Roman" w:cs="Times New Roman"/>
-          <w:sz w:val="22"/>
-          <w:szCs w:val="22"/>
+          <w:sz w:val="8"/>
+          <w:szCs w:val="8"/>
         </w:rPr>
       </w:pPr>
     </w:p>
@@ -26607,24 +26676,32 @@
       <w:tblPr>
         <w:tblStyle w:val="TableGrid"/>
         <w:tblW w:w="0" w:type="auto"/>
-        <w:tblInd w:w="567" w:type="dxa"/>
+        <w:tblInd w:w="1170" w:type="dxa"/>
+        <w:tblBorders>
+          <w:top w:val="none" w:sz="0" w:space="0" w:color="auto"/>
+          <w:left w:val="none" w:sz="0" w:space="0" w:color="auto"/>
+          <w:bottom w:val="none" w:sz="0" w:space="0" w:color="auto"/>
+          <w:right w:val="none" w:sz="0" w:space="0" w:color="auto"/>
+          <w:insideH w:val="none" w:sz="0" w:space="0" w:color="auto"/>
+          <w:insideV w:val="none" w:sz="0" w:space="0" w:color="auto"/>
+        </w:tblBorders>
         <w:tblLook w:val="04A0" w:firstRow="1" w:lastRow="0" w:firstColumn="1" w:lastColumn="0" w:noHBand="0" w:noVBand="1"/>
       </w:tblPr>
       <w:tblGrid>
-        <w:gridCol w:w="1560"/>
-        <w:gridCol w:w="2029"/>
-        <w:gridCol w:w="1851"/>
-        <w:gridCol w:w="1468"/>
+        <w:gridCol w:w="1348"/>
+        <w:gridCol w:w="1349"/>
+        <w:gridCol w:w="1349"/>
+        <w:gridCol w:w="1349"/>
       </w:tblGrid>
       <w:tr>
+        <w:trPr>
+          <w:trHeight w:val="441"/>
+        </w:trPr>
         <w:tc>
           <w:tcPr>
-            <w:tcW w:w="1560" w:type="dxa"/>
+            <w:tcW w:w="1348" w:type="dxa"/>
             <w:tcBorders>
-              <w:top w:val="nil"/>
-              <w:left w:val="nil"/>
               <w:bottom w:val="single" w:sz="4" w:space="0" w:color="auto"/>
-              <w:right w:val="nil"/>
             </w:tcBorders>
             <w:vAlign w:val="center"/>
           </w:tcPr>
@@ -26649,18 +26726,15 @@
         </w:tc>
         <w:tc>
           <w:tcPr>
-            <w:tcW w:w="2029" w:type="dxa"/>
+            <w:tcW w:w="1349" w:type="dxa"/>
             <w:tcBorders>
-              <w:top w:val="nil"/>
-              <w:left w:val="nil"/>
               <w:bottom w:val="single" w:sz="4" w:space="0" w:color="auto"/>
-              <w:right w:val="nil"/>
             </w:tcBorders>
             <w:vAlign w:val="center"/>
           </w:tcPr>
           <w:p>
             <w:pPr>
-              <w:jc w:val="center"/>
+              <w:jc w:val="right"/>
               <w:rPr>
                 <w:rFonts w:ascii="Times New Roman" w:eastAsiaTheme="minorEastAsia" w:hAnsi="Times New Roman" w:cs="Times New Roman"/>
                 <w:sz w:val="22"/>
@@ -26679,17 +26753,15 @@
         </w:tc>
         <w:tc>
           <w:tcPr>
-            <w:tcW w:w="1851" w:type="dxa"/>
+            <w:tcW w:w="1349" w:type="dxa"/>
             <w:tcBorders>
-              <w:top w:val="nil"/>
-              <w:left w:val="nil"/>
               <w:bottom w:val="single" w:sz="4" w:space="0" w:color="auto"/>
-              <w:right w:val="nil"/>
             </w:tcBorders>
+            <w:vAlign w:val="center"/>
           </w:tcPr>
           <w:p>
             <w:pPr>
-              <w:jc w:val="center"/>
+              <w:jc w:val="right"/>
               <w:rPr>
                 <w:rFonts w:ascii="Times New Roman" w:eastAsiaTheme="minorEastAsia" w:hAnsi="Times New Roman" w:cs="Times New Roman"/>
                 <w:sz w:val="22"/>
@@ -26708,17 +26780,15 @@
         </w:tc>
         <w:tc>
           <w:tcPr>
-            <w:tcW w:w="1468" w:type="dxa"/>
+            <w:tcW w:w="1349" w:type="dxa"/>
             <w:tcBorders>
-              <w:top w:val="nil"/>
-              <w:left w:val="nil"/>
               <w:bottom w:val="single" w:sz="4" w:space="0" w:color="auto"/>
-              <w:right w:val="nil"/>
             </w:tcBorders>
+            <w:vAlign w:val="center"/>
           </w:tcPr>
           <w:p>
             <w:pPr>
-              <w:jc w:val="center"/>
+              <w:jc w:val="right"/>
               <w:rPr>
                 <w:rFonts w:ascii="Times New Roman" w:eastAsiaTheme="minorEastAsia" w:hAnsi="Times New Roman" w:cs="Times New Roman"/>
                 <w:sz w:val="22"/>
@@ -26739,12 +26809,9 @@
       <w:tr>
         <w:tc>
           <w:tcPr>
-            <w:tcW w:w="1560" w:type="dxa"/>
+            <w:tcW w:w="1348" w:type="dxa"/>
             <w:tcBorders>
               <w:top w:val="single" w:sz="4" w:space="0" w:color="auto"/>
-              <w:left w:val="nil"/>
-              <w:bottom w:val="nil"/>
-              <w:right w:val="nil"/>
             </w:tcBorders>
             <w:vAlign w:val="center"/>
           </w:tcPr>
@@ -26803,12 +26870,9 @@
         </w:tc>
         <w:tc>
           <w:tcPr>
-            <w:tcW w:w="2029" w:type="dxa"/>
+            <w:tcW w:w="1349" w:type="dxa"/>
             <w:tcBorders>
               <w:top w:val="single" w:sz="4" w:space="0" w:color="auto"/>
-              <w:left w:val="nil"/>
-              <w:bottom w:val="nil"/>
-              <w:right w:val="nil"/>
             </w:tcBorders>
             <w:vAlign w:val="center"/>
           </w:tcPr>
@@ -26833,12 +26897,9 @@
         </w:tc>
         <w:tc>
           <w:tcPr>
-            <w:tcW w:w="1851" w:type="dxa"/>
+            <w:tcW w:w="1349" w:type="dxa"/>
             <w:tcBorders>
               <w:top w:val="single" w:sz="4" w:space="0" w:color="auto"/>
-              <w:left w:val="nil"/>
-              <w:bottom w:val="nil"/>
-              <w:right w:val="nil"/>
             </w:tcBorders>
             <w:vAlign w:val="center"/>
           </w:tcPr>
@@ -26863,12 +26924,9 @@
         </w:tc>
         <w:tc>
           <w:tcPr>
-            <w:tcW w:w="1468" w:type="dxa"/>
+            <w:tcW w:w="1349" w:type="dxa"/>
             <w:tcBorders>
               <w:top w:val="single" w:sz="4" w:space="0" w:color="auto"/>
-              <w:left w:val="nil"/>
-              <w:bottom w:val="nil"/>
-              <w:right w:val="nil"/>
             </w:tcBorders>
             <w:vAlign w:val="center"/>
           </w:tcPr>
@@ -26895,13 +26953,7 @@
       <w:tr>
         <w:tc>
           <w:tcPr>
-            <w:tcW w:w="1560" w:type="dxa"/>
-            <w:tcBorders>
-              <w:top w:val="nil"/>
-              <w:left w:val="nil"/>
-              <w:bottom w:val="nil"/>
-              <w:right w:val="nil"/>
-            </w:tcBorders>
+            <w:tcW w:w="1348" w:type="dxa"/>
             <w:vAlign w:val="center"/>
           </w:tcPr>
           <w:p>
@@ -26959,13 +27011,7 @@
         </w:tc>
         <w:tc>
           <w:tcPr>
-            <w:tcW w:w="2029" w:type="dxa"/>
-            <w:tcBorders>
-              <w:top w:val="nil"/>
-              <w:left w:val="nil"/>
-              <w:bottom w:val="nil"/>
-              <w:right w:val="nil"/>
-            </w:tcBorders>
+            <w:tcW w:w="1349" w:type="dxa"/>
             <w:vAlign w:val="center"/>
           </w:tcPr>
           <w:p>
@@ -26989,13 +27035,7 @@
         </w:tc>
         <w:tc>
           <w:tcPr>
-            <w:tcW w:w="1851" w:type="dxa"/>
-            <w:tcBorders>
-              <w:top w:val="nil"/>
-              <w:left w:val="nil"/>
-              <w:bottom w:val="nil"/>
-              <w:right w:val="nil"/>
-            </w:tcBorders>
+            <w:tcW w:w="1349" w:type="dxa"/>
             <w:vAlign w:val="center"/>
           </w:tcPr>
           <w:p>
@@ -27019,13 +27059,7 @@
         </w:tc>
         <w:tc>
           <w:tcPr>
-            <w:tcW w:w="1468" w:type="dxa"/>
-            <w:tcBorders>
-              <w:top w:val="nil"/>
-              <w:left w:val="nil"/>
-              <w:bottom w:val="nil"/>
-              <w:right w:val="nil"/>
-            </w:tcBorders>
+            <w:tcW w:w="1349" w:type="dxa"/>
             <w:vAlign w:val="center"/>
           </w:tcPr>
           <w:p>
@@ -27051,13 +27085,7 @@
       <w:tr>
         <w:tc>
           <w:tcPr>
-            <w:tcW w:w="1560" w:type="dxa"/>
-            <w:tcBorders>
-              <w:top w:val="nil"/>
-              <w:left w:val="nil"/>
-              <w:bottom w:val="nil"/>
-              <w:right w:val="nil"/>
-            </w:tcBorders>
+            <w:tcW w:w="1348" w:type="dxa"/>
             <w:vAlign w:val="center"/>
           </w:tcPr>
           <w:p>
@@ -27115,13 +27143,7 @@
         </w:tc>
         <w:tc>
           <w:tcPr>
-            <w:tcW w:w="2029" w:type="dxa"/>
-            <w:tcBorders>
-              <w:top w:val="nil"/>
-              <w:left w:val="nil"/>
-              <w:bottom w:val="nil"/>
-              <w:right w:val="nil"/>
-            </w:tcBorders>
+            <w:tcW w:w="1349" w:type="dxa"/>
             <w:vAlign w:val="center"/>
           </w:tcPr>
           <w:p>
@@ -27169,13 +27191,7 @@
         </w:tc>
         <w:tc>
           <w:tcPr>
-            <w:tcW w:w="1851" w:type="dxa"/>
-            <w:tcBorders>
-              <w:top w:val="nil"/>
-              <w:left w:val="nil"/>
-              <w:bottom w:val="nil"/>
-              <w:right w:val="nil"/>
-            </w:tcBorders>
+            <w:tcW w:w="1349" w:type="dxa"/>
             <w:vAlign w:val="center"/>
           </w:tcPr>
           <w:p>
@@ -27199,13 +27215,7 @@
         </w:tc>
         <w:tc>
           <w:tcPr>
-            <w:tcW w:w="1468" w:type="dxa"/>
-            <w:tcBorders>
-              <w:top w:val="nil"/>
-              <w:left w:val="nil"/>
-              <w:bottom w:val="nil"/>
-              <w:right w:val="nil"/>
-            </w:tcBorders>
+            <w:tcW w:w="1349" w:type="dxa"/>
             <w:vAlign w:val="center"/>
           </w:tcPr>
           <w:p>
@@ -27231,13 +27241,7 @@
       <w:tr>
         <w:tc>
           <w:tcPr>
-            <w:tcW w:w="1560" w:type="dxa"/>
-            <w:tcBorders>
-              <w:top w:val="nil"/>
-              <w:left w:val="nil"/>
-              <w:bottom w:val="nil"/>
-              <w:right w:val="nil"/>
-            </w:tcBorders>
+            <w:tcW w:w="1348" w:type="dxa"/>
             <w:vAlign w:val="center"/>
           </w:tcPr>
           <w:p>
@@ -27303,13 +27307,7 @@
         </w:tc>
         <w:tc>
           <w:tcPr>
-            <w:tcW w:w="2029" w:type="dxa"/>
-            <w:tcBorders>
-              <w:top w:val="nil"/>
-              <w:left w:val="nil"/>
-              <w:bottom w:val="nil"/>
-              <w:right w:val="nil"/>
-            </w:tcBorders>
+            <w:tcW w:w="1349" w:type="dxa"/>
             <w:vAlign w:val="center"/>
           </w:tcPr>
           <w:p>
@@ -27357,13 +27355,7 @@
         </w:tc>
         <w:tc>
           <w:tcPr>
-            <w:tcW w:w="1851" w:type="dxa"/>
-            <w:tcBorders>
-              <w:top w:val="nil"/>
-              <w:left w:val="nil"/>
-              <w:bottom w:val="nil"/>
-              <w:right w:val="nil"/>
-            </w:tcBorders>
+            <w:tcW w:w="1349" w:type="dxa"/>
             <w:vAlign w:val="center"/>
           </w:tcPr>
           <w:p>
@@ -27387,13 +27379,7 @@
         </w:tc>
         <w:tc>
           <w:tcPr>
-            <w:tcW w:w="1468" w:type="dxa"/>
-            <w:tcBorders>
-              <w:top w:val="nil"/>
-              <w:left w:val="nil"/>
-              <w:bottom w:val="nil"/>
-              <w:right w:val="nil"/>
-            </w:tcBorders>
+            <w:tcW w:w="1349" w:type="dxa"/>
             <w:vAlign w:val="center"/>
           </w:tcPr>
           <w:p>
@@ -27419,13 +27405,7 @@
       <w:tr>
         <w:tc>
           <w:tcPr>
-            <w:tcW w:w="1560" w:type="dxa"/>
-            <w:tcBorders>
-              <w:top w:val="nil"/>
-              <w:left w:val="nil"/>
-              <w:bottom w:val="nil"/>
-              <w:right w:val="nil"/>
-            </w:tcBorders>
+            <w:tcW w:w="1348" w:type="dxa"/>
             <w:vAlign w:val="center"/>
           </w:tcPr>
           <w:p>
@@ -27483,13 +27463,7 @@
         </w:tc>
         <w:tc>
           <w:tcPr>
-            <w:tcW w:w="2029" w:type="dxa"/>
-            <w:tcBorders>
-              <w:top w:val="nil"/>
-              <w:left w:val="nil"/>
-              <w:bottom w:val="nil"/>
-              <w:right w:val="nil"/>
-            </w:tcBorders>
+            <w:tcW w:w="1349" w:type="dxa"/>
             <w:vAlign w:val="center"/>
           </w:tcPr>
           <w:p>
@@ -27524,13 +27498,7 @@
         </w:tc>
         <w:tc>
           <w:tcPr>
-            <w:tcW w:w="1851" w:type="dxa"/>
-            <w:tcBorders>
-              <w:top w:val="nil"/>
-              <w:left w:val="nil"/>
-              <w:bottom w:val="nil"/>
-              <w:right w:val="nil"/>
-            </w:tcBorders>
+            <w:tcW w:w="1349" w:type="dxa"/>
             <w:vAlign w:val="center"/>
           </w:tcPr>
           <w:p>
@@ -27554,13 +27522,7 @@
         </w:tc>
         <w:tc>
           <w:tcPr>
-            <w:tcW w:w="1468" w:type="dxa"/>
-            <w:tcBorders>
-              <w:top w:val="nil"/>
-              <w:left w:val="nil"/>
-              <w:bottom w:val="nil"/>
-              <w:right w:val="nil"/>
-            </w:tcBorders>
+            <w:tcW w:w="1349" w:type="dxa"/>
             <w:vAlign w:val="center"/>
           </w:tcPr>
           <w:p>
@@ -27595,6 +27557,7 @@
     </w:p>
     <w:p>
       <w:pPr>
+        <w:jc w:val="both"/>
         <w:rPr>
           <w:rFonts w:ascii="Times New Roman" w:eastAsiaTheme="minorEastAsia" w:hAnsi="Times New Roman" w:cs="Times New Roman"/>
           <w:sz w:val="22"/>
@@ -27625,29 +27588,28 @@
           <w:sz w:val="22"/>
           <w:szCs w:val="22"/>
         </w:rPr>
-        <w:t xml:space="preserve"> yang berbeda. Dalam masalah ini, pilihan tersebut memiliki pengaruh penting terhadap waktu eksekusi, karena Algoritma 2 </w:t>
-      </w:r>
-      <w:r>
-        <w:rPr>
-          <w:rFonts w:ascii="Times New Roman" w:eastAsiaTheme="minorEastAsia" w:hAnsi="Times New Roman" w:cs="Times New Roman"/>
-          <w:b/>
-          <w:bCs/>
-          <w:sz w:val="22"/>
-          <w:szCs w:val="22"/>
-        </w:rPr>
-        <w:t>4–5 kali lebih cepat</w:t>
-      </w:r>
-      <w:r>
-        <w:rPr>
-          <w:rFonts w:ascii="Times New Roman" w:eastAsiaTheme="minorEastAsia" w:hAnsi="Times New Roman" w:cs="Times New Roman"/>
-          <w:sz w:val="22"/>
-          <w:szCs w:val="22"/>
-        </w:rPr>
-        <w:t xml:space="preserve"> dibandingkan Algoritma 1.</w:t>
-      </w:r>
-    </w:p>
-    <w:p>
-      <w:pPr>
+        <w:t xml:space="preserve"> yang berbeda. Dalam masalah ini, pilihan tersebut memiliki pengaruh penting terhadap waktu eksekusi, karena Algoritma 2</w:t>
+      </w:r>
+      <w:r>
+        <w:rPr>
+          <w:rFonts w:ascii="Times New Roman" w:eastAsiaTheme="minorEastAsia" w:hAnsi="Times New Roman" w:cs="Times New Roman"/>
+          <w:sz w:val="22"/>
+          <w:szCs w:val="22"/>
+        </w:rPr>
+        <w:t>,</w:t>
+      </w:r>
+      <w:r>
+        <w:rPr>
+          <w:rFonts w:ascii="Times New Roman" w:eastAsiaTheme="minorEastAsia" w:hAnsi="Times New Roman" w:cs="Times New Roman"/>
+          <w:sz w:val="22"/>
+          <w:szCs w:val="22"/>
+        </w:rPr>
+        <w:t xml:space="preserve"> 4–5 kali lebih cepat dibandingkan Algoritma 1.</w:t>
+      </w:r>
+    </w:p>
+    <w:p>
+      <w:pPr>
+        <w:jc w:val="both"/>
         <w:rPr>
           <w:rFonts w:ascii="Times New Roman" w:eastAsiaTheme="minorEastAsia" w:hAnsi="Times New Roman" w:cs="Times New Roman"/>
           <w:sz w:val="22"/>
@@ -27661,25 +27623,7 @@
           <w:szCs w:val="22"/>
         </w:rPr>
         <w:lastRenderedPageBreak/>
-        <w:t xml:space="preserve">Namun, algoritma yang paling efisien adalah </w:t>
-      </w:r>
-      <w:r>
-        <w:rPr>
-          <w:rFonts w:ascii="Times New Roman" w:eastAsiaTheme="minorEastAsia" w:hAnsi="Times New Roman" w:cs="Times New Roman"/>
-          <w:b/>
-          <w:bCs/>
-          <w:sz w:val="22"/>
-          <w:szCs w:val="22"/>
-        </w:rPr>
-        <w:t>Algoritma 3</w:t>
-      </w:r>
-      <w:r>
-        <w:rPr>
-          <w:rFonts w:ascii="Times New Roman" w:eastAsiaTheme="minorEastAsia" w:hAnsi="Times New Roman" w:cs="Times New Roman"/>
-          <w:sz w:val="22"/>
-          <w:szCs w:val="22"/>
-        </w:rPr>
-        <w:t xml:space="preserve">, yang menggunakan </w:t>
+        <w:t xml:space="preserve">Namun, algoritma yang paling efisien adalah Algoritma 3, yang menggunakan </w:t>
       </w:r>
       <w:r>
         <w:rPr>
@@ -27697,25 +27641,151 @@
           <w:sz w:val="22"/>
           <w:szCs w:val="22"/>
         </w:rPr>
-        <w:t xml:space="preserve">. Algoritma ini hanya memerlukan </w:t>
-      </w:r>
-      <w:r>
-        <w:rPr>
-          <w:rFonts w:ascii="Times New Roman" w:eastAsiaTheme="minorEastAsia" w:hAnsi="Times New Roman" w:cs="Times New Roman"/>
-          <w:b/>
-          <w:bCs/>
-          <w:sz w:val="22"/>
-          <w:szCs w:val="22"/>
-        </w:rPr>
-        <w:t>setengah waktu</w:t>
-      </w:r>
-      <w:r>
-        <w:rPr>
-          <w:rFonts w:ascii="Times New Roman" w:eastAsiaTheme="minorEastAsia" w:hAnsi="Times New Roman" w:cs="Times New Roman"/>
-          <w:sz w:val="22"/>
-          <w:szCs w:val="22"/>
-        </w:rPr>
-        <w:t xml:space="preserve"> dibandingkan dengan Algoritma 2. Menariknya, meskipun kompleksitas waktu Algoritma 1 dan Algoritma 3 sama, yaitu </w:t>
+        <w:t xml:space="preserve">. Algoritma ini hanya memerlukan setengah waktu dibandingkan dengan Algoritma 2. </w:t>
+      </w:r>
+      <w:proofErr w:type="spellStart"/>
+      <w:r>
+        <w:rPr>
+          <w:rFonts w:ascii="Times New Roman" w:eastAsiaTheme="minorEastAsia" w:hAnsi="Times New Roman" w:cs="Times New Roman"/>
+          <w:sz w:val="22"/>
+          <w:szCs w:val="22"/>
+        </w:rPr>
+        <w:t>Menariknya</w:t>
+      </w:r>
+      <w:proofErr w:type="spellEnd"/>
+      <w:r>
+        <w:rPr>
+          <w:rFonts w:ascii="Times New Roman" w:eastAsiaTheme="minorEastAsia" w:hAnsi="Times New Roman" w:cs="Times New Roman"/>
+          <w:sz w:val="22"/>
+          <w:szCs w:val="22"/>
+        </w:rPr>
+        <w:t xml:space="preserve">, </w:t>
+      </w:r>
+      <w:proofErr w:type="spellStart"/>
+      <w:r>
+        <w:rPr>
+          <w:rFonts w:ascii="Times New Roman" w:eastAsiaTheme="minorEastAsia" w:hAnsi="Times New Roman" w:cs="Times New Roman"/>
+          <w:sz w:val="22"/>
+          <w:szCs w:val="22"/>
+        </w:rPr>
+        <w:t>meskipun</w:t>
+      </w:r>
+      <w:proofErr w:type="spellEnd"/>
+      <w:r>
+        <w:rPr>
+          <w:rFonts w:ascii="Times New Roman" w:eastAsiaTheme="minorEastAsia" w:hAnsi="Times New Roman" w:cs="Times New Roman"/>
+          <w:sz w:val="22"/>
+          <w:szCs w:val="22"/>
+        </w:rPr>
+        <w:t xml:space="preserve"> </w:t>
+      </w:r>
+      <w:proofErr w:type="spellStart"/>
+      <w:r>
+        <w:rPr>
+          <w:rFonts w:ascii="Times New Roman" w:eastAsiaTheme="minorEastAsia" w:hAnsi="Times New Roman" w:cs="Times New Roman"/>
+          <w:sz w:val="22"/>
+          <w:szCs w:val="22"/>
+        </w:rPr>
+        <w:t>kompleksitas</w:t>
+      </w:r>
+      <w:proofErr w:type="spellEnd"/>
+      <w:r>
+        <w:rPr>
+          <w:rFonts w:ascii="Times New Roman" w:eastAsiaTheme="minorEastAsia" w:hAnsi="Times New Roman" w:cs="Times New Roman"/>
+          <w:sz w:val="22"/>
+          <w:szCs w:val="22"/>
+        </w:rPr>
+        <w:t xml:space="preserve"> </w:t>
+      </w:r>
+      <w:proofErr w:type="spellStart"/>
+      <w:r>
+        <w:rPr>
+          <w:rFonts w:ascii="Times New Roman" w:eastAsiaTheme="minorEastAsia" w:hAnsi="Times New Roman" w:cs="Times New Roman"/>
+          <w:sz w:val="22"/>
+          <w:szCs w:val="22"/>
+        </w:rPr>
+        <w:t>waktu</w:t>
+      </w:r>
+      <w:proofErr w:type="spellEnd"/>
+      <w:r>
+        <w:rPr>
+          <w:rFonts w:ascii="Times New Roman" w:eastAsiaTheme="minorEastAsia" w:hAnsi="Times New Roman" w:cs="Times New Roman"/>
+          <w:sz w:val="22"/>
+          <w:szCs w:val="22"/>
+        </w:rPr>
+        <w:t xml:space="preserve"> </w:t>
+      </w:r>
+      <w:proofErr w:type="spellStart"/>
+      <w:r>
+        <w:rPr>
+          <w:rFonts w:ascii="Times New Roman" w:eastAsiaTheme="minorEastAsia" w:hAnsi="Times New Roman" w:cs="Times New Roman"/>
+          <w:sz w:val="22"/>
+          <w:szCs w:val="22"/>
+        </w:rPr>
+        <w:t>Algoritma</w:t>
+      </w:r>
+      <w:proofErr w:type="spellEnd"/>
+      <w:r>
+        <w:rPr>
+          <w:rFonts w:ascii="Times New Roman" w:eastAsiaTheme="minorEastAsia" w:hAnsi="Times New Roman" w:cs="Times New Roman"/>
+          <w:sz w:val="22"/>
+          <w:szCs w:val="22"/>
+        </w:rPr>
+        <w:t xml:space="preserve"> 1 dan </w:t>
+      </w:r>
+      <w:proofErr w:type="spellStart"/>
+      <w:r>
+        <w:rPr>
+          <w:rFonts w:ascii="Times New Roman" w:eastAsiaTheme="minorEastAsia" w:hAnsi="Times New Roman" w:cs="Times New Roman"/>
+          <w:sz w:val="22"/>
+          <w:szCs w:val="22"/>
+        </w:rPr>
+        <w:t>Algoritma</w:t>
+      </w:r>
+      <w:proofErr w:type="spellEnd"/>
+      <w:r>
+        <w:rPr>
+          <w:rFonts w:ascii="Times New Roman" w:eastAsiaTheme="minorEastAsia" w:hAnsi="Times New Roman" w:cs="Times New Roman"/>
+          <w:sz w:val="22"/>
+          <w:szCs w:val="22"/>
+        </w:rPr>
+        <w:t xml:space="preserve"> 3 </w:t>
+      </w:r>
+      <w:proofErr w:type="spellStart"/>
+      <w:r>
+        <w:rPr>
+          <w:rFonts w:ascii="Times New Roman" w:eastAsiaTheme="minorEastAsia" w:hAnsi="Times New Roman" w:cs="Times New Roman"/>
+          <w:sz w:val="22"/>
+          <w:szCs w:val="22"/>
+        </w:rPr>
+        <w:t>sama</w:t>
+      </w:r>
+      <w:proofErr w:type="spellEnd"/>
+      <w:r>
+        <w:rPr>
+          <w:rFonts w:ascii="Times New Roman" w:eastAsiaTheme="minorEastAsia" w:hAnsi="Times New Roman" w:cs="Times New Roman"/>
+          <w:sz w:val="22"/>
+          <w:szCs w:val="22"/>
+        </w:rPr>
+        <w:t xml:space="preserve">, </w:t>
+      </w:r>
+      <w:proofErr w:type="spellStart"/>
+      <w:r>
+        <w:rPr>
+          <w:rFonts w:ascii="Times New Roman" w:eastAsiaTheme="minorEastAsia" w:hAnsi="Times New Roman" w:cs="Times New Roman"/>
+          <w:sz w:val="22"/>
+          <w:szCs w:val="22"/>
+        </w:rPr>
+        <w:t>yaitu</w:t>
+      </w:r>
+      <w:proofErr w:type="spellEnd"/>
+      <w:r>
+        <w:rPr>
+          <w:rFonts w:ascii="Times New Roman" w:eastAsiaTheme="minorEastAsia" w:hAnsi="Times New Roman" w:cs="Times New Roman"/>
+          <w:sz w:val="22"/>
+          <w:szCs w:val="22"/>
+        </w:rPr>
+        <w:t xml:space="preserve"> </w:t>
       </w:r>
       <m:oMath>
         <m:r>
@@ -27735,16 +27805,70 @@
         </w:rPr>
         <w:t xml:space="preserve">, </w:t>
       </w:r>
-      <w:r>
-        <w:rPr>
-          <w:rFonts w:ascii="Times New Roman" w:eastAsiaTheme="minorEastAsia" w:hAnsi="Times New Roman" w:cs="Times New Roman"/>
-          <w:b/>
-          <w:bCs/>
-          <w:sz w:val="22"/>
-          <w:szCs w:val="22"/>
-        </w:rPr>
-        <w:t>Algoritma 3 sepuluh kali lebih cepat</w:t>
-      </w:r>
+      <w:proofErr w:type="spellStart"/>
+      <w:r>
+        <w:rPr>
+          <w:rFonts w:ascii="Times New Roman" w:eastAsiaTheme="minorEastAsia" w:hAnsi="Times New Roman" w:cs="Times New Roman"/>
+          <w:sz w:val="22"/>
+          <w:szCs w:val="22"/>
+        </w:rPr>
+        <w:t>Algoritma</w:t>
+      </w:r>
+      <w:proofErr w:type="spellEnd"/>
+      <w:r>
+        <w:rPr>
+          <w:rFonts w:ascii="Times New Roman" w:eastAsiaTheme="minorEastAsia" w:hAnsi="Times New Roman" w:cs="Times New Roman"/>
+          <w:sz w:val="22"/>
+          <w:szCs w:val="22"/>
+        </w:rPr>
+        <w:t xml:space="preserve"> 3 </w:t>
+      </w:r>
+      <w:proofErr w:type="spellStart"/>
+      <w:r>
+        <w:rPr>
+          <w:rFonts w:ascii="Times New Roman" w:eastAsiaTheme="minorEastAsia" w:hAnsi="Times New Roman" w:cs="Times New Roman"/>
+          <w:sz w:val="22"/>
+          <w:szCs w:val="22"/>
+        </w:rPr>
+        <w:t>sepuluh</w:t>
+      </w:r>
+      <w:proofErr w:type="spellEnd"/>
+      <w:r>
+        <w:rPr>
+          <w:rFonts w:ascii="Times New Roman" w:eastAsiaTheme="minorEastAsia" w:hAnsi="Times New Roman" w:cs="Times New Roman"/>
+          <w:sz w:val="22"/>
+          <w:szCs w:val="22"/>
+        </w:rPr>
+        <w:t xml:space="preserve"> kali </w:t>
+      </w:r>
+      <w:proofErr w:type="spellStart"/>
+      <w:r>
+        <w:rPr>
+          <w:rFonts w:ascii="Times New Roman" w:eastAsiaTheme="minorEastAsia" w:hAnsi="Times New Roman" w:cs="Times New Roman"/>
+          <w:sz w:val="22"/>
+          <w:szCs w:val="22"/>
+        </w:rPr>
+        <w:t>lebih</w:t>
+      </w:r>
+      <w:proofErr w:type="spellEnd"/>
+      <w:r>
+        <w:rPr>
+          <w:rFonts w:ascii="Times New Roman" w:eastAsiaTheme="minorEastAsia" w:hAnsi="Times New Roman" w:cs="Times New Roman"/>
+          <w:sz w:val="22"/>
+          <w:szCs w:val="22"/>
+        </w:rPr>
+        <w:t xml:space="preserve"> </w:t>
+      </w:r>
+      <w:proofErr w:type="spellStart"/>
+      <w:r>
+        <w:rPr>
+          <w:rFonts w:ascii="Times New Roman" w:eastAsiaTheme="minorEastAsia" w:hAnsi="Times New Roman" w:cs="Times New Roman"/>
+          <w:sz w:val="22"/>
+          <w:szCs w:val="22"/>
+        </w:rPr>
+        <w:t>cepat</w:t>
+      </w:r>
+      <w:proofErr w:type="spellEnd"/>
       <w:r>
         <w:rPr>
           <w:rFonts w:ascii="Times New Roman" w:eastAsiaTheme="minorEastAsia" w:hAnsi="Times New Roman" w:cs="Times New Roman"/>
@@ -27756,6 +27880,7 @@
     </w:p>
     <w:p>
       <w:pPr>
+        <w:jc w:val="both"/>
         <w:rPr>
           <w:rFonts w:ascii="Times New Roman" w:eastAsiaTheme="minorEastAsia" w:hAnsi="Times New Roman" w:cs="Times New Roman"/>
           <w:sz w:val="22"/>
@@ -27809,8 +27934,6 @@
       <w:r>
         <w:rPr>
           <w:rFonts w:ascii="Times New Roman" w:eastAsiaTheme="minorEastAsia" w:hAnsi="Times New Roman" w:cs="Times New Roman"/>
-          <w:b/>
-          <w:bCs/>
           <w:i/>
           <w:iCs/>
           <w:sz w:val="22"/>
